--- a/GoldDigger/deliverable/goldpaper.docx
+++ b/GoldDigger/deliverable/goldpaper.docx
@@ -12,7 +12,15 @@
       </w:pPr>
       <w:r>
         <w:rPr/>
-        <w:t>Gold-backed Digital Currency White Paper (Rev 2)</w:t>
+        <w:t xml:space="preserve">Gold-backed Digital Currency White Paper (Rev </w:t>
+      </w:r>
+      <w:r>
+        <w:rPr/>
+        <w:t>4</w:t>
+      </w:r>
+      <w:r>
+        <w:rPr/>
+        <w:t>)</w:t>
       </w:r>
     </w:p>
     <w:p>
@@ -42,7 +50,7 @@
         <w:sectPr>
           <w:type w:val="nextPage"/>
           <w:pgSz w:w="12240" w:h="15840"/>
-          <w:pgMar w:left="835" w:right="835" w:gutter="0" w:header="0" w:top="979" w:footer="0" w:bottom="979"/>
+          <w:pgMar w:left="1008" w:right="1008" w:gutter="0" w:header="0" w:top="1008" w:footer="0" w:bottom="1008"/>
           <w:pgNumType w:fmt="decimal"/>
           <w:formProt w:val="false"/>
           <w:textDirection w:val="lrTb"/>
@@ -57,7 +65,7 @@
       </w:pPr>
       <w:r>
         <w:rPr/>
-        <w:t xml:space="preserve">CC: </w:t>
+        <w:t>CC:</w:t>
       </w:r>
     </w:p>
     <w:p>
@@ -67,7 +75,6 @@
       </w:pPr>
       <w:r>
         <w:rPr/>
-        <w:t>Texas HB4903:</w:t>
       </w:r>
     </w:p>
     <w:p>
@@ -77,11 +84,21 @@
       </w:pPr>
       <w:r>
         <w:rPr/>
+        <w:t>Arkansas HB1718 / Act 595</w:t>
+      </w:r>
+    </w:p>
+    <w:p>
+      <w:pPr>
+        <w:pStyle w:val="PreformattedText"/>
+        <w:rPr/>
+      </w:pPr>
+      <w:r>
+        <w:rPr/>
         <w:t xml:space="preserve">  </w:t>
       </w:r>
       <w:r>
         <w:rPr/>
-        <w:t>State Rep. Mark Dorazio</w:t>
+        <w:t>Representative Robin Lundstrum</w:t>
       </w:r>
     </w:p>
     <w:p>
@@ -95,7 +112,7 @@
       </w:r>
       <w:r>
         <w:rPr/>
-        <w:t>State Rep. Giovanni Capriglione</w:t>
+        <w:t>Senator Jonathan Dismang</w:t>
       </w:r>
     </w:p>
     <w:p>
@@ -105,11 +122,30 @@
       </w:pPr>
       <w:r>
         <w:rPr/>
+      </w:r>
+    </w:p>
+    <w:p>
+      <w:pPr>
+        <w:pStyle w:val="PreformattedText"/>
+        <w:rPr/>
+      </w:pPr>
+      <w:r>
+        <w:rPr/>
+        <w:t>Mississippi SB100</w:t>
+      </w:r>
+    </w:p>
+    <w:p>
+      <w:pPr>
+        <w:pStyle w:val="PreformattedText"/>
+        <w:rPr/>
+      </w:pPr>
+      <w:r>
+        <w:rPr/>
         <w:t xml:space="preserve">  </w:t>
       </w:r>
       <w:r>
         <w:rPr/>
-        <w:t>State Rep. Richard Peña Raymond</w:t>
+        <w:t>Senator Bill Eigel</w:t>
       </w:r>
     </w:p>
     <w:p>
@@ -123,7 +159,7 @@
       </w:r>
       <w:r>
         <w:rPr/>
-        <w:t>State Rep. Cody Harris</w:t>
+        <w:t>Representative Joe Read</w:t>
       </w:r>
     </w:p>
     <w:p>
@@ -133,11 +169,30 @@
       </w:pPr>
       <w:r>
         <w:rPr/>
+      </w:r>
+    </w:p>
+    <w:p>
+      <w:pPr>
+        <w:pStyle w:val="PreformattedText"/>
+        <w:rPr/>
+      </w:pPr>
+      <w:r>
+        <w:rPr/>
+        <w:t>Maine LD 734</w:t>
+      </w:r>
+    </w:p>
+    <w:p>
+      <w:pPr>
+        <w:pStyle w:val="PreformattedText"/>
+        <w:rPr/>
+      </w:pPr>
+      <w:r>
+        <w:rPr/>
         <w:t xml:space="preserve">  </w:t>
       </w:r>
       <w:r>
         <w:rPr/>
-        <w:t>State Rep. Lynn Stucky</w:t>
+        <w:t xml:space="preserve">Sen. Eric Brakey </w:t>
       </w:r>
     </w:p>
     <w:p>
@@ -147,11 +202,39 @@
       </w:pPr>
       <w:r>
         <w:rPr/>
+      </w:r>
+    </w:p>
+    <w:p>
+      <w:pPr>
+        <w:pStyle w:val="PreformattedText"/>
+        <w:rPr/>
+      </w:pPr>
+      <w:r>
+        <w:rPr/>
+      </w:r>
+    </w:p>
+    <w:p>
+      <w:pPr>
+        <w:pStyle w:val="PreformattedText"/>
+        <w:rPr/>
+      </w:pPr>
+      <w:r>
+        <w:rPr/>
+        <w:t>Kentucky HB360</w:t>
+      </w:r>
+    </w:p>
+    <w:p>
+      <w:pPr>
+        <w:pStyle w:val="PreformattedText"/>
+        <w:rPr/>
+      </w:pPr>
+      <w:r>
+        <w:rPr/>
         <w:t xml:space="preserve">  </w:t>
       </w:r>
       <w:r>
         <w:rPr/>
-        <w:t>State Rep. Todd Hunter</w:t>
+        <w:t>Representative Jason Petrie</w:t>
       </w:r>
     </w:p>
     <w:p>
@@ -165,7 +248,7 @@
       </w:r>
       <w:r>
         <w:rPr/>
-        <w:t>State Rep. Ana Hernandez</w:t>
+        <w:t>Representative Brandon Reed</w:t>
       </w:r>
     </w:p>
     <w:p>
@@ -175,6 +258,11 @@
       </w:pPr>
       <w:r>
         <w:rPr/>
+        <w:t xml:space="preserve">  </w:t>
+      </w:r>
+      <w:r>
+        <w:rPr/>
+        <w:t>Representative David Osborne</w:t>
       </w:r>
     </w:p>
     <w:p>
@@ -184,7 +272,6 @@
       </w:pPr>
       <w:r>
         <w:rPr/>
-        <w:t>Texas SB2334:</w:t>
       </w:r>
     </w:p>
     <w:p>
@@ -194,11 +281,21 @@
       </w:pPr>
       <w:r>
         <w:rPr/>
+        <w:t>Wyoming SF0101</w:t>
+      </w:r>
+    </w:p>
+    <w:p>
+      <w:pPr>
+        <w:pStyle w:val="PreformattedText"/>
+        <w:rPr/>
+      </w:pPr>
+      <w:r>
+        <w:rPr/>
         <w:t xml:space="preserve">  </w:t>
       </w:r>
       <w:r>
         <w:rPr/>
-        <w:t>Sen. Bryan Hughes</w:t>
+        <w:t>Senator Ide</w:t>
       </w:r>
     </w:p>
     <w:p>
@@ -212,7 +309,7 @@
       </w:r>
       <w:r>
         <w:rPr/>
-        <w:t>Sen. Joan Huffman</w:t>
+        <w:t>Senator French</w:t>
       </w:r>
     </w:p>
     <w:p>
@@ -226,7 +323,7 @@
       </w:r>
       <w:r>
         <w:rPr/>
-        <w:t>Sen. Juan "Chuy" Hinojosa</w:t>
+        <w:t>Senator Hicks</w:t>
       </w:r>
     </w:p>
     <w:p>
@@ -236,6 +333,11 @@
       </w:pPr>
       <w:r>
         <w:rPr/>
+        <w:t xml:space="preserve">  </w:t>
+      </w:r>
+      <w:r>
+        <w:rPr/>
+        <w:t>Senator Lynn Hutchings</w:t>
       </w:r>
     </w:p>
     <w:p>
@@ -245,7 +347,11 @@
       </w:pPr>
       <w:r>
         <w:rPr/>
-        <w:t>Texas Bullion Depository</w:t>
+        <w:t xml:space="preserve">  </w:t>
+      </w:r>
+      <w:r>
+        <w:rPr/>
+        <w:t>Senator Dan Laursen</w:t>
       </w:r>
     </w:p>
     <w:p>
@@ -259,451 +365,7 @@
       </w:r>
       <w:r>
         <w:rPr/>
-        <w:t>Macy Douglas</w:t>
-      </w:r>
-    </w:p>
-    <w:p>
-      <w:pPr>
-        <w:pStyle w:val="PreformattedText"/>
-        <w:rPr/>
-      </w:pPr>
-      <w:r>
-        <w:rPr/>
-      </w:r>
-    </w:p>
-    <w:p>
-      <w:pPr>
-        <w:pStyle w:val="PreformattedText"/>
-        <w:rPr/>
-      </w:pPr>
-      <w:r>
-        <w:rPr/>
-        <w:t>Tennessee Bullion Depository Act. SB 150</w:t>
-      </w:r>
-    </w:p>
-    <w:p>
-      <w:pPr>
-        <w:pStyle w:val="PreformattedText"/>
-        <w:rPr/>
-      </w:pPr>
-      <w:r>
-        <w:rPr/>
-        <w:t xml:space="preserve">  </w:t>
-      </w:r>
-      <w:r>
-        <w:rPr/>
-        <w:t>Sen. Frank Niceley</w:t>
-      </w:r>
-    </w:p>
-    <w:p>
-      <w:pPr>
-        <w:pStyle w:val="PreformattedText"/>
-        <w:rPr/>
-      </w:pPr>
-      <w:r>
-        <w:rPr/>
-        <w:t xml:space="preserve">  </w:t>
-      </w:r>
-      <w:r>
-        <w:rPr/>
-        <w:t>Rep. Bud Hulsey</w:t>
-      </w:r>
-    </w:p>
-    <w:p>
-      <w:pPr>
-        <w:pStyle w:val="PreformattedText"/>
-        <w:rPr/>
-      </w:pPr>
-      <w:r>
-        <w:rPr/>
-      </w:r>
-    </w:p>
-    <w:p>
-      <w:pPr>
-        <w:pStyle w:val="PreformattedText"/>
-        <w:rPr/>
-      </w:pPr>
-      <w:r>
-        <w:rPr/>
-        <w:t>Wyoming Bullion Depository HB0198</w:t>
-      </w:r>
-    </w:p>
-    <w:p>
-      <w:pPr>
-        <w:pStyle w:val="PreformattedText"/>
-        <w:rPr/>
-      </w:pPr>
-      <w:r>
-        <w:rPr/>
-        <w:t xml:space="preserve">  </w:t>
-      </w:r>
-      <w:r>
-        <w:rPr/>
-        <w:t>Sen. Bo Biteman</w:t>
-      </w:r>
-    </w:p>
-    <w:p>
-      <w:pPr>
-        <w:pStyle w:val="PreformattedText"/>
-        <w:rPr/>
-      </w:pPr>
-      <w:r>
-        <w:rPr/>
-        <w:t xml:space="preserve">  </w:t>
-      </w:r>
-      <w:r>
-        <w:rPr/>
-        <w:t>Sen. Bouchard</w:t>
-      </w:r>
-    </w:p>
-    <w:p>
-      <w:pPr>
-        <w:pStyle w:val="PreformattedText"/>
-        <w:rPr/>
-      </w:pPr>
-      <w:r>
-        <w:rPr/>
-        <w:t xml:space="preserve">  </w:t>
-      </w:r>
-      <w:r>
-        <w:rPr/>
-        <w:t>Sen. Steinmetz</w:t>
-      </w:r>
-    </w:p>
-    <w:p>
-      <w:pPr>
-        <w:pStyle w:val="PreformattedText"/>
-        <w:rPr/>
-      </w:pPr>
-      <w:r>
-        <w:rPr/>
-      </w:r>
-    </w:p>
-    <w:p>
-      <w:pPr>
-        <w:pStyle w:val="PreformattedText"/>
-        <w:rPr/>
-      </w:pPr>
-      <w:r>
-        <w:rPr/>
-        <w:t>Idaho HO180 - bullion depository.</w:t>
-      </w:r>
-    </w:p>
-    <w:p>
-      <w:pPr>
-        <w:pStyle w:val="PreformattedText"/>
-        <w:rPr/>
-      </w:pPr>
-      <w:r>
-        <w:rPr/>
-        <w:t xml:space="preserve">  </w:t>
-      </w:r>
-      <w:r>
-        <w:rPr/>
-        <w:t>Senator Tammy Nichols</w:t>
-      </w:r>
-    </w:p>
-    <w:p>
-      <w:pPr>
-        <w:pStyle w:val="PreformattedText"/>
-        <w:rPr/>
-      </w:pPr>
-      <w:r>
-        <w:rPr/>
-        <w:t xml:space="preserve">  </w:t>
-      </w:r>
-      <w:r>
-        <w:rPr/>
-        <w:t>Senator Scott Herndon</w:t>
-      </w:r>
-    </w:p>
-    <w:p>
-      <w:pPr>
-        <w:pStyle w:val="PreformattedText"/>
-        <w:rPr/>
-      </w:pPr>
-      <w:r>
-        <w:rPr/>
-        <w:t xml:space="preserve">  </w:t>
-      </w:r>
-      <w:r>
-        <w:rPr/>
-        <w:t>Senator Brian Lenney</w:t>
-      </w:r>
-    </w:p>
-    <w:p>
-      <w:pPr>
-        <w:pStyle w:val="PreformattedText"/>
-        <w:rPr/>
-      </w:pPr>
-      <w:r>
-        <w:rPr/>
-        <w:t xml:space="preserve">  </w:t>
-      </w:r>
-      <w:r>
-        <w:rPr/>
-        <w:t>Senator Carl Bjerke</w:t>
-      </w:r>
-    </w:p>
-    <w:p>
-      <w:pPr>
-        <w:pStyle w:val="PreformattedText"/>
-        <w:rPr/>
-      </w:pPr>
-      <w:r>
-        <w:rPr/>
-        <w:t xml:space="preserve">  </w:t>
-      </w:r>
-      <w:r>
-        <w:rPr/>
-        <w:t>Senator Daniel Foreman</w:t>
-      </w:r>
-    </w:p>
-    <w:p>
-      <w:pPr>
-        <w:pStyle w:val="PreformattedText"/>
-        <w:rPr/>
-      </w:pPr>
-      <w:r>
-        <w:rPr/>
-        <w:t xml:space="preserve">  </w:t>
-      </w:r>
-      <w:r>
-        <w:rPr/>
-        <w:t>Senator Cindy Carlson</w:t>
-      </w:r>
-    </w:p>
-    <w:p>
-      <w:pPr>
-        <w:pStyle w:val="PreformattedText"/>
-        <w:rPr/>
-      </w:pPr>
-      <w:r>
-        <w:rPr/>
-        <w:t xml:space="preserve">  </w:t>
-      </w:r>
-      <w:r>
-        <w:rPr/>
-        <w:t>Representative Vito Barbieri</w:t>
-      </w:r>
-    </w:p>
-    <w:p>
-      <w:pPr>
-        <w:pStyle w:val="PreformattedText"/>
-        <w:rPr/>
-      </w:pPr>
-      <w:r>
-        <w:rPr/>
-      </w:r>
-    </w:p>
-    <w:p>
-      <w:pPr>
-        <w:pStyle w:val="PreformattedText"/>
-        <w:rPr/>
-      </w:pPr>
-      <w:r>
-        <w:rPr/>
-        <w:t xml:space="preserve">Mississippi SB2966 </w:t>
-      </w:r>
-    </w:p>
-    <w:p>
-      <w:pPr>
-        <w:pStyle w:val="PreformattedText"/>
-        <w:rPr/>
-      </w:pPr>
-      <w:r>
-        <w:rPr/>
-        <w:t xml:space="preserve">  </w:t>
-      </w:r>
-      <w:r>
-        <w:rPr/>
-        <w:t>Senator Melanie Sojourner</w:t>
-      </w:r>
-    </w:p>
-    <w:p>
-      <w:pPr>
-        <w:pStyle w:val="PreformattedText"/>
-        <w:rPr/>
-      </w:pPr>
-      <w:r>
-        <w:rPr/>
-      </w:r>
-    </w:p>
-    <w:p>
-      <w:pPr>
-        <w:pStyle w:val="PreformattedText"/>
-        <w:rPr/>
-      </w:pPr>
-      <w:r>
-        <w:rPr/>
-        <w:t>Missouri HB718</w:t>
-      </w:r>
-    </w:p>
-    <w:p>
-      <w:pPr>
-        <w:pStyle w:val="PreformattedText"/>
-        <w:rPr/>
-      </w:pPr>
-      <w:r>
-        <w:rPr/>
-        <w:t xml:space="preserve">  </w:t>
-      </w:r>
-      <w:r>
-        <w:rPr/>
-        <w:t>Representative Dirk Deaton</w:t>
-      </w:r>
-    </w:p>
-    <w:p>
-      <w:pPr>
-        <w:pStyle w:val="PreformattedText"/>
-        <w:rPr/>
-      </w:pPr>
-      <w:r>
-        <w:rPr/>
-        <w:t xml:space="preserve">  </w:t>
-      </w:r>
-      <w:r>
-        <w:rPr/>
-        <w:t>Representative Michael Davis</w:t>
-        <w:tab/>
-      </w:r>
-    </w:p>
-    <w:p>
-      <w:pPr>
-        <w:pStyle w:val="PreformattedText"/>
-        <w:rPr/>
-      </w:pPr>
-      <w:r>
-        <w:rPr/>
-        <w:t xml:space="preserve">  </w:t>
-      </w:r>
-      <w:r>
-        <w:rPr/>
-        <w:t>Representative Justin Sparks</w:t>
-        <w:tab/>
-      </w:r>
-    </w:p>
-    <w:p>
-      <w:pPr>
-        <w:pStyle w:val="PreformattedText"/>
-        <w:rPr/>
-      </w:pPr>
-      <w:r>
-        <w:rPr/>
-      </w:r>
-    </w:p>
-    <w:p>
-      <w:pPr>
-        <w:pStyle w:val="PreformattedText"/>
-        <w:rPr/>
-      </w:pPr>
-      <w:r>
-        <w:rPr/>
-        <w:t>North Carolina h721 - State Depository Study</w:t>
-      </w:r>
-    </w:p>
-    <w:p>
-      <w:pPr>
-        <w:pStyle w:val="PreformattedText"/>
-        <w:rPr/>
-      </w:pPr>
-      <w:r>
-        <w:rPr/>
-        <w:t xml:space="preserve">  </w:t>
-      </w:r>
-      <w:r>
-        <w:rPr/>
-        <w:t>Representative Mark Brody</w:t>
-      </w:r>
-    </w:p>
-    <w:p>
-      <w:pPr>
-        <w:pStyle w:val="PreformattedText"/>
-        <w:rPr/>
-      </w:pPr>
-      <w:r>
-        <w:rPr/>
-        <w:t xml:space="preserve">  </w:t>
-      </w:r>
-      <w:r>
-        <w:rPr/>
-        <w:t>Representative Harry Warren</w:t>
-      </w:r>
-    </w:p>
-    <w:p>
-      <w:pPr>
-        <w:pStyle w:val="PreformattedText"/>
-        <w:rPr/>
-      </w:pPr>
-      <w:r>
-        <w:rPr/>
-        <w:t xml:space="preserve">  </w:t>
-      </w:r>
-      <w:r>
-        <w:rPr/>
-        <w:t>Representative Donnie Loftis</w:t>
-      </w:r>
-    </w:p>
-    <w:p>
-      <w:pPr>
-        <w:pStyle w:val="PreformattedText"/>
-        <w:rPr/>
-      </w:pPr>
-      <w:r>
-        <w:rPr/>
-        <w:t xml:space="preserve">  </w:t>
-      </w:r>
-      <w:r>
-        <w:rPr/>
-        <w:t>Representative Neal Jackson</w:t>
-      </w:r>
-    </w:p>
-    <w:p>
-      <w:pPr>
-        <w:pStyle w:val="PreformattedText"/>
-        <w:rPr/>
-      </w:pPr>
-      <w:r>
-        <w:rPr/>
-        <w:t xml:space="preserve">  </w:t>
-      </w:r>
-    </w:p>
-    <w:p>
-      <w:pPr>
-        <w:pStyle w:val="PreformattedText"/>
-        <w:rPr/>
-      </w:pPr>
-      <w:r>
-        <w:rPr/>
-        <w:t>Oklahoma Senate Bill 816</w:t>
-      </w:r>
-    </w:p>
-    <w:p>
-      <w:pPr>
-        <w:pStyle w:val="PreformattedText"/>
-        <w:rPr/>
-      </w:pPr>
-      <w:r>
-        <w:rPr/>
-        <w:t xml:space="preserve">  </w:t>
-      </w:r>
-      <w:r>
-        <w:rPr/>
-        <w:t>Senator Nathan Dahm</w:t>
-      </w:r>
-    </w:p>
-    <w:p>
-      <w:pPr>
-        <w:pStyle w:val="PreformattedText"/>
-        <w:rPr/>
-      </w:pPr>
-      <w:r>
-        <w:rPr/>
-        <w:t xml:space="preserve">  </w:t>
-      </w:r>
-      <w:r>
-        <w:rPr/>
-        <w:t>Representative Thomas Marti</w:t>
+        <w:t>Senator Troy McKeown</w:t>
       </w:r>
     </w:p>
     <w:p>
@@ -711,7 +373,7 @@
         <w:sectPr>
           <w:type w:val="continuous"/>
           <w:pgSz w:w="12240" w:h="15840"/>
-          <w:pgMar w:left="835" w:right="835" w:gutter="0" w:header="0" w:top="979" w:footer="0" w:bottom="979"/>
+          <w:pgMar w:left="1008" w:right="1008" w:gutter="0" w:header="0" w:top="1008" w:footer="0" w:bottom="1008"/>
           <w:cols w:num="2" w:space="0" w:equalWidth="true" w:sep="false"/>
           <w:formProt w:val="false"/>
           <w:textDirection w:val="lrTb"/>
@@ -726,6 +388,7 @@
       </w:pPr>
       <w:r>
         <w:rPr/>
+        <w:t>Texas HB4903:</w:t>
       </w:r>
     </w:p>
     <w:p>
@@ -735,22 +398,664 @@
       </w:pPr>
       <w:r>
         <w:rPr/>
-        <w:t>Rev 2 has extended proposal for Technical Working group, added economic details and additional State legislation regarding depositories.</w:t>
-      </w:r>
-      <w:r>
-        <w:br w:type="page"/>
-      </w:r>
-    </w:p>
-    <w:p>
-      <w:pPr>
-        <w:pStyle w:val="Heading3"/>
-        <w:bidi w:val="0"/>
-        <w:spacing w:before="202" w:after="115"/>
-        <w:jc w:val="left"/>
-        <w:rPr/>
-      </w:pPr>
-      <w:r>
-        <w:rPr/>
+        <w:t xml:space="preserve">  </w:t>
+      </w:r>
+      <w:r>
+        <w:rPr/>
+        <w:t>State Rep. Mark Dorazio</w:t>
+      </w:r>
+    </w:p>
+    <w:p>
+      <w:pPr>
+        <w:pStyle w:val="PreformattedText"/>
+        <w:rPr/>
+      </w:pPr>
+      <w:r>
+        <w:rPr/>
+        <w:t xml:space="preserve">  </w:t>
+      </w:r>
+      <w:r>
+        <w:rPr/>
+        <w:t>State Rep. Giovanni Capriglione</w:t>
+      </w:r>
+    </w:p>
+    <w:p>
+      <w:pPr>
+        <w:pStyle w:val="PreformattedText"/>
+        <w:rPr/>
+      </w:pPr>
+      <w:r>
+        <w:rPr/>
+        <w:t xml:space="preserve">  </w:t>
+      </w:r>
+      <w:r>
+        <w:rPr/>
+        <w:t>State Rep. Richard Peña Raymond</w:t>
+      </w:r>
+    </w:p>
+    <w:p>
+      <w:pPr>
+        <w:pStyle w:val="PreformattedText"/>
+        <w:rPr/>
+      </w:pPr>
+      <w:r>
+        <w:rPr/>
+        <w:t xml:space="preserve">  </w:t>
+      </w:r>
+      <w:r>
+        <w:rPr/>
+        <w:t>State Rep. Cody Harris</w:t>
+      </w:r>
+    </w:p>
+    <w:p>
+      <w:pPr>
+        <w:pStyle w:val="PreformattedText"/>
+        <w:rPr/>
+      </w:pPr>
+      <w:r>
+        <w:rPr/>
+        <w:t xml:space="preserve">  </w:t>
+      </w:r>
+      <w:r>
+        <w:rPr/>
+        <w:t>State Rep. Lynn Stucky</w:t>
+      </w:r>
+    </w:p>
+    <w:p>
+      <w:pPr>
+        <w:pStyle w:val="PreformattedText"/>
+        <w:rPr/>
+      </w:pPr>
+      <w:r>
+        <w:rPr/>
+        <w:t xml:space="preserve">  </w:t>
+      </w:r>
+      <w:r>
+        <w:rPr/>
+        <w:t>State Rep. Todd Hunter</w:t>
+      </w:r>
+    </w:p>
+    <w:p>
+      <w:pPr>
+        <w:pStyle w:val="PreformattedText"/>
+        <w:rPr/>
+      </w:pPr>
+      <w:r>
+        <w:rPr/>
+        <w:t xml:space="preserve">  </w:t>
+      </w:r>
+      <w:r>
+        <w:rPr/>
+        <w:t>State Rep. Ana Hernandez</w:t>
+      </w:r>
+    </w:p>
+    <w:p>
+      <w:pPr>
+        <w:pStyle w:val="PreformattedText"/>
+        <w:rPr/>
+      </w:pPr>
+      <w:r>
+        <w:rPr/>
+      </w:r>
+    </w:p>
+    <w:p>
+      <w:pPr>
+        <w:pStyle w:val="PreformattedText"/>
+        <w:rPr/>
+      </w:pPr>
+      <w:r>
+        <w:rPr/>
+        <w:t>Texas SB2334:</w:t>
+      </w:r>
+    </w:p>
+    <w:p>
+      <w:pPr>
+        <w:pStyle w:val="PreformattedText"/>
+        <w:rPr/>
+      </w:pPr>
+      <w:r>
+        <w:rPr/>
+        <w:t xml:space="preserve">  </w:t>
+      </w:r>
+      <w:r>
+        <w:rPr/>
+        <w:t>Sen. Bryan Hughes</w:t>
+      </w:r>
+    </w:p>
+    <w:p>
+      <w:pPr>
+        <w:pStyle w:val="PreformattedText"/>
+        <w:rPr/>
+      </w:pPr>
+      <w:r>
+        <w:rPr/>
+        <w:t xml:space="preserve">  </w:t>
+      </w:r>
+      <w:r>
+        <w:rPr/>
+        <w:t>Sen. Joan Huffman</w:t>
+      </w:r>
+    </w:p>
+    <w:p>
+      <w:pPr>
+        <w:pStyle w:val="PreformattedText"/>
+        <w:rPr/>
+      </w:pPr>
+      <w:r>
+        <w:rPr/>
+        <w:t xml:space="preserve">  </w:t>
+      </w:r>
+      <w:r>
+        <w:rPr/>
+        <w:t>Sen. Juan "Chuy" Hinojosa</w:t>
+      </w:r>
+    </w:p>
+    <w:p>
+      <w:pPr>
+        <w:pStyle w:val="PreformattedText"/>
+        <w:rPr/>
+      </w:pPr>
+      <w:r>
+        <w:rPr/>
+      </w:r>
+    </w:p>
+    <w:p>
+      <w:pPr>
+        <w:pStyle w:val="PreformattedText"/>
+        <w:rPr/>
+      </w:pPr>
+      <w:r>
+        <w:rPr/>
+        <w:t>Texas Bullion Depository</w:t>
+      </w:r>
+    </w:p>
+    <w:p>
+      <w:pPr>
+        <w:pStyle w:val="PreformattedText"/>
+        <w:rPr/>
+      </w:pPr>
+      <w:r>
+        <w:rPr/>
+        <w:t xml:space="preserve">  </w:t>
+      </w:r>
+      <w:r>
+        <w:rPr/>
+        <w:t>Macy Douglas</w:t>
+      </w:r>
+    </w:p>
+    <w:p>
+      <w:pPr>
+        <w:pStyle w:val="PreformattedText"/>
+        <w:rPr/>
+      </w:pPr>
+      <w:r>
+        <w:rPr/>
+      </w:r>
+    </w:p>
+    <w:p>
+      <w:pPr>
+        <w:pStyle w:val="PreformattedText"/>
+        <w:rPr/>
+      </w:pPr>
+      <w:r>
+        <w:rPr/>
+        <w:t>Tennessee Bullion Depository Act. SB 150</w:t>
+      </w:r>
+    </w:p>
+    <w:p>
+      <w:pPr>
+        <w:pStyle w:val="PreformattedText"/>
+        <w:rPr/>
+      </w:pPr>
+      <w:r>
+        <w:rPr/>
+        <w:t xml:space="preserve">  </w:t>
+      </w:r>
+      <w:r>
+        <w:rPr/>
+        <w:t>Sen. Frank Niceley</w:t>
+      </w:r>
+    </w:p>
+    <w:p>
+      <w:pPr>
+        <w:pStyle w:val="PreformattedText"/>
+        <w:rPr/>
+      </w:pPr>
+      <w:r>
+        <w:rPr/>
+        <w:t xml:space="preserve">  </w:t>
+      </w:r>
+      <w:r>
+        <w:rPr/>
+        <w:t>Rep. Bud Hulsey</w:t>
+      </w:r>
+    </w:p>
+    <w:p>
+      <w:pPr>
+        <w:pStyle w:val="PreformattedText"/>
+        <w:rPr/>
+      </w:pPr>
+      <w:r>
+        <w:rPr/>
+      </w:r>
+    </w:p>
+    <w:p>
+      <w:pPr>
+        <w:pStyle w:val="PreformattedText"/>
+        <w:rPr/>
+      </w:pPr>
+      <w:r>
+        <w:rPr/>
+        <w:t>Wyoming Bullion Depository HB0198</w:t>
+      </w:r>
+    </w:p>
+    <w:p>
+      <w:pPr>
+        <w:pStyle w:val="PreformattedText"/>
+        <w:rPr/>
+      </w:pPr>
+      <w:r>
+        <w:rPr/>
+        <w:t xml:space="preserve">  </w:t>
+      </w:r>
+      <w:r>
+        <w:rPr/>
+        <w:t>Sen. Bo Biteman</w:t>
+      </w:r>
+    </w:p>
+    <w:p>
+      <w:pPr>
+        <w:pStyle w:val="PreformattedText"/>
+        <w:rPr/>
+      </w:pPr>
+      <w:r>
+        <w:rPr/>
+        <w:t xml:space="preserve">  </w:t>
+      </w:r>
+      <w:r>
+        <w:rPr/>
+        <w:t>Sen. Bouchard</w:t>
+      </w:r>
+    </w:p>
+    <w:p>
+      <w:pPr>
+        <w:pStyle w:val="PreformattedText"/>
+        <w:rPr/>
+      </w:pPr>
+      <w:r>
+        <w:rPr/>
+        <w:t xml:space="preserve">  </w:t>
+      </w:r>
+      <w:r>
+        <w:rPr/>
+        <w:t>Sen. Steinmetz</w:t>
+      </w:r>
+    </w:p>
+    <w:p>
+      <w:pPr>
+        <w:pStyle w:val="PreformattedText"/>
+        <w:rPr/>
+      </w:pPr>
+      <w:r>
+        <w:rPr/>
+      </w:r>
+    </w:p>
+    <w:p>
+      <w:pPr>
+        <w:pStyle w:val="PreformattedText"/>
+        <w:rPr/>
+      </w:pPr>
+      <w:r>
+        <w:rPr/>
+      </w:r>
+    </w:p>
+    <w:p>
+      <w:pPr>
+        <w:pStyle w:val="PreformattedText"/>
+        <w:rPr/>
+      </w:pPr>
+      <w:r>
+        <w:rPr/>
+        <w:t xml:space="preserve">  </w:t>
+      </w:r>
+    </w:p>
+    <w:p>
+      <w:pPr>
+        <w:pStyle w:val="PreformattedText"/>
+        <w:rPr/>
+      </w:pPr>
+      <w:r>
+        <w:rPr/>
+        <w:t xml:space="preserve">  </w:t>
+      </w:r>
+    </w:p>
+    <w:p>
+      <w:pPr>
+        <w:pStyle w:val="PreformattedText"/>
+        <w:rPr/>
+      </w:pPr>
+      <w:r>
+        <w:rPr/>
+        <w:t>Idaho HO180 - bullion depository.</w:t>
+      </w:r>
+    </w:p>
+    <w:p>
+      <w:pPr>
+        <w:pStyle w:val="PreformattedText"/>
+        <w:rPr/>
+      </w:pPr>
+      <w:r>
+        <w:rPr/>
+        <w:t xml:space="preserve">  </w:t>
+      </w:r>
+      <w:r>
+        <w:rPr/>
+        <w:t>Senator Tammy Nichols</w:t>
+      </w:r>
+    </w:p>
+    <w:p>
+      <w:pPr>
+        <w:pStyle w:val="PreformattedText"/>
+        <w:rPr/>
+      </w:pPr>
+      <w:r>
+        <w:rPr/>
+        <w:t xml:space="preserve">  </w:t>
+      </w:r>
+      <w:r>
+        <w:rPr/>
+        <w:t>Senator Scott Herndon</w:t>
+      </w:r>
+    </w:p>
+    <w:p>
+      <w:pPr>
+        <w:pStyle w:val="PreformattedText"/>
+        <w:rPr/>
+      </w:pPr>
+      <w:r>
+        <w:rPr/>
+        <w:t xml:space="preserve">  </w:t>
+      </w:r>
+      <w:r>
+        <w:rPr/>
+        <w:t>Senator Brian Lenney</w:t>
+      </w:r>
+    </w:p>
+    <w:p>
+      <w:pPr>
+        <w:pStyle w:val="PreformattedText"/>
+        <w:rPr/>
+      </w:pPr>
+      <w:r>
+        <w:rPr/>
+        <w:t xml:space="preserve">  </w:t>
+      </w:r>
+      <w:r>
+        <w:rPr/>
+        <w:t>Senator Carl Bjerke</w:t>
+      </w:r>
+    </w:p>
+    <w:p>
+      <w:pPr>
+        <w:pStyle w:val="PreformattedText"/>
+        <w:rPr/>
+      </w:pPr>
+      <w:r>
+        <w:rPr/>
+        <w:t xml:space="preserve">  </w:t>
+      </w:r>
+      <w:r>
+        <w:rPr/>
+        <w:t>Senator Daniel Foreman</w:t>
+      </w:r>
+    </w:p>
+    <w:p>
+      <w:pPr>
+        <w:pStyle w:val="PreformattedText"/>
+        <w:rPr/>
+      </w:pPr>
+      <w:r>
+        <w:rPr/>
+        <w:t xml:space="preserve">  </w:t>
+      </w:r>
+      <w:r>
+        <w:rPr/>
+        <w:t>Senator Cindy Carlson</w:t>
+      </w:r>
+    </w:p>
+    <w:p>
+      <w:pPr>
+        <w:pStyle w:val="PreformattedText"/>
+        <w:rPr/>
+      </w:pPr>
+      <w:r>
+        <w:rPr/>
+        <w:t xml:space="preserve">  </w:t>
+      </w:r>
+      <w:r>
+        <w:rPr/>
+        <w:t>Representative Vito Barbieri</w:t>
+      </w:r>
+    </w:p>
+    <w:p>
+      <w:pPr>
+        <w:pStyle w:val="PreformattedText"/>
+        <w:rPr/>
+      </w:pPr>
+      <w:r>
+        <w:rPr/>
+      </w:r>
+    </w:p>
+    <w:p>
+      <w:pPr>
+        <w:pStyle w:val="PreformattedText"/>
+        <w:rPr/>
+      </w:pPr>
+      <w:r>
+        <w:rPr/>
+        <w:t xml:space="preserve">Mississippi SB2966 </w:t>
+      </w:r>
+    </w:p>
+    <w:p>
+      <w:pPr>
+        <w:pStyle w:val="PreformattedText"/>
+        <w:rPr/>
+      </w:pPr>
+      <w:r>
+        <w:rPr/>
+        <w:t xml:space="preserve">  </w:t>
+      </w:r>
+      <w:r>
+        <w:rPr/>
+        <w:t>Senator Melanie Sojourner</w:t>
+      </w:r>
+    </w:p>
+    <w:p>
+      <w:pPr>
+        <w:pStyle w:val="PreformattedText"/>
+        <w:rPr/>
+      </w:pPr>
+      <w:r>
+        <w:rPr/>
+      </w:r>
+    </w:p>
+    <w:p>
+      <w:pPr>
+        <w:pStyle w:val="PreformattedText"/>
+        <w:rPr/>
+      </w:pPr>
+      <w:r>
+        <w:rPr/>
+        <w:t>Missouri HB718</w:t>
+      </w:r>
+    </w:p>
+    <w:p>
+      <w:pPr>
+        <w:pStyle w:val="PreformattedText"/>
+        <w:rPr/>
+      </w:pPr>
+      <w:r>
+        <w:rPr/>
+        <w:t xml:space="preserve">  </w:t>
+      </w:r>
+      <w:r>
+        <w:rPr/>
+        <w:t>Representative Dirk Deaton</w:t>
+      </w:r>
+    </w:p>
+    <w:p>
+      <w:pPr>
+        <w:pStyle w:val="PreformattedText"/>
+        <w:rPr/>
+      </w:pPr>
+      <w:r>
+        <w:rPr/>
+        <w:t xml:space="preserve">  </w:t>
+      </w:r>
+      <w:r>
+        <w:rPr/>
+        <w:t>Representative Michael Davis</w:t>
+        <w:tab/>
+      </w:r>
+    </w:p>
+    <w:p>
+      <w:pPr>
+        <w:pStyle w:val="PreformattedText"/>
+        <w:rPr/>
+      </w:pPr>
+      <w:r>
+        <w:rPr/>
+        <w:t xml:space="preserve">  </w:t>
+      </w:r>
+      <w:r>
+        <w:rPr/>
+        <w:t>Representative Justin Sparks</w:t>
+        <w:tab/>
+      </w:r>
+    </w:p>
+    <w:p>
+      <w:pPr>
+        <w:pStyle w:val="PreformattedText"/>
+        <w:rPr/>
+      </w:pPr>
+      <w:r>
+        <w:rPr/>
+      </w:r>
+    </w:p>
+    <w:p>
+      <w:pPr>
+        <w:pStyle w:val="PreformattedText"/>
+        <w:rPr/>
+      </w:pPr>
+      <w:r>
+        <w:rPr/>
+        <w:t>North Carolina h721 State Depository Study</w:t>
+      </w:r>
+    </w:p>
+    <w:p>
+      <w:pPr>
+        <w:pStyle w:val="PreformattedText"/>
+        <w:rPr/>
+      </w:pPr>
+      <w:r>
+        <w:rPr/>
+        <w:t xml:space="preserve">  </w:t>
+      </w:r>
+      <w:r>
+        <w:rPr/>
+        <w:t>Representative Mark Brody</w:t>
+      </w:r>
+    </w:p>
+    <w:p>
+      <w:pPr>
+        <w:pStyle w:val="PreformattedText"/>
+        <w:rPr/>
+      </w:pPr>
+      <w:r>
+        <w:rPr/>
+        <w:t xml:space="preserve">  </w:t>
+      </w:r>
+      <w:r>
+        <w:rPr/>
+        <w:t>Representative Harry Warren</w:t>
+      </w:r>
+    </w:p>
+    <w:p>
+      <w:pPr>
+        <w:pStyle w:val="PreformattedText"/>
+        <w:rPr/>
+      </w:pPr>
+      <w:r>
+        <w:rPr/>
+        <w:t xml:space="preserve">  </w:t>
+      </w:r>
+      <w:r>
+        <w:rPr/>
+        <w:t>Representative Donnie Loftis</w:t>
+      </w:r>
+    </w:p>
+    <w:p>
+      <w:pPr>
+        <w:pStyle w:val="PreformattedText"/>
+        <w:rPr/>
+      </w:pPr>
+      <w:r>
+        <w:rPr/>
+        <w:t xml:space="preserve">  </w:t>
+      </w:r>
+      <w:r>
+        <w:rPr/>
+        <w:t>Representative Neal Jackson</w:t>
+      </w:r>
+    </w:p>
+    <w:p>
+      <w:pPr>
+        <w:pStyle w:val="PreformattedText"/>
+        <w:rPr/>
+      </w:pPr>
+      <w:r>
+        <w:rPr/>
+        <w:t xml:space="preserve">  </w:t>
+      </w:r>
+    </w:p>
+    <w:p>
+      <w:pPr>
+        <w:pStyle w:val="PreformattedText"/>
+        <w:rPr/>
+      </w:pPr>
+      <w:r>
+        <w:rPr/>
+        <w:t>Oklahoma Senate Bill 816</w:t>
+      </w:r>
+    </w:p>
+    <w:p>
+      <w:pPr>
+        <w:pStyle w:val="PreformattedText"/>
+        <w:rPr/>
+      </w:pPr>
+      <w:r>
+        <w:rPr/>
+        <w:t xml:space="preserve">  </w:t>
+      </w:r>
+      <w:r>
+        <w:rPr/>
+        <w:t>Senator Nathan Dahm</w:t>
+      </w:r>
+    </w:p>
+    <w:p>
+      <w:pPr>
+        <w:pStyle w:val="PreformattedText"/>
+        <w:bidi w:val="0"/>
+        <w:jc w:val="left"/>
+        <w:rPr/>
+      </w:pPr>
+      <w:r>
+        <w:rPr/>
+        <w:t xml:space="preserve">  </w:t>
+      </w:r>
+      <w:r>
+        <w:rPr/>
+        <w:t>Representative Thomas Marti</w:t>
       </w:r>
     </w:p>
     <w:p>
@@ -758,7 +1063,7 @@
         <w:sectPr>
           <w:type w:val="continuous"/>
           <w:pgSz w:w="12240" w:h="15840"/>
-          <w:pgMar w:left="835" w:right="835" w:gutter="0" w:header="0" w:top="979" w:footer="0" w:bottom="979"/>
+          <w:pgMar w:left="1008" w:right="1008" w:gutter="0" w:header="0" w:top="1008" w:footer="0" w:bottom="1008"/>
           <w:cols w:num="2" w:space="0" w:equalWidth="true" w:sep="false"/>
           <w:formProt w:val="false"/>
           <w:textDirection w:val="lrTb"/>
@@ -770,21 +1075,42 @@
       <w:pPr>
         <w:pStyle w:val="Heading3"/>
         <w:bidi w:val="0"/>
-        <w:spacing w:before="202" w:after="115"/>
-        <w:jc w:val="left"/>
-        <w:rPr/>
-      </w:pPr>
+        <w:jc w:val="left"/>
+        <w:rPr/>
+      </w:pPr>
+      <w:r>
+        <w:rPr/>
+      </w:r>
+      <w:r>
+        <w:br w:type="page"/>
+      </w:r>
+    </w:p>
+    <w:p>
+      <w:pPr>
+        <w:pStyle w:val="Heading3"/>
+        <w:bidi w:val="0"/>
+        <w:jc w:val="left"/>
+        <w:rPr/>
+      </w:pPr>
+      <w:r>
+        <w:rPr/>
+        <w:t xml:space="preserve"> </w:t>
+      </w:r>
+      <w:r>
+        <w:rPr/>
+        <w:t>G</w:t>
+      </w:r>
       <w:r>
         <w:drawing>
-          <wp:anchor behindDoc="0" distT="0" distB="0" distL="0" distR="0" simplePos="0" locked="0" layoutInCell="0" allowOverlap="1" relativeHeight="17">
+          <wp:anchor behindDoc="0" distT="0" distB="0" distL="0" distR="0" simplePos="0" locked="0" layoutInCell="0" allowOverlap="1" relativeHeight="25">
             <wp:simplePos x="0" y="0"/>
             <wp:positionH relativeFrom="column">
-              <wp:posOffset>-63500</wp:posOffset>
+              <wp:posOffset>82550</wp:posOffset>
             </wp:positionH>
             <wp:positionV relativeFrom="paragraph">
-              <wp:posOffset>76200</wp:posOffset>
+              <wp:posOffset>8890</wp:posOffset>
             </wp:positionV>
-            <wp:extent cx="723900" cy="723900"/>
+            <wp:extent cx="562610" cy="553085"/>
             <wp:effectExtent l="0" t="0" r="0" b="0"/>
             <wp:wrapSquare wrapText="largest"/>
             <wp:docPr id="1" name="Image1" descr=""/>
@@ -809,7 +1135,7 @@
                   <pic:spPr bwMode="auto">
                     <a:xfrm>
                       <a:off x="0" y="0"/>
-                      <a:ext cx="723900" cy="723900"/>
+                      <a:ext cx="562610" cy="553085"/>
                     </a:xfrm>
                     <a:prstGeom prst="rect">
                       <a:avLst/>
@@ -823,51 +1149,42 @@
       </w:r>
       <w:r>
         <w:rPr/>
-        <w:t>Gold-backed Digital Currency White Paper - 2023</w:t>
-      </w:r>
-    </w:p>
-    <w:p>
-      <w:pPr>
-        <w:pStyle w:val="Normal"/>
-        <w:bidi w:val="0"/>
-        <w:jc w:val="left"/>
-        <w:rPr/>
-      </w:pPr>
-      <w:r>
-        <w:rPr/>
-        <w:br/>
-      </w:r>
-    </w:p>
-    <w:p>
-      <w:pPr>
-        <w:pStyle w:val="Normal"/>
-        <w:bidi w:val="0"/>
-        <w:jc w:val="left"/>
-        <w:rPr/>
-      </w:pPr>
-      <w:r>
-        <w:rPr/>
-      </w:r>
-    </w:p>
-    <w:p>
-      <w:pPr>
-        <w:pStyle w:val="Normal"/>
-        <w:bidi w:val="0"/>
-        <w:jc w:val="left"/>
-        <w:rPr/>
-      </w:pPr>
-      <w:r>
-        <w:rPr/>
-        <w:t>Broward Horne</w:t>
-      </w:r>
-    </w:p>
-    <w:p>
-      <w:pPr>
-        <w:pStyle w:val="Normal"/>
-        <w:bidi w:val="0"/>
-        <w:jc w:val="left"/>
-        <w:rPr/>
-      </w:pPr>
+        <w:t>old-backed Digital Currency White Paper - 2023</w:t>
+      </w:r>
+    </w:p>
+    <w:p>
+      <w:pPr>
+        <w:pStyle w:val="Normal"/>
+        <w:bidi w:val="0"/>
+        <w:jc w:val="left"/>
+        <w:rPr/>
+      </w:pPr>
+      <w:r>
+        <w:rPr/>
+      </w:r>
+    </w:p>
+    <w:p>
+      <w:pPr>
+        <w:pStyle w:val="Normal"/>
+        <w:bidi w:val="0"/>
+        <w:jc w:val="left"/>
+        <w:rPr/>
+      </w:pPr>
+      <w:r>
+        <w:rPr/>
+      </w:r>
+    </w:p>
+    <w:p>
+      <w:pPr>
+        <w:pStyle w:val="Normal"/>
+        <w:bidi w:val="0"/>
+        <w:jc w:val="left"/>
+        <w:rPr/>
+      </w:pPr>
+      <w:r>
+        <w:rPr/>
+        <w:t xml:space="preserve">Broward Horne, </w:t>
+      </w:r>
       <w:hyperlink r:id="rId3">
         <w:r>
           <w:rPr>
@@ -880,14 +1197,12 @@
         <w:rPr/>
         <w:br/>
       </w:r>
-      <w:hyperlink r:id="rId4">
-        <w:r>
-          <w:rPr>
-            <w:rStyle w:val="InternetLink"/>
-          </w:rPr>
-          <w:t>https://broward.ghost.io/</w:t>
-        </w:r>
-      </w:hyperlink>
+      <w:r>
+        <w:rPr>
+          <w:rStyle w:val="InternetLink"/>
+        </w:rPr>
+        <w:t>https://broward.ghost.io/</w:t>
+      </w:r>
     </w:p>
     <w:p>
       <w:pPr>
@@ -911,9 +1226,9 @@
         <w:rPr>
           <w:sz w:val="20"/>
         </w:rPr>
-        <w:t xml:space="preserve">I'm a software developer with 30+ years of experience. For reasons listed here, there may soon be demand from State governments for R&amp;D, prototyping and development of gold-backed digital currencies as described in </w:t>
-      </w:r>
-      <w:hyperlink r:id="rId5">
+        <w:t xml:space="preserve">I'm a software developer with 30+ years of experience. There may soon be demand from State governments for R&amp;D, prototyping and development of gold-backed digital currencies as described in </w:t>
+      </w:r>
+      <w:hyperlink r:id="rId4">
         <w:r>
           <w:rPr>
             <w:rStyle w:val="InternetLink"/>
@@ -926,14 +1241,7 @@
         <w:rPr>
           <w:sz w:val="20"/>
         </w:rPr>
-        <w:t xml:space="preserve">. </w:t>
-      </w:r>
-      <w:r>
-        <w:rPr>
-          <w:b/>
-          <w:sz w:val="20"/>
-        </w:rPr>
-        <w:t>I want to do this project.</w:t>
+        <w:t>.</w:t>
       </w:r>
     </w:p>
     <w:p>
@@ -993,7 +1301,14 @@
       </w:r>
       <w:r>
         <w:rPr/>
-        <w:t>) using blockchain technology and backed by a State precious metals depository. It outlines economic forces, strategic design, key features and technical issues to familiarize readers with core concepts and impacts.</w:t>
+        <w:t xml:space="preserve">) using blockchain technology and backed by a State precious metals depository. It outlines economic forces, existing State legislation, describes technical issues and </w:t>
+      </w:r>
+      <w:r>
+        <w:rPr>
+          <w:b/>
+          <w:bCs/>
+        </w:rPr>
+        <w:t>proposes a multi-State commission to guide design.</w:t>
       </w:r>
     </w:p>
     <w:p>
@@ -1012,7 +1327,7 @@
         <w:pStyle w:val="ListParagraph"/>
         <w:numPr>
           <w:ilvl w:val="0"/>
-          <w:numId w:val="29"/>
+          <w:numId w:val="30"/>
         </w:numPr>
         <w:bidi w:val="0"/>
         <w:jc w:val="left"/>
@@ -1024,7 +1339,7 @@
         <w:tab/>
         <w:t>(</w:t>
       </w:r>
-      <w:hyperlink r:id="rId6">
+      <w:hyperlink r:id="rId5">
         <w:r>
           <w:rPr>
             <w:rStyle w:val="InternetLink"/>
@@ -1042,7 +1357,39 @@
         <w:pStyle w:val="ListParagraph"/>
         <w:numPr>
           <w:ilvl w:val="0"/>
-          <w:numId w:val="30"/>
+          <w:numId w:val="31"/>
+        </w:numPr>
+        <w:bidi w:val="0"/>
+        <w:jc w:val="left"/>
+        <w:rPr/>
+      </w:pPr>
+      <w:r>
+        <w:rPr/>
+        <w:t xml:space="preserve">Proposal </w:t>
+        <w:tab/>
+        <w:tab/>
+        <w:tab/>
+        <w:t>(</w:t>
+      </w:r>
+      <w:hyperlink r:id="rId6">
+        <w:r>
+          <w:rPr>
+            <w:rStyle w:val="InternetLink"/>
+          </w:rPr>
+          <w:t>https://broward.ghost.io/golddigr/proposal/</w:t>
+        </w:r>
+      </w:hyperlink>
+      <w:r>
+        <w:rPr/>
+        <w:t>)</w:t>
+      </w:r>
+    </w:p>
+    <w:p>
+      <w:pPr>
+        <w:pStyle w:val="ListParagraph"/>
+        <w:numPr>
+          <w:ilvl w:val="0"/>
+          <w:numId w:val="32"/>
         </w:numPr>
         <w:bidi w:val="0"/>
         <w:jc w:val="left"/>
@@ -1073,7 +1420,7 @@
         <w:pStyle w:val="ListParagraph"/>
         <w:numPr>
           <w:ilvl w:val="0"/>
-          <w:numId w:val="31"/>
+          <w:numId w:val="33"/>
         </w:numPr>
         <w:bidi w:val="0"/>
         <w:jc w:val="left"/>
@@ -1104,39 +1451,7 @@
         <w:pStyle w:val="ListParagraph"/>
         <w:numPr>
           <w:ilvl w:val="0"/>
-          <w:numId w:val="32"/>
-        </w:numPr>
-        <w:bidi w:val="0"/>
-        <w:jc w:val="left"/>
-        <w:rPr/>
-      </w:pPr>
-      <w:r>
-        <w:rPr/>
-        <w:t xml:space="preserve">Proposal </w:t>
-        <w:tab/>
-        <w:tab/>
-        <w:tab/>
-        <w:t>(</w:t>
-      </w:r>
-      <w:hyperlink r:id="rId9">
-        <w:r>
-          <w:rPr>
-            <w:rStyle w:val="InternetLink"/>
-          </w:rPr>
-          <w:t>https://broward.ghost.io/golddigr/proposal/</w:t>
-        </w:r>
-      </w:hyperlink>
-      <w:r>
-        <w:rPr/>
-        <w:t>)</w:t>
-      </w:r>
-    </w:p>
-    <w:p>
-      <w:pPr>
-        <w:pStyle w:val="ListParagraph"/>
-        <w:numPr>
-          <w:ilvl w:val="0"/>
-          <w:numId w:val="33"/>
+          <w:numId w:val="34"/>
         </w:numPr>
         <w:bidi w:val="0"/>
         <w:jc w:val="left"/>
@@ -1149,7 +1464,7 @@
         <w:tab/>
         <w:t>(</w:t>
       </w:r>
-      <w:hyperlink r:id="rId10">
+      <w:hyperlink r:id="rId9">
         <w:r>
           <w:rPr>
             <w:rStyle w:val="InternetLink"/>
@@ -1167,7 +1482,7 @@
         <w:pStyle w:val="ListParagraph"/>
         <w:numPr>
           <w:ilvl w:val="0"/>
-          <w:numId w:val="34"/>
+          <w:numId w:val="35"/>
         </w:numPr>
         <w:bidi w:val="0"/>
         <w:jc w:val="left"/>
@@ -1180,7 +1495,7 @@
         <w:tab/>
         <w:t>(</w:t>
       </w:r>
-      <w:hyperlink r:id="rId11">
+      <w:hyperlink r:id="rId10">
         <w:r>
           <w:rPr>
             <w:rStyle w:val="InternetLink"/>
@@ -1198,7 +1513,7 @@
         <w:pStyle w:val="ListParagraph"/>
         <w:numPr>
           <w:ilvl w:val="0"/>
-          <w:numId w:val="35"/>
+          <w:numId w:val="36"/>
         </w:numPr>
         <w:bidi w:val="0"/>
         <w:jc w:val="left"/>
@@ -1211,7 +1526,7 @@
         <w:tab/>
         <w:t>(</w:t>
       </w:r>
-      <w:hyperlink r:id="rId12">
+      <w:hyperlink r:id="rId11">
         <w:r>
           <w:rPr>
             <w:rStyle w:val="InternetLink"/>
@@ -1229,7 +1544,7 @@
         <w:pStyle w:val="ListParagraph"/>
         <w:numPr>
           <w:ilvl w:val="0"/>
-          <w:numId w:val="36"/>
+          <w:numId w:val="37"/>
         </w:numPr>
         <w:bidi w:val="0"/>
         <w:jc w:val="left"/>
@@ -1243,7 +1558,7 @@
         <w:tab/>
         <w:t>(</w:t>
       </w:r>
-      <w:hyperlink r:id="rId13">
+      <w:hyperlink r:id="rId12">
         <w:r>
           <w:rPr>
             <w:rStyle w:val="InternetLink"/>
@@ -1258,22 +1573,6 @@
     </w:p>
     <w:p>
       <w:pPr>
-        <w:pStyle w:val="ListParagraph"/>
-        <w:numPr>
-          <w:ilvl w:val="0"/>
-          <w:numId w:val="0"/>
-        </w:numPr>
-        <w:bidi w:val="0"/>
-        <w:ind w:left="420" w:hanging="0"/>
-        <w:jc w:val="left"/>
-        <w:rPr/>
-      </w:pPr>
-      <w:r>
-        <w:rPr/>
-      </w:r>
-    </w:p>
-    <w:p>
-      <w:pPr>
         <w:pStyle w:val="Heading3"/>
         <w:bidi w:val="0"/>
         <w:jc w:val="left"/>
@@ -1291,30 +1590,29 @@
         <w:pStyle w:val="Heading4"/>
         <w:bidi w:val="0"/>
         <w:jc w:val="left"/>
+        <w:rPr/>
+      </w:pPr>
+      <w:r>
         <w:rPr>
-          <w:b w:val="false"/>
-          <w:b w:val="false"/>
-          <w:bCs w:val="false"/>
-        </w:rPr>
-      </w:pPr>
-      <w:r>
-        <w:rPr>
-          <w:b w:val="false"/>
-          <w:bCs w:val="false"/>
+          <w:b/>
         </w:rPr>
         <w:t>Low Energy Use</w:t>
       </w:r>
-    </w:p>
-    <w:p>
-      <w:pPr>
-        <w:pStyle w:val="Normal"/>
-        <w:bidi w:val="0"/>
-        <w:jc w:val="left"/>
-        <w:rPr/>
-      </w:pPr>
-      <w:r>
-        <w:rPr/>
-        <w:t>GOLDDIGR shouldn't consume enormous energy but the same energy as sending an email or editing a document. Most crypto-currencies refer to "mining", "Proof of work", etc, which are energy-intensive features to create artificial scarity. GOLDDIGR's scarity is the gold depository.</w:t>
+      <w:r>
+        <w:rPr/>
+        <w:t>:</w:t>
+      </w:r>
+    </w:p>
+    <w:p>
+      <w:pPr>
+        <w:pStyle w:val="Normal"/>
+        <w:bidi w:val="0"/>
+        <w:jc w:val="left"/>
+        <w:rPr/>
+      </w:pPr>
+      <w:r>
+        <w:rPr/>
+        <w:t>GOLDDIGR should consume the same energy as sending an email or editing a document. Most crypto-currencies refer to "mining", "Proof of work", etc, which are energy-intensive features to create artificial scarity. GOLDDIGR's scarity is the gold depository.</w:t>
       </w:r>
     </w:p>
     <w:p>
@@ -1322,19 +1620,18 @@
         <w:pStyle w:val="Heading4"/>
         <w:bidi w:val="0"/>
         <w:jc w:val="left"/>
+        <w:rPr/>
+      </w:pPr>
+      <w:r>
         <w:rPr>
-          <w:b w:val="false"/>
-          <w:b w:val="false"/>
-          <w:bCs w:val="false"/>
-        </w:rPr>
-      </w:pPr>
-      <w:r>
-        <w:rPr>
-          <w:b w:val="false"/>
-          <w:bCs w:val="false"/>
+          <w:b/>
         </w:rPr>
         <w:t>Low Complexity</w:t>
       </w:r>
+      <w:r>
+        <w:rPr/>
+        <w:t>:</w:t>
+      </w:r>
     </w:p>
     <w:p>
       <w:pPr>
@@ -1353,16 +1650,11 @@
         <w:pStyle w:val="Heading4"/>
         <w:bidi w:val="0"/>
         <w:jc w:val="left"/>
+        <w:rPr/>
+      </w:pPr>
+      <w:r>
         <w:rPr>
-          <w:b w:val="false"/>
-          <w:b w:val="false"/>
-          <w:bCs w:val="false"/>
-        </w:rPr>
-      </w:pPr>
-      <w:r>
-        <w:rPr>
-          <w:b w:val="false"/>
-          <w:bCs w:val="false"/>
+          <w:b/>
         </w:rPr>
         <w:t>Cost</w:t>
       </w:r>
@@ -1376,7 +1668,7 @@
       </w:pPr>
       <w:r>
         <w:rPr/>
-        <w:t>In 2018, I wrote a similar crypto platform using Ethereum. In my experience, a production system could be ready within a year by a team of five people for under $2 million.</w:t>
+        <w:t>In 2018, I wrote a similar crypto platform using Ethereum. I believe a production system could be ready within a year by a team of five people for under $2 million.</w:t>
       </w:r>
     </w:p>
     <w:p>
@@ -1384,16 +1676,11 @@
         <w:pStyle w:val="Heading4"/>
         <w:bidi w:val="0"/>
         <w:jc w:val="left"/>
+        <w:rPr/>
+      </w:pPr>
+      <w:r>
         <w:rPr>
-          <w:b w:val="false"/>
-          <w:b w:val="false"/>
-          <w:bCs w:val="false"/>
-        </w:rPr>
-      </w:pPr>
-      <w:r>
-        <w:rPr>
-          <w:b w:val="false"/>
-          <w:bCs w:val="false"/>
+          <w:b/>
         </w:rPr>
         <w:t>Biggest Variable</w:t>
       </w:r>
@@ -1412,184 +1699,64 @@
     </w:p>
     <w:p>
       <w:pPr>
+        <w:pStyle w:val="Normal"/>
+        <w:bidi w:val="0"/>
+        <w:jc w:val="left"/>
+        <w:rPr/>
+      </w:pPr>
+      <w:r>
+        <w:rPr/>
+        <w:br/>
+        <w:br/>
+      </w:r>
+    </w:p>
+    <w:p>
+      <w:pPr>
+        <w:pStyle w:val="Normal"/>
+        <w:bidi w:val="0"/>
+        <w:jc w:val="left"/>
+        <w:rPr/>
+      </w:pPr>
+      <w:r>
+        <w:rPr/>
+      </w:r>
+    </w:p>
+    <w:p>
+      <w:pPr>
+        <w:pStyle w:val="Normal"/>
+        <w:bidi w:val="0"/>
+        <w:jc w:val="left"/>
+        <w:rPr/>
+      </w:pPr>
+      <w:r>
+        <w:rPr/>
+        <w:br/>
+      </w:r>
+    </w:p>
+    <w:p>
+      <w:pPr>
         <w:pStyle w:val="Heading3"/>
-        <w:bidi w:val="0"/>
-        <w:jc w:val="left"/>
-        <w:rPr>
-          <w:b/>
-          <w:b/>
-          <w:bCs/>
-        </w:rPr>
-      </w:pPr>
-      <w:r>
-        <w:rPr>
-          <w:b/>
-          <w:bCs/>
-        </w:rPr>
-        <w:t>Economic Forces</w:t>
-      </w:r>
-    </w:p>
-    <w:p>
-      <w:pPr>
-        <w:pStyle w:val="Normal"/>
-        <w:bidi w:val="0"/>
-        <w:jc w:val="left"/>
-        <w:rPr/>
-      </w:pPr>
-      <w:r>
-        <w:rPr/>
-        <w:t>This period of fiat currency has already lasted longer than previous fiats of the past several hundred years and contrary forces are aligning to end it. Russia and China have planned for the end of fiat for the past 15 years, the dollar is ripe for replacement as the world reserve currency, and the current Federal debt is unsustainable.</w:t>
-      </w:r>
-    </w:p>
-    <w:p>
-      <w:pPr>
-        <w:pStyle w:val="Heading3"/>
-        <w:bidi w:val="0"/>
-        <w:jc w:val="left"/>
-        <w:rPr>
-          <w:b w:val="false"/>
-          <w:b w:val="false"/>
-          <w:bCs w:val="false"/>
-        </w:rPr>
-      </w:pPr>
-      <w:r>
-        <w:rPr>
-          <w:b w:val="false"/>
-          <w:bCs w:val="false"/>
-        </w:rPr>
-        <w:t>Gold Standard</w:t>
-      </w:r>
-    </w:p>
-    <w:p>
-      <w:pPr>
-        <w:pStyle w:val="Normal"/>
-        <w:bidi w:val="0"/>
-        <w:jc w:val="left"/>
-        <w:rPr/>
-      </w:pPr>
-      <w:r>
-        <w:rPr/>
-        <w:t>The longest period in modern history without a gold standard is today; from 1971 to 2023. The last gold standard was the Bretton Woods which operated from 1944 to 1971. The United States has abandoned its gold standard in unusual situations (Civil war, World War 1) but only for a few years.</w:t>
-      </w:r>
-    </w:p>
-    <w:p>
-      <w:pPr>
-        <w:pStyle w:val="Heading3"/>
-        <w:bidi w:val="0"/>
-        <w:jc w:val="left"/>
-        <w:rPr>
-          <w:b w:val="false"/>
-          <w:b w:val="false"/>
-          <w:bCs w:val="false"/>
-        </w:rPr>
-      </w:pPr>
-      <w:r>
-        <w:rPr>
-          <w:b w:val="false"/>
-          <w:bCs w:val="false"/>
-        </w:rPr>
-        <w:t>Russian Gold Reserves</w:t>
-      </w:r>
-    </w:p>
-    <w:p>
-      <w:pPr>
-        <w:pStyle w:val="Normal"/>
-        <w:bidi w:val="0"/>
-        <w:jc w:val="left"/>
-        <w:rPr/>
-      </w:pPr>
-      <w:r>
-        <w:rPr/>
-        <w:t>Since 2009, Russia's central bank has steadily increased gold reserves to diversify away from the US dollar and foreign currencies. According to the World Gold Council, Russia's gold reserves more than tripled from 600 metric tons in 2009 to over 2,300 metric tons in early 2021.</w:t>
-      </w:r>
-    </w:p>
-    <w:p>
-      <w:pPr>
-        <w:pStyle w:val="Heading3"/>
-        <w:bidi w:val="0"/>
-        <w:jc w:val="left"/>
-        <w:rPr>
-          <w:b w:val="false"/>
-          <w:b w:val="false"/>
-          <w:bCs w:val="false"/>
-        </w:rPr>
-      </w:pPr>
-      <w:r>
-        <w:rPr>
-          <w:b w:val="false"/>
-          <w:bCs w:val="false"/>
-        </w:rPr>
-        <w:t>Chinese Gold Reserves</w:t>
-      </w:r>
-    </w:p>
-    <w:p>
-      <w:pPr>
-        <w:pStyle w:val="Normal"/>
-        <w:bidi w:val="0"/>
-        <w:jc w:val="left"/>
-        <w:rPr/>
-      </w:pPr>
-      <w:r>
-        <w:rPr/>
-        <w:t>China has consistently increased gold reserves since 2009 to diversify away from US dollars and foreign currencies, according to data from the People's Bank of China (PBOC). China's gold reserves grew from 1,054 metric tons in 2009 to over 1,948 metric tons in early 2021.</w:t>
-      </w:r>
-    </w:p>
-    <w:p>
-      <w:pPr>
-        <w:pStyle w:val="Heading3"/>
-        <w:bidi w:val="0"/>
-        <w:jc w:val="left"/>
-        <w:rPr>
-          <w:b w:val="false"/>
-          <w:b w:val="false"/>
-          <w:bCs w:val="false"/>
-        </w:rPr>
-      </w:pPr>
-      <w:r>
-        <w:rPr>
-          <w:b w:val="false"/>
-          <w:bCs w:val="false"/>
-        </w:rPr>
-        <w:t>Hegemony</w:t>
-      </w:r>
-    </w:p>
-    <w:p>
-      <w:pPr>
-        <w:pStyle w:val="Normal"/>
-        <w:bidi w:val="0"/>
-        <w:jc w:val="left"/>
-        <w:rPr/>
-      </w:pPr>
-      <w:r>
-        <w:rPr/>
-        <w:t>Western hegemonic empires since 1400 A.D. had an average lifespan of 95 years and the United States is at 103 years. The world reserve currency is usually a function of the current hegemony.</w:t>
-      </w:r>
-    </w:p>
-    <w:p>
-      <w:pPr>
-        <w:pStyle w:val="Normal"/>
-        <w:bidi w:val="0"/>
-        <w:jc w:val="left"/>
-        <w:rPr/>
-      </w:pPr>
-      <w:r>
-        <w:rPr/>
-      </w:r>
-    </w:p>
-    <w:p>
-      <w:pPr>
-        <w:pStyle w:val="Normal"/>
-        <w:bidi w:val="0"/>
-        <w:jc w:val="left"/>
-        <w:rPr/>
-      </w:pPr>
-      <w:r>
-        <w:rPr/>
+        <w:keepNext w:val="true"/>
+        <w:keepLines/>
+        <w:bidi w:val="0"/>
+        <w:spacing w:before="202" w:after="115"/>
+        <w:jc w:val="left"/>
+        <w:rPr/>
+      </w:pPr>
+      <w:r>
         <w:drawing>
-          <wp:inline distT="0" distB="0" distL="0" distR="0">
-            <wp:extent cx="5924550" cy="1552575"/>
+          <wp:anchor behindDoc="0" distT="0" distB="0" distL="0" distR="0" simplePos="0" locked="0" layoutInCell="0" allowOverlap="1" relativeHeight="17">
+            <wp:simplePos x="0" y="0"/>
+            <wp:positionH relativeFrom="column">
+              <wp:posOffset>-389890</wp:posOffset>
+            </wp:positionH>
+            <wp:positionV relativeFrom="paragraph">
+              <wp:posOffset>-257175</wp:posOffset>
+            </wp:positionV>
+            <wp:extent cx="1938655" cy="640080"/>
             <wp:effectExtent l="0" t="0" r="0" b="0"/>
-            <wp:docPr id="2" name="Picture 3" descr=""/>
+            <wp:wrapSquare wrapText="largest"/>
+            <wp:docPr id="2" name="Image2" descr=""/>
             <wp:cNvGraphicFramePr>
               <a:graphicFrameLocks xmlns:a="http://schemas.openxmlformats.org/drawingml/2006/main" noChangeAspect="1"/>
             </wp:cNvGraphicFramePr>
@@ -1597,14 +1764,13 @@
               <a:graphicData uri="http://schemas.openxmlformats.org/drawingml/2006/picture">
                 <pic:pic xmlns:pic="http://schemas.openxmlformats.org/drawingml/2006/picture">
                   <pic:nvPicPr>
-                    <pic:cNvPr id="2" name="Picture 3" descr=""/>
+                    <pic:cNvPr id="2" name="Image2" descr=""/>
                     <pic:cNvPicPr>
                       <a:picLocks noChangeAspect="1" noChangeArrowheads="1"/>
                     </pic:cNvPicPr>
                   </pic:nvPicPr>
                   <pic:blipFill>
-                    <a:blip r:embed="rId14"/>
-                    <a:srcRect l="-98" t="-310" r="-98" b="-310"/>
+                    <a:blip r:embed="rId13"/>
                     <a:stretch>
                       <a:fillRect/>
                     </a:stretch>
@@ -1612,492 +1778,7 @@
                   <pic:spPr bwMode="auto">
                     <a:xfrm>
                       <a:off x="0" y="0"/>
-                      <a:ext cx="5924550" cy="1552575"/>
-                    </a:xfrm>
-                    <a:prstGeom prst="rect">
-                      <a:avLst/>
-                    </a:prstGeom>
-                  </pic:spPr>
-                </pic:pic>
-              </a:graphicData>
-            </a:graphic>
-          </wp:inline>
-        </w:drawing>
-      </w:r>
-    </w:p>
-    <w:p>
-      <w:pPr>
-        <w:pStyle w:val="Heading3"/>
-        <w:keepNext w:val="true"/>
-        <w:keepLines/>
-        <w:bidi w:val="0"/>
-        <w:spacing w:before="202" w:after="115"/>
-        <w:jc w:val="left"/>
-        <w:rPr/>
-      </w:pPr>
-      <w:r>
-        <w:rPr>
-          <w:b w:val="false"/>
-          <w:bCs w:val="false"/>
-        </w:rPr>
-        <w:t>Interest Payments</w:t>
-      </w:r>
-    </w:p>
-    <w:p>
-      <w:pPr>
-        <w:pStyle w:val="Normal"/>
-        <w:bidi w:val="0"/>
-        <w:jc w:val="left"/>
-        <w:rPr/>
-      </w:pPr>
-      <w:r>
-        <w:rPr/>
-        <w:t xml:space="preserve">The current rate of increase in </w:t>
-      </w:r>
-      <w:hyperlink r:id="rId15">
-        <w:r>
-          <w:rPr>
-            <w:rStyle w:val="InternetLink"/>
-          </w:rPr>
-          <w:t>Federal debt interest payments</w:t>
-        </w:r>
-      </w:hyperlink>
-      <w:r>
-        <w:rPr/>
-        <w:t xml:space="preserve"> is unsustainable.</w:t>
-      </w:r>
-    </w:p>
-    <w:p>
-      <w:pPr>
-        <w:pStyle w:val="Normal"/>
-        <w:bidi w:val="0"/>
-        <w:jc w:val="left"/>
-        <w:rPr/>
-      </w:pPr>
-      <w:r>
-        <w:rPr/>
-        <w:drawing>
-          <wp:inline distT="0" distB="0" distL="0" distR="0">
-            <wp:extent cx="5924550" cy="1600835"/>
-            <wp:effectExtent l="0" t="0" r="0" b="0"/>
-            <wp:docPr id="3" name="Picture 4" descr=""/>
-            <wp:cNvGraphicFramePr>
-              <a:graphicFrameLocks xmlns:a="http://schemas.openxmlformats.org/drawingml/2006/main" noChangeAspect="1"/>
-            </wp:cNvGraphicFramePr>
-            <a:graphic xmlns:a="http://schemas.openxmlformats.org/drawingml/2006/main">
-              <a:graphicData uri="http://schemas.openxmlformats.org/drawingml/2006/picture">
-                <pic:pic xmlns:pic="http://schemas.openxmlformats.org/drawingml/2006/picture">
-                  <pic:nvPicPr>
-                    <pic:cNvPr id="3" name="Picture 4" descr=""/>
-                    <pic:cNvPicPr>
-                      <a:picLocks noChangeAspect="1" noChangeArrowheads="1"/>
-                    </pic:cNvPicPr>
-                  </pic:nvPicPr>
-                  <pic:blipFill>
-                    <a:blip r:embed="rId16"/>
-                    <a:stretch>
-                      <a:fillRect/>
-                    </a:stretch>
-                  </pic:blipFill>
-                  <pic:spPr bwMode="auto">
-                    <a:xfrm>
-                      <a:off x="0" y="0"/>
-                      <a:ext cx="5924550" cy="1600835"/>
-                    </a:xfrm>
-                    <a:prstGeom prst="rect">
-                      <a:avLst/>
-                    </a:prstGeom>
-                  </pic:spPr>
-                </pic:pic>
-              </a:graphicData>
-            </a:graphic>
-          </wp:inline>
-        </w:drawing>
-      </w:r>
-    </w:p>
-    <w:p>
-      <w:pPr>
-        <w:pStyle w:val="Heading3"/>
-        <w:bidi w:val="0"/>
-        <w:jc w:val="left"/>
-        <w:rPr>
-          <w:b w:val="false"/>
-          <w:b w:val="false"/>
-          <w:bCs w:val="false"/>
-        </w:rPr>
-      </w:pPr>
-      <w:r>
-        <w:rPr>
-          <w:b w:val="false"/>
-          <w:bCs w:val="false"/>
-        </w:rPr>
-        <w:t>Interest Rates</w:t>
-      </w:r>
-    </w:p>
-    <w:p>
-      <w:pPr>
-        <w:pStyle w:val="Normal"/>
-        <w:bidi w:val="0"/>
-        <w:jc w:val="left"/>
-        <w:rPr/>
-      </w:pPr>
-      <w:r>
-        <w:rPr/>
-        <w:t>As debt increases, rates must fall to maintain equilbrium. Interest rates during the credit upcycle (1980 to 2020) have fallen as far as investors will tolerate. The return of higher rates will be disastrous for the current debt.</w:t>
-      </w:r>
-    </w:p>
-    <w:p>
-      <w:pPr>
-        <w:pStyle w:val="Normal"/>
-        <w:bidi w:val="0"/>
-        <w:jc w:val="left"/>
-        <w:rPr/>
-      </w:pPr>
-      <w:r>
-        <w:rPr/>
-        <w:drawing>
-          <wp:inline distT="0" distB="0" distL="0" distR="0">
-            <wp:extent cx="5924550" cy="2419350"/>
-            <wp:effectExtent l="0" t="0" r="0" b="0"/>
-            <wp:docPr id="4" name="Picture 5" descr=""/>
-            <wp:cNvGraphicFramePr>
-              <a:graphicFrameLocks xmlns:a="http://schemas.openxmlformats.org/drawingml/2006/main" noChangeAspect="1"/>
-            </wp:cNvGraphicFramePr>
-            <a:graphic xmlns:a="http://schemas.openxmlformats.org/drawingml/2006/main">
-              <a:graphicData uri="http://schemas.openxmlformats.org/drawingml/2006/picture">
-                <pic:pic xmlns:pic="http://schemas.openxmlformats.org/drawingml/2006/picture">
-                  <pic:nvPicPr>
-                    <pic:cNvPr id="4" name="Picture 5" descr=""/>
-                    <pic:cNvPicPr>
-                      <a:picLocks noChangeAspect="1" noChangeArrowheads="1"/>
-                    </pic:cNvPicPr>
-                  </pic:nvPicPr>
-                  <pic:blipFill>
-                    <a:blip r:embed="rId17"/>
-                    <a:stretch>
-                      <a:fillRect/>
-                    </a:stretch>
-                  </pic:blipFill>
-                  <pic:spPr bwMode="auto">
-                    <a:xfrm>
-                      <a:off x="0" y="0"/>
-                      <a:ext cx="5924550" cy="2419350"/>
-                    </a:xfrm>
-                    <a:prstGeom prst="rect">
-                      <a:avLst/>
-                    </a:prstGeom>
-                  </pic:spPr>
-                </pic:pic>
-              </a:graphicData>
-            </a:graphic>
-          </wp:inline>
-        </w:drawing>
-      </w:r>
-    </w:p>
-    <w:p>
-      <w:pPr>
-        <w:pStyle w:val="Heading3"/>
-        <w:bidi w:val="0"/>
-        <w:jc w:val="left"/>
-        <w:rPr>
-          <w:b w:val="false"/>
-          <w:b w:val="false"/>
-          <w:bCs w:val="false"/>
-        </w:rPr>
-      </w:pPr>
-      <w:r>
-        <w:rPr>
-          <w:b w:val="false"/>
-          <w:bCs w:val="false"/>
-        </w:rPr>
-        <w:t>BRICS Strategy</w:t>
-      </w:r>
-    </w:p>
-    <w:p>
-      <w:pPr>
-        <w:pStyle w:val="Normal"/>
-        <w:bidi w:val="0"/>
-        <w:jc w:val="left"/>
-        <w:rPr/>
-      </w:pPr>
-      <w:r>
-        <w:rPr/>
-        <w:t>De-dollarization. The BRICS separate financial system aims to use their oligopoly power to control commodity prices and bypass the US Dollar. BRIC countries control 1/2 of the world's food supply, most of the microchip supply (assuming China invades Taiwan) and enough energy to control pricing in concert with a partner like Saudi Arabia or Venezuela.</w:t>
-      </w:r>
-    </w:p>
-    <w:p>
-      <w:pPr>
-        <w:pStyle w:val="Normal"/>
-        <w:bidi w:val="0"/>
-        <w:jc w:val="left"/>
-        <w:rPr/>
-      </w:pPr>
-      <w:r>
-        <w:rPr/>
-      </w:r>
-    </w:p>
-    <w:p>
-      <w:pPr>
-        <w:pStyle w:val="Normal"/>
-        <w:bidi w:val="0"/>
-        <w:jc w:val="left"/>
-        <w:rPr/>
-      </w:pPr>
-      <w:r>
-        <w:rPr/>
-        <w:drawing>
-          <wp:inline distT="0" distB="0" distL="0" distR="0">
-            <wp:extent cx="5924550" cy="3181350"/>
-            <wp:effectExtent l="0" t="0" r="0" b="0"/>
-            <wp:docPr id="5" name="Picture 6" descr=""/>
-            <wp:cNvGraphicFramePr>
-              <a:graphicFrameLocks xmlns:a="http://schemas.openxmlformats.org/drawingml/2006/main" noChangeAspect="1"/>
-            </wp:cNvGraphicFramePr>
-            <a:graphic xmlns:a="http://schemas.openxmlformats.org/drawingml/2006/main">
-              <a:graphicData uri="http://schemas.openxmlformats.org/drawingml/2006/picture">
-                <pic:pic xmlns:pic="http://schemas.openxmlformats.org/drawingml/2006/picture">
-                  <pic:nvPicPr>
-                    <pic:cNvPr id="5" name="Picture 6" descr=""/>
-                    <pic:cNvPicPr>
-                      <a:picLocks noChangeAspect="1" noChangeArrowheads="1"/>
-                    </pic:cNvPicPr>
-                  </pic:nvPicPr>
-                  <pic:blipFill>
-                    <a:blip r:embed="rId18"/>
-                    <a:stretch>
-                      <a:fillRect/>
-                    </a:stretch>
-                  </pic:blipFill>
-                  <pic:spPr bwMode="auto">
-                    <a:xfrm>
-                      <a:off x="0" y="0"/>
-                      <a:ext cx="5924550" cy="3181350"/>
-                    </a:xfrm>
-                    <a:prstGeom prst="rect">
-                      <a:avLst/>
-                    </a:prstGeom>
-                  </pic:spPr>
-                </pic:pic>
-              </a:graphicData>
-            </a:graphic>
-          </wp:inline>
-        </w:drawing>
-      </w:r>
-    </w:p>
-    <w:p>
-      <w:pPr>
-        <w:pStyle w:val="Heading3"/>
-        <w:bidi w:val="0"/>
-        <w:jc w:val="left"/>
-        <w:rPr>
-          <w:b/>
-          <w:b/>
-        </w:rPr>
-      </w:pPr>
-      <w:r>
-        <w:rPr>
-          <w:b/>
-        </w:rPr>
-      </w:r>
-    </w:p>
-    <w:p>
-      <w:pPr>
-        <w:pStyle w:val="Heading3"/>
-        <w:bidi w:val="0"/>
-        <w:jc w:val="left"/>
-        <w:rPr>
-          <w:b/>
-          <w:b/>
-        </w:rPr>
-      </w:pPr>
-      <w:r>
-        <w:rPr>
-          <w:b/>
-        </w:rPr>
-      </w:r>
-    </w:p>
-    <w:p>
-      <w:pPr>
-        <w:pStyle w:val="Heading3"/>
-        <w:bidi w:val="0"/>
-        <w:jc w:val="left"/>
-        <w:rPr>
-          <w:b w:val="false"/>
-          <w:b w:val="false"/>
-          <w:bCs w:val="false"/>
-        </w:rPr>
-      </w:pPr>
-      <w:r>
-        <w:rPr>
-          <w:b w:val="false"/>
-          <w:bCs w:val="false"/>
-        </w:rPr>
-        <w:t>Central Bank Digital Currencies (CBDC)</w:t>
-      </w:r>
-    </w:p>
-    <w:p>
-      <w:pPr>
-        <w:pStyle w:val="Normal"/>
-        <w:bidi w:val="0"/>
-        <w:jc w:val="left"/>
-        <w:rPr/>
-      </w:pPr>
-      <w:r>
-        <w:rPr/>
-        <w:t>Interest in CBDCs and development has accelerated in the past year. CBDCs centralize power and control of a currency which could lead to potential abuses and political interference in financial transactions.</w:t>
-      </w:r>
-    </w:p>
-    <w:p>
-      <w:pPr>
-        <w:pStyle w:val="Normal"/>
-        <w:bidi w:val="0"/>
-        <w:jc w:val="left"/>
-        <w:rPr/>
-      </w:pPr>
-      <w:r>
-        <w:rPr/>
-        <w:drawing>
-          <wp:inline distT="0" distB="0" distL="0" distR="0">
-            <wp:extent cx="5924550" cy="2305050"/>
-            <wp:effectExtent l="0" t="0" r="0" b="0"/>
-            <wp:docPr id="6" name="Picture 7" descr=""/>
-            <wp:cNvGraphicFramePr>
-              <a:graphicFrameLocks xmlns:a="http://schemas.openxmlformats.org/drawingml/2006/main" noChangeAspect="1"/>
-            </wp:cNvGraphicFramePr>
-            <a:graphic xmlns:a="http://schemas.openxmlformats.org/drawingml/2006/main">
-              <a:graphicData uri="http://schemas.openxmlformats.org/drawingml/2006/picture">
-                <pic:pic xmlns:pic="http://schemas.openxmlformats.org/drawingml/2006/picture">
-                  <pic:nvPicPr>
-                    <pic:cNvPr id="6" name="Picture 7" descr=""/>
-                    <pic:cNvPicPr>
-                      <a:picLocks noChangeAspect="1" noChangeArrowheads="1"/>
-                    </pic:cNvPicPr>
-                  </pic:nvPicPr>
-                  <pic:blipFill>
-                    <a:blip r:embed="rId19"/>
-                    <a:stretch>
-                      <a:fillRect/>
-                    </a:stretch>
-                  </pic:blipFill>
-                  <pic:spPr bwMode="auto">
-                    <a:xfrm>
-                      <a:off x="0" y="0"/>
-                      <a:ext cx="5924550" cy="2305050"/>
-                    </a:xfrm>
-                    <a:prstGeom prst="rect">
-                      <a:avLst/>
-                    </a:prstGeom>
-                  </pic:spPr>
-                </pic:pic>
-              </a:graphicData>
-            </a:graphic>
-          </wp:inline>
-        </w:drawing>
-      </w:r>
-    </w:p>
-    <w:p>
-      <w:pPr>
-        <w:pStyle w:val="Heading3"/>
-        <w:bidi w:val="0"/>
-        <w:jc w:val="left"/>
-        <w:rPr>
-          <w:b w:val="false"/>
-          <w:b w:val="false"/>
-          <w:bCs w:val="false"/>
-        </w:rPr>
-      </w:pPr>
-      <w:r>
-        <w:rPr>
-          <w:b w:val="false"/>
-          <w:bCs w:val="false"/>
-        </w:rPr>
-        <w:t>The 14th Amendment</w:t>
-      </w:r>
-    </w:p>
-    <w:p>
-      <w:pPr>
-        <w:pStyle w:val="Normal"/>
-        <w:bidi w:val="0"/>
-        <w:jc w:val="left"/>
-        <w:rPr/>
-      </w:pPr>
-      <w:r>
-        <w:rPr/>
-        <w:t>The threat of invoking the 14th Amendment to end the Federal debt ceiling.</w:t>
-      </w:r>
-    </w:p>
-    <w:p>
-      <w:pPr>
-        <w:pStyle w:val="Normal"/>
-        <w:bidi w:val="0"/>
-        <w:jc w:val="left"/>
-        <w:rPr/>
-      </w:pPr>
-      <w:r>
-        <w:rPr/>
-      </w:r>
-    </w:p>
-    <w:p>
-      <w:pPr>
-        <w:pStyle w:val="Heading3"/>
-        <w:keepNext w:val="true"/>
-        <w:keepLines/>
-        <w:bidi w:val="0"/>
-        <w:spacing w:before="202" w:after="115"/>
-        <w:jc w:val="left"/>
-        <w:rPr/>
-      </w:pPr>
-      <w:r>
-        <w:rPr/>
-      </w:r>
-      <w:r>
-        <w:br w:type="page"/>
-      </w:r>
-    </w:p>
-    <w:p>
-      <w:pPr>
-        <w:pStyle w:val="Heading3"/>
-        <w:bidi w:val="0"/>
-        <w:jc w:val="left"/>
-        <w:rPr/>
-      </w:pPr>
-      <w:r>
-        <w:rPr/>
-        <w:drawing>
-          <wp:anchor behindDoc="0" distT="0" distB="0" distL="0" distR="0" simplePos="0" locked="0" layoutInCell="0" allowOverlap="1" relativeHeight="25">
-            <wp:simplePos x="0" y="0"/>
-            <wp:positionH relativeFrom="column">
-              <wp:posOffset>36195</wp:posOffset>
-            </wp:positionH>
-            <wp:positionV relativeFrom="paragraph">
-              <wp:posOffset>34925</wp:posOffset>
-            </wp:positionV>
-            <wp:extent cx="1590040" cy="467360"/>
-            <wp:effectExtent l="0" t="0" r="0" b="0"/>
-            <wp:wrapSquare wrapText="largest"/>
-            <wp:docPr id="7" name="Image2" descr=""/>
-            <wp:cNvGraphicFramePr>
-              <a:graphicFrameLocks xmlns:a="http://schemas.openxmlformats.org/drawingml/2006/main" noChangeAspect="1"/>
-            </wp:cNvGraphicFramePr>
-            <a:graphic xmlns:a="http://schemas.openxmlformats.org/drawingml/2006/main">
-              <a:graphicData uri="http://schemas.openxmlformats.org/drawingml/2006/picture">
-                <pic:pic xmlns:pic="http://schemas.openxmlformats.org/drawingml/2006/picture">
-                  <pic:nvPicPr>
-                    <pic:cNvPr id="7" name="Image2" descr=""/>
-                    <pic:cNvPicPr>
-                      <a:picLocks noChangeAspect="1" noChangeArrowheads="1"/>
-                    </pic:cNvPicPr>
-                  </pic:nvPicPr>
-                  <pic:blipFill>
-                    <a:blip r:embed="rId20"/>
-                    <a:stretch>
-                      <a:fillRect/>
-                    </a:stretch>
-                  </pic:blipFill>
-                  <pic:spPr bwMode="auto">
-                    <a:xfrm>
-                      <a:off x="0" y="0"/>
-                      <a:ext cx="1590040" cy="467360"/>
+                      <a:ext cx="1938655" cy="640080"/>
                     </a:xfrm>
                     <a:prstGeom prst="rect">
                       <a:avLst/>
@@ -2111,120 +1792,30 @@
       </w:r>
       <w:r>
         <w:rPr/>
-        <w:t>USA Legislation</w:t>
-        <w:br/>
-      </w:r>
-    </w:p>
-    <w:p>
-      <w:pPr>
-        <w:pStyle w:val="Normal"/>
-        <w:bidi w:val="0"/>
-        <w:jc w:val="left"/>
-        <w:rPr/>
-      </w:pPr>
-      <w:r>
-        <w:rPr/>
-        <w:t xml:space="preserve">The </w:t>
-      </w:r>
-      <w:r>
-        <w:rPr>
-          <w:b/>
-        </w:rPr>
-        <w:t>Sound Money Movement</w:t>
-      </w:r>
-      <w:r>
-        <w:rPr/>
-        <w:t xml:space="preserve"> is a </w:t>
-      </w:r>
-      <w:hyperlink r:id="rId21">
-        <w:r>
-          <w:rPr>
-            <w:rStyle w:val="InternetLink"/>
-          </w:rPr>
-          <w:t>political and economic movement</w:t>
-        </w:r>
-      </w:hyperlink>
-      <w:r>
-        <w:rPr/>
-        <w:t xml:space="preserve"> that advocates for a stable, reliable currency and believes central banks should not manipulate currencies for political gain and that a gold or silver-based currency would provide greater stability. The movement supports precious metal legislation across the United States.</w:t>
-      </w:r>
-    </w:p>
-    <w:p>
-      <w:pPr>
-        <w:pStyle w:val="Heading3"/>
-        <w:bidi w:val="0"/>
-        <w:jc w:val="left"/>
-        <w:rPr>
-          <w:b w:val="false"/>
-          <w:b w:val="false"/>
-          <w:bCs w:val="false"/>
-        </w:rPr>
-      </w:pPr>
-      <w:r>
-        <w:rPr>
-          <w:b w:val="false"/>
-          <w:bCs w:val="false"/>
-        </w:rPr>
-        <w:t>Three-Step Legislative Strategy</w:t>
-      </w:r>
-    </w:p>
-    <w:p>
-      <w:pPr>
-        <w:pStyle w:val="ListParagraph"/>
-        <w:numPr>
-          <w:ilvl w:val="0"/>
-          <w:numId w:val="37"/>
-        </w:numPr>
-        <w:bidi w:val="0"/>
-        <w:jc w:val="left"/>
-        <w:rPr/>
-      </w:pPr>
-      <w:r>
-        <w:rPr/>
-        <w:t>Establish gold and silver as legal tender</w:t>
-      </w:r>
-    </w:p>
-    <w:p>
-      <w:pPr>
-        <w:pStyle w:val="ListParagraph"/>
-        <w:numPr>
-          <w:ilvl w:val="0"/>
-          <w:numId w:val="38"/>
-        </w:numPr>
-        <w:bidi w:val="0"/>
-        <w:jc w:val="left"/>
-        <w:rPr/>
-      </w:pPr>
-      <w:r>
-        <w:rPr/>
-        <w:t>Create a State precious metals depository</w:t>
-      </w:r>
-    </w:p>
-    <w:p>
-      <w:pPr>
-        <w:pStyle w:val="ListParagraph"/>
-        <w:numPr>
-          <w:ilvl w:val="0"/>
-          <w:numId w:val="39"/>
-        </w:numPr>
-        <w:bidi w:val="0"/>
-        <w:jc w:val="left"/>
-        <w:rPr/>
-      </w:pPr>
-      <w:r>
-        <w:rPr/>
-        <w:t>Add a digital currency backed by depository</w:t>
-      </w:r>
-    </w:p>
-    <w:p>
-      <w:pPr>
-        <w:pStyle w:val="ListParagraph"/>
-        <w:bidi w:val="0"/>
-        <w:jc w:val="left"/>
-        <w:rPr/>
-      </w:pPr>
-      <w:r>
-        <w:rPr/>
+        <w:t>Proposal</w:t>
+      </w:r>
+    </w:p>
+    <w:p>
+      <w:pPr>
+        <w:pStyle w:val="Normal"/>
+        <w:bidi w:val="0"/>
+        <w:jc w:val="left"/>
+        <w:rPr/>
+      </w:pPr>
+      <w:r>
+        <w:rPr/>
+      </w:r>
+    </w:p>
+    <w:p>
+      <w:pPr>
+        <w:pStyle w:val="Normal"/>
+        <w:bidi w:val="0"/>
+        <w:jc w:val="left"/>
+        <w:rPr/>
+      </w:pPr>
+      <w:r>
+        <w:rPr/>
+        <w:t>Recent legislation shows significant interest in Texas-style precious metal depositories. This proposal is for a Technical Working Group (TWG) of interested parties to fund joint development of regional depositories with common procedures and a digital currency platform. Here's an example.</w:t>
       </w:r>
     </w:p>
     <w:p>
@@ -2249,9 +1840,9 @@
         <w:rPr/>
         <w:drawing>
           <wp:inline distT="0" distB="0" distL="0" distR="0">
-            <wp:extent cx="4857750" cy="2715895"/>
+            <wp:extent cx="5924550" cy="3533775"/>
             <wp:effectExtent l="0" t="0" r="0" b="0"/>
-            <wp:docPr id="8" name="Picture 8" descr=""/>
+            <wp:docPr id="3" name="Picture 3" descr=""/>
             <wp:cNvGraphicFramePr>
               <a:graphicFrameLocks xmlns:a="http://schemas.openxmlformats.org/drawingml/2006/main" noChangeAspect="1"/>
             </wp:cNvGraphicFramePr>
@@ -2259,990 +1850,13 @@
               <a:graphicData uri="http://schemas.openxmlformats.org/drawingml/2006/picture">
                 <pic:pic xmlns:pic="http://schemas.openxmlformats.org/drawingml/2006/picture">
                   <pic:nvPicPr>
-                    <pic:cNvPr id="8" name="Picture 8" descr=""/>
+                    <pic:cNvPr id="3" name="Picture 3" descr=""/>
                     <pic:cNvPicPr>
                       <a:picLocks noChangeAspect="1" noChangeArrowheads="1"/>
                     </pic:cNvPicPr>
                   </pic:nvPicPr>
                   <pic:blipFill>
-                    <a:blip r:embed="rId22"/>
-                    <a:stretch>
-                      <a:fillRect/>
-                    </a:stretch>
-                  </pic:blipFill>
-                  <pic:spPr bwMode="auto">
-                    <a:xfrm>
-                      <a:off x="0" y="0"/>
-                      <a:ext cx="4857750" cy="2715895"/>
-                    </a:xfrm>
-                    <a:prstGeom prst="rect">
-                      <a:avLst/>
-                    </a:prstGeom>
-                  </pic:spPr>
-                </pic:pic>
-              </a:graphicData>
-            </a:graphic>
-          </wp:inline>
-        </w:drawing>
-      </w:r>
-    </w:p>
-    <w:p>
-      <w:pPr>
-        <w:pStyle w:val="Normal"/>
-        <w:bidi w:val="0"/>
-        <w:jc w:val="left"/>
-        <w:rPr/>
-      </w:pPr>
-      <w:r>
-        <w:rPr/>
-      </w:r>
-    </w:p>
-    <w:p>
-      <w:pPr>
-        <w:pStyle w:val="Normal"/>
-        <w:bidi w:val="0"/>
-        <w:jc w:val="left"/>
-        <w:rPr/>
-      </w:pPr>
-      <w:r>
-        <w:rPr/>
-      </w:r>
-    </w:p>
-    <w:p>
-      <w:pPr>
-        <w:pStyle w:val="Normal"/>
-        <w:bidi w:val="0"/>
-        <w:jc w:val="left"/>
-        <w:rPr/>
-      </w:pPr>
-      <w:r>
-        <w:rPr/>
-        <w:drawing>
-          <wp:inline distT="0" distB="0" distL="0" distR="0">
-            <wp:extent cx="4857750" cy="2725420"/>
-            <wp:effectExtent l="0" t="0" r="0" b="0"/>
-            <wp:docPr id="9" name="Picture 9" descr=""/>
-            <wp:cNvGraphicFramePr>
-              <a:graphicFrameLocks xmlns:a="http://schemas.openxmlformats.org/drawingml/2006/main" noChangeAspect="1"/>
-            </wp:cNvGraphicFramePr>
-            <a:graphic xmlns:a="http://schemas.openxmlformats.org/drawingml/2006/main">
-              <a:graphicData uri="http://schemas.openxmlformats.org/drawingml/2006/picture">
-                <pic:pic xmlns:pic="http://schemas.openxmlformats.org/drawingml/2006/picture">
-                  <pic:nvPicPr>
-                    <pic:cNvPr id="9" name="Picture 9" descr=""/>
-                    <pic:cNvPicPr>
-                      <a:picLocks noChangeAspect="1" noChangeArrowheads="1"/>
-                    </pic:cNvPicPr>
-                  </pic:nvPicPr>
-                  <pic:blipFill>
-                    <a:blip r:embed="rId23"/>
-                    <a:stretch>
-                      <a:fillRect/>
-                    </a:stretch>
-                  </pic:blipFill>
-                  <pic:spPr bwMode="auto">
-                    <a:xfrm>
-                      <a:off x="0" y="0"/>
-                      <a:ext cx="4857750" cy="2725420"/>
-                    </a:xfrm>
-                    <a:prstGeom prst="rect">
-                      <a:avLst/>
-                    </a:prstGeom>
-                  </pic:spPr>
-                </pic:pic>
-              </a:graphicData>
-            </a:graphic>
-          </wp:inline>
-        </w:drawing>
-      </w:r>
-      <w:r>
-        <w:br w:type="page"/>
-      </w:r>
-    </w:p>
-    <w:p>
-      <w:pPr>
-        <w:pStyle w:val="Heading3"/>
-        <w:bidi w:val="0"/>
-        <w:jc w:val="left"/>
-        <w:rPr>
-          <w:b w:val="false"/>
-          <w:b w:val="false"/>
-          <w:bCs w:val="false"/>
-        </w:rPr>
-      </w:pPr>
-      <w:r>
-        <w:rPr>
-          <w:b w:val="false"/>
-          <w:bCs w:val="false"/>
-        </w:rPr>
-        <w:t>Depository Legislation</w:t>
-      </w:r>
-    </w:p>
-    <w:p>
-      <w:pPr>
-        <w:pStyle w:val="Normal"/>
-        <w:bidi w:val="0"/>
-        <w:jc w:val="left"/>
-        <w:rPr/>
-      </w:pPr>
-      <w:hyperlink r:id="rId24">
-        <w:r>
-          <w:rPr>
-            <w:rStyle w:val="InternetLink"/>
-            <w:b/>
-          </w:rPr>
-          <w:t>Texas Bullion Depository Bill</w:t>
-        </w:r>
-      </w:hyperlink>
-      <w:r>
-        <w:rPr/>
-        <w:t xml:space="preserve"> - signed into law in 2015 to create a state bullion depository.</w:t>
-      </w:r>
-    </w:p>
-    <w:p>
-      <w:pPr>
-        <w:pStyle w:val="Normal"/>
-        <w:bidi w:val="0"/>
-        <w:jc w:val="left"/>
-        <w:rPr/>
-      </w:pPr>
-      <w:hyperlink r:id="rId25">
-        <w:r>
-          <w:rPr>
-            <w:rStyle w:val="InternetLink"/>
-            <w:b/>
-          </w:rPr>
-          <w:t>2023: Tennessee Bullion Depository Act</w:t>
-        </w:r>
-      </w:hyperlink>
-      <w:r>
-        <w:rPr/>
-        <w:t xml:space="preserve"> - SB 150 to establish a precious metals depository.</w:t>
-      </w:r>
-    </w:p>
-    <w:p>
-      <w:pPr>
-        <w:pStyle w:val="Normal"/>
-        <w:bidi w:val="0"/>
-        <w:jc w:val="left"/>
-        <w:rPr/>
-      </w:pPr>
-      <w:hyperlink r:id="rId26">
-        <w:r>
-          <w:rPr>
-            <w:rStyle w:val="InternetLink"/>
-            <w:b/>
-          </w:rPr>
-          <w:t>2023: Mississippi SB2966</w:t>
-        </w:r>
-      </w:hyperlink>
-      <w:r>
-        <w:rPr/>
-        <w:t xml:space="preserve"> - establish the Mississippi bullion depository</w:t>
-      </w:r>
-    </w:p>
-    <w:p>
-      <w:pPr>
-        <w:pStyle w:val="Normal"/>
-        <w:bidi w:val="0"/>
-        <w:jc w:val="left"/>
-        <w:rPr/>
-      </w:pPr>
-      <w:hyperlink r:id="rId27">
-        <w:r>
-          <w:rPr>
-            <w:rStyle w:val="InternetLink"/>
-            <w:b/>
-          </w:rPr>
-          <w:t>2023: Missouri HB718</w:t>
-        </w:r>
-      </w:hyperlink>
-      <w:r>
-        <w:rPr/>
-        <w:t xml:space="preserve"> - create the “Missouri Bullion Depository.”</w:t>
-      </w:r>
-    </w:p>
-    <w:p>
-      <w:pPr>
-        <w:pStyle w:val="Normal"/>
-        <w:bidi w:val="0"/>
-        <w:jc w:val="left"/>
-        <w:rPr/>
-      </w:pPr>
-      <w:hyperlink r:id="rId28">
-        <w:r>
-          <w:rPr>
-            <w:rStyle w:val="InternetLink"/>
-            <w:b/>
-          </w:rPr>
-          <w:t>2023: North Carolina H721</w:t>
-        </w:r>
-      </w:hyperlink>
-      <w:r>
-        <w:rPr/>
-        <w:t xml:space="preserve"> - State Precious Metals Depository Study</w:t>
-      </w:r>
-    </w:p>
-    <w:p>
-      <w:pPr>
-        <w:pStyle w:val="Normal"/>
-        <w:bidi w:val="0"/>
-        <w:jc w:val="left"/>
-        <w:rPr/>
-      </w:pPr>
-      <w:hyperlink r:id="rId29">
-        <w:r>
-          <w:rPr>
-            <w:rStyle w:val="InternetLink"/>
-            <w:b/>
-          </w:rPr>
-          <w:t>2023: Idaho H0180</w:t>
-        </w:r>
-      </w:hyperlink>
-      <w:r>
-        <w:rPr/>
-        <w:t xml:space="preserve"> - invest in precious metals held in a secure depository</w:t>
-      </w:r>
-    </w:p>
-    <w:p>
-      <w:pPr>
-        <w:pStyle w:val="Normal"/>
-        <w:bidi w:val="0"/>
-        <w:jc w:val="left"/>
-        <w:rPr/>
-      </w:pPr>
-      <w:hyperlink r:id="rId30">
-        <w:r>
-          <w:rPr>
-            <w:rStyle w:val="InternetLink"/>
-            <w:b/>
-          </w:rPr>
-          <w:t>2023: Oklahoma SB 816</w:t>
-        </w:r>
-      </w:hyperlink>
-      <w:r>
-        <w:rPr/>
-        <w:t xml:space="preserve"> - Establish a State Treasury Depository</w:t>
-      </w:r>
-    </w:p>
-    <w:p>
-      <w:pPr>
-        <w:pStyle w:val="Normal"/>
-        <w:bidi w:val="0"/>
-        <w:jc w:val="left"/>
-        <w:rPr/>
-      </w:pPr>
-      <w:r>
-        <w:rPr>
-          <w:b/>
-        </w:rPr>
-        <w:t>2021: Utah Sound Money Amendments</w:t>
-      </w:r>
-      <w:r>
-        <w:rPr/>
-        <w:t xml:space="preserve"> - create a state bullion depository.</w:t>
-      </w:r>
-    </w:p>
-    <w:p>
-      <w:pPr>
-        <w:pStyle w:val="Normal"/>
-        <w:bidi w:val="0"/>
-        <w:jc w:val="left"/>
-        <w:rPr/>
-      </w:pPr>
-      <w:r>
-        <w:rPr>
-          <w:b/>
-        </w:rPr>
-        <w:t>2021: Kentucky Precious Metals Depository Act</w:t>
-      </w:r>
-      <w:r>
-        <w:rPr/>
-        <w:t xml:space="preserve"> - create a precious metals depository.</w:t>
-      </w:r>
-    </w:p>
-    <w:p>
-      <w:pPr>
-        <w:pStyle w:val="Normal"/>
-        <w:bidi w:val="0"/>
-        <w:jc w:val="left"/>
-        <w:rPr/>
-      </w:pPr>
-      <w:hyperlink r:id="rId31">
-        <w:r>
-          <w:rPr>
-            <w:rStyle w:val="InternetLink"/>
-            <w:b/>
-          </w:rPr>
-          <w:t>2020: Wyoming bullion depository</w:t>
-        </w:r>
-      </w:hyperlink>
-      <w:r>
-        <w:rPr/>
-        <w:t xml:space="preserve"> - for creation of a Wyoming bullion depository.</w:t>
-      </w:r>
-    </w:p>
-    <w:p>
-      <w:pPr>
-        <w:pStyle w:val="Heading3"/>
-        <w:bidi w:val="0"/>
-        <w:jc w:val="left"/>
-        <w:rPr>
-          <w:b w:val="false"/>
-          <w:b w:val="false"/>
-          <w:bCs w:val="false"/>
-        </w:rPr>
-      </w:pPr>
-      <w:r>
-        <w:rPr>
-          <w:b w:val="false"/>
-          <w:bCs w:val="false"/>
-        </w:rPr>
-        <w:t>Regional Depository Concept</w:t>
-      </w:r>
-    </w:p>
-    <w:p>
-      <w:pPr>
-        <w:pStyle w:val="Normal"/>
-        <w:bidi w:val="0"/>
-        <w:jc w:val="left"/>
-        <w:rPr/>
-      </w:pPr>
-      <w:r>
-        <w:rPr/>
-        <w:t>If all previous legislation passed, our depository map would look like this and Depository States (orange) could support regional currencies of non-depository States (yellow).</w:t>
-      </w:r>
-    </w:p>
-    <w:p>
-      <w:pPr>
-        <w:pStyle w:val="Normal"/>
-        <w:bidi w:val="0"/>
-        <w:jc w:val="left"/>
-        <w:rPr/>
-      </w:pPr>
-      <w:r>
-        <w:rPr/>
-      </w:r>
-    </w:p>
-    <w:p>
-      <w:pPr>
-        <w:pStyle w:val="Normal"/>
-        <w:bidi w:val="0"/>
-        <w:jc w:val="left"/>
-        <w:rPr/>
-      </w:pPr>
-      <w:r>
-        <w:rPr/>
-        <w:drawing>
-          <wp:inline distT="0" distB="0" distL="0" distR="0">
-            <wp:extent cx="5924550" cy="3543300"/>
-            <wp:effectExtent l="0" t="0" r="0" b="0"/>
-            <wp:docPr id="10" name="Picture 10" descr=""/>
-            <wp:cNvGraphicFramePr>
-              <a:graphicFrameLocks xmlns:a="http://schemas.openxmlformats.org/drawingml/2006/main" noChangeAspect="1"/>
-            </wp:cNvGraphicFramePr>
-            <a:graphic xmlns:a="http://schemas.openxmlformats.org/drawingml/2006/main">
-              <a:graphicData uri="http://schemas.openxmlformats.org/drawingml/2006/picture">
-                <pic:pic xmlns:pic="http://schemas.openxmlformats.org/drawingml/2006/picture">
-                  <pic:nvPicPr>
-                    <pic:cNvPr id="10" name="Picture 10" descr=""/>
-                    <pic:cNvPicPr>
-                      <a:picLocks noChangeAspect="1" noChangeArrowheads="1"/>
-                    </pic:cNvPicPr>
-                  </pic:nvPicPr>
-                  <pic:blipFill>
-                    <a:blip r:embed="rId32"/>
-                    <a:stretch>
-                      <a:fillRect/>
-                    </a:stretch>
-                  </pic:blipFill>
-                  <pic:spPr bwMode="auto">
-                    <a:xfrm>
-                      <a:off x="0" y="0"/>
-                      <a:ext cx="5924550" cy="3543300"/>
-                    </a:xfrm>
-                    <a:prstGeom prst="rect">
-                      <a:avLst/>
-                    </a:prstGeom>
-                  </pic:spPr>
-                </pic:pic>
-              </a:graphicData>
-            </a:graphic>
-          </wp:inline>
-        </w:drawing>
-      </w:r>
-    </w:p>
-    <w:p>
-      <w:pPr>
-        <w:pStyle w:val="Heading4"/>
-        <w:bidi w:val="0"/>
-        <w:jc w:val="left"/>
-        <w:rPr>
-          <w:b w:val="false"/>
-          <w:b w:val="false"/>
-          <w:bCs w:val="false"/>
-        </w:rPr>
-      </w:pPr>
-      <w:r>
-        <w:rPr>
-          <w:b w:val="false"/>
-          <w:bCs w:val="false"/>
-        </w:rPr>
-        <w:t>Regional Coordination</w:t>
-      </w:r>
-    </w:p>
-    <w:p>
-      <w:pPr>
-        <w:pStyle w:val="Normal"/>
-        <w:bidi w:val="0"/>
-        <w:jc w:val="left"/>
-        <w:rPr/>
-      </w:pPr>
-      <w:r>
-        <w:rPr/>
-        <w:t>Will need to coordinate State laws, implementation, settlement schedule, delivery and security, reciprocity with adjoining States</w:t>
-      </w:r>
-    </w:p>
-    <w:p>
-      <w:pPr>
-        <w:pStyle w:val="Heading4"/>
-        <w:bidi w:val="0"/>
-        <w:jc w:val="left"/>
-        <w:rPr>
-          <w:b w:val="false"/>
-          <w:b w:val="false"/>
-          <w:bCs w:val="false"/>
-        </w:rPr>
-      </w:pPr>
-      <w:r>
-        <w:rPr>
-          <w:b w:val="false"/>
-          <w:bCs w:val="false"/>
-        </w:rPr>
-        <w:t>Impedence-Matched Currency</w:t>
-      </w:r>
-    </w:p>
-    <w:p>
-      <w:pPr>
-        <w:pStyle w:val="Normal"/>
-        <w:bidi w:val="0"/>
-        <w:jc w:val="left"/>
-        <w:rPr/>
-      </w:pPr>
-      <w:r>
-        <w:rPr/>
-        <w:t>Creating the Euro was like harnessing a horse, a mule, a dog and a turtle to pull a wagon. A "one size fits all" strategy creates stresses because regions (States) have different histories, resources, skill levels and goals. Most economic transactions are within a local sphere and a regional currency would be controlled regionally.</w:t>
-      </w:r>
-    </w:p>
-    <w:p>
-      <w:pPr>
-        <w:pStyle w:val="Normal"/>
-        <w:bidi w:val="0"/>
-        <w:jc w:val="left"/>
-        <w:rPr/>
-      </w:pPr>
-      <w:r>
-        <w:rPr/>
-        <w:br/>
-        <w:br/>
-      </w:r>
-      <w:r>
-        <w:drawing>
-          <wp:anchor behindDoc="0" distT="0" distB="0" distL="0" distR="0" simplePos="0" locked="0" layoutInCell="0" allowOverlap="1" relativeHeight="24">
-            <wp:simplePos x="0" y="0"/>
-            <wp:positionH relativeFrom="column">
-              <wp:align>center</wp:align>
-            </wp:positionH>
-            <wp:positionV relativeFrom="paragraph">
-              <wp:posOffset>635</wp:posOffset>
-            </wp:positionV>
-            <wp:extent cx="5648325" cy="3343275"/>
-            <wp:effectExtent l="0" t="0" r="0" b="0"/>
-            <wp:wrapSquare wrapText="largest"/>
-            <wp:docPr id="11" name="Image9" descr=""/>
-            <wp:cNvGraphicFramePr>
-              <a:graphicFrameLocks xmlns:a="http://schemas.openxmlformats.org/drawingml/2006/main" noChangeAspect="1"/>
-            </wp:cNvGraphicFramePr>
-            <a:graphic xmlns:a="http://schemas.openxmlformats.org/drawingml/2006/main">
-              <a:graphicData uri="http://schemas.openxmlformats.org/drawingml/2006/picture">
-                <pic:pic xmlns:pic="http://schemas.openxmlformats.org/drawingml/2006/picture">
-                  <pic:nvPicPr>
-                    <pic:cNvPr id="11" name="Image9" descr=""/>
-                    <pic:cNvPicPr>
-                      <a:picLocks noChangeAspect="1" noChangeArrowheads="1"/>
-                    </pic:cNvPicPr>
-                  </pic:nvPicPr>
-                  <pic:blipFill>
-                    <a:blip r:embed="rId33"/>
-                    <a:stretch>
-                      <a:fillRect/>
-                    </a:stretch>
-                  </pic:blipFill>
-                  <pic:spPr bwMode="auto">
-                    <a:xfrm>
-                      <a:off x="0" y="0"/>
-                      <a:ext cx="5648325" cy="3343275"/>
-                    </a:xfrm>
-                    <a:prstGeom prst="rect">
-                      <a:avLst/>
-                    </a:prstGeom>
-                  </pic:spPr>
-                </pic:pic>
-              </a:graphicData>
-            </a:graphic>
-          </wp:anchor>
-        </w:drawing>
-      </w:r>
-      <w:r>
-        <w:rPr/>
-        <w:br/>
-      </w:r>
-    </w:p>
-    <w:p>
-      <w:pPr>
-        <w:pStyle w:val="Heading3"/>
-        <w:keepNext w:val="true"/>
-        <w:keepLines/>
-        <w:bidi w:val="0"/>
-        <w:spacing w:before="202" w:after="115"/>
-        <w:jc w:val="left"/>
-        <w:rPr/>
-      </w:pPr>
-      <w:r>
-        <w:rPr/>
-      </w:r>
-      <w:r>
-        <w:br w:type="page"/>
-      </w:r>
-    </w:p>
-    <w:p>
-      <w:pPr>
-        <w:pStyle w:val="Heading3"/>
-        <w:bidi w:val="0"/>
-        <w:jc w:val="left"/>
-        <w:rPr/>
-      </w:pPr>
-      <w:r>
-        <w:drawing>
-          <wp:anchor behindDoc="0" distT="0" distB="0" distL="0" distR="0" simplePos="0" locked="0" layoutInCell="0" allowOverlap="1" relativeHeight="18">
-            <wp:simplePos x="0" y="0"/>
-            <wp:positionH relativeFrom="column">
-              <wp:posOffset>-806450</wp:posOffset>
-            </wp:positionH>
-            <wp:positionV relativeFrom="paragraph">
-              <wp:posOffset>60960</wp:posOffset>
-            </wp:positionV>
-            <wp:extent cx="1567180" cy="443230"/>
-            <wp:effectExtent l="0" t="0" r="0" b="0"/>
-            <wp:wrapSquare wrapText="largest"/>
-            <wp:docPr id="12" name="Image3" descr=""/>
-            <wp:cNvGraphicFramePr>
-              <a:graphicFrameLocks xmlns:a="http://schemas.openxmlformats.org/drawingml/2006/main" noChangeAspect="1"/>
-            </wp:cNvGraphicFramePr>
-            <a:graphic xmlns:a="http://schemas.openxmlformats.org/drawingml/2006/main">
-              <a:graphicData uri="http://schemas.openxmlformats.org/drawingml/2006/picture">
-                <pic:pic xmlns:pic="http://schemas.openxmlformats.org/drawingml/2006/picture">
-                  <pic:nvPicPr>
-                    <pic:cNvPr id="12" name="Image3" descr=""/>
-                    <pic:cNvPicPr>
-                      <a:picLocks noChangeAspect="1" noChangeArrowheads="1"/>
-                    </pic:cNvPicPr>
-                  </pic:nvPicPr>
-                  <pic:blipFill>
-                    <a:blip r:embed="rId34"/>
-                    <a:stretch>
-                      <a:fillRect/>
-                    </a:stretch>
-                  </pic:blipFill>
-                  <pic:spPr bwMode="auto">
-                    <a:xfrm>
-                      <a:off x="0" y="0"/>
-                      <a:ext cx="1567180" cy="443230"/>
-                    </a:xfrm>
-                    <a:prstGeom prst="rect">
-                      <a:avLst/>
-                    </a:prstGeom>
-                  </pic:spPr>
-                </pic:pic>
-              </a:graphicData>
-            </a:graphic>
-          </wp:anchor>
-        </w:drawing>
-      </w:r>
-      <w:r>
-        <w:rPr/>
-        <w:t>Proposal</w:t>
-      </w:r>
-    </w:p>
-    <w:p>
-      <w:pPr>
-        <w:pStyle w:val="Normal"/>
-        <w:bidi w:val="0"/>
-        <w:jc w:val="left"/>
-        <w:rPr/>
-      </w:pPr>
-      <w:r>
-        <w:rPr/>
-        <w:br/>
-      </w:r>
-      <w:hyperlink r:id="rId35">
-        <w:r>
-          <w:rPr>
-            <w:rStyle w:val="InternetLink"/>
-          </w:rPr>
-          <w:t>Recent legislation</w:t>
-        </w:r>
-      </w:hyperlink>
-      <w:r>
-        <w:rPr/>
-        <w:t xml:space="preserve"> shows significant State interest in Texas-style precious metal depositories. This proposal is for a Technical Working Group (TWG) of interested parties to fund joint development of regional depositories with common procedures, protocols and digital currency platform.</w:t>
-      </w:r>
-    </w:p>
-    <w:p>
-      <w:pPr>
-        <w:pStyle w:val="Normal"/>
-        <w:bidi w:val="0"/>
-        <w:jc w:val="left"/>
-        <w:rPr/>
-      </w:pPr>
-      <w:r>
-        <w:rPr/>
-      </w:r>
-    </w:p>
-    <w:p>
-      <w:pPr>
-        <w:pStyle w:val="Normal"/>
-        <w:bidi w:val="0"/>
-        <w:jc w:val="left"/>
-        <w:rPr/>
-      </w:pPr>
-      <w:r>
-        <w:rPr/>
-        <w:t>Here's an example.</w:t>
-      </w:r>
-    </w:p>
-    <w:p>
-      <w:pPr>
-        <w:pStyle w:val="Normal"/>
-        <w:bidi w:val="0"/>
-        <w:jc w:val="left"/>
-        <w:rPr/>
-      </w:pPr>
-      <w:r>
-        <w:rPr/>
-      </w:r>
-    </w:p>
-    <w:p>
-      <w:pPr>
-        <w:pStyle w:val="Normal"/>
-        <w:bidi w:val="0"/>
-        <w:jc w:val="left"/>
-        <w:rPr/>
-      </w:pPr>
-      <w:r>
-        <w:rPr/>
-        <w:drawing>
-          <wp:inline distT="0" distB="0" distL="0" distR="0">
-            <wp:extent cx="5924550" cy="3667125"/>
-            <wp:effectExtent l="0" t="0" r="0" b="0"/>
-            <wp:docPr id="13" name="Picture 12" descr=""/>
-            <wp:cNvGraphicFramePr>
-              <a:graphicFrameLocks xmlns:a="http://schemas.openxmlformats.org/drawingml/2006/main" noChangeAspect="1"/>
-            </wp:cNvGraphicFramePr>
-            <a:graphic xmlns:a="http://schemas.openxmlformats.org/drawingml/2006/main">
-              <a:graphicData uri="http://schemas.openxmlformats.org/drawingml/2006/picture">
-                <pic:pic xmlns:pic="http://schemas.openxmlformats.org/drawingml/2006/picture">
-                  <pic:nvPicPr>
-                    <pic:cNvPr id="13" name="Picture 12" descr=""/>
-                    <pic:cNvPicPr>
-                      <a:picLocks noChangeAspect="1" noChangeArrowheads="1"/>
-                    </pic:cNvPicPr>
-                  </pic:nvPicPr>
-                  <pic:blipFill>
-                    <a:blip r:embed="rId36"/>
-                    <a:stretch>
-                      <a:fillRect/>
-                    </a:stretch>
-                  </pic:blipFill>
-                  <pic:spPr bwMode="auto">
-                    <a:xfrm>
-                      <a:off x="0" y="0"/>
-                      <a:ext cx="5924550" cy="3667125"/>
-                    </a:xfrm>
-                    <a:prstGeom prst="rect">
-                      <a:avLst/>
-                    </a:prstGeom>
-                  </pic:spPr>
-                </pic:pic>
-              </a:graphicData>
-            </a:graphic>
-          </wp:inline>
-        </w:drawing>
-      </w:r>
-    </w:p>
-    <w:p>
-      <w:pPr>
-        <w:pStyle w:val="Normal"/>
-        <w:bidi w:val="0"/>
-        <w:jc w:val="left"/>
-        <w:rPr/>
-      </w:pPr>
-      <w:r>
-        <w:rPr/>
-      </w:r>
-    </w:p>
-    <w:p>
-      <w:pPr>
-        <w:pStyle w:val="Normal"/>
-        <w:bidi w:val="0"/>
-        <w:jc w:val="left"/>
-        <w:rPr/>
-      </w:pPr>
-      <w:r>
-        <w:rPr/>
-        <w:t xml:space="preserve">We used this model at Federal Highway in 1994-1996 to develop </w:t>
-      </w:r>
-      <w:hyperlink r:id="rId37">
-        <w:r>
-          <w:rPr>
-            <w:rStyle w:val="InternetLink"/>
-          </w:rPr>
-          <w:t>ASPEN, CDLIS and ISS software</w:t>
-        </w:r>
-      </w:hyperlink>
-      <w:r>
-        <w:rPr/>
-        <w:t xml:space="preserve">. We had a staff of </w:t>
-      </w:r>
-      <w:r>
-        <w:rPr>
-          <w:b/>
-        </w:rPr>
-        <w:t>five permanent people</w:t>
-      </w:r>
-      <w:r>
-        <w:rPr/>
-        <w:t xml:space="preserve"> and ten States contributed 1-2 members each quarter for a three-day design and feedback meeting (about 500 manhours per year).</w:t>
-      </w:r>
-    </w:p>
-    <w:p>
-      <w:pPr>
-        <w:pStyle w:val="Heading3"/>
-        <w:bidi w:val="0"/>
-        <w:jc w:val="left"/>
-        <w:rPr>
-          <w:b w:val="false"/>
-          <w:b w:val="false"/>
-          <w:bCs w:val="false"/>
-        </w:rPr>
-      </w:pPr>
-      <w:r>
-        <w:rPr>
-          <w:b w:val="false"/>
-          <w:bCs w:val="false"/>
-        </w:rPr>
-        <w:t>5 Major Components</w:t>
-      </w:r>
-    </w:p>
-    <w:p>
-      <w:pPr>
-        <w:pStyle w:val="Normal"/>
-        <w:bidi w:val="0"/>
-        <w:jc w:val="left"/>
-        <w:rPr/>
-      </w:pPr>
-      <w:r>
-        <w:rPr>
-          <w:b/>
-        </w:rPr>
-        <w:t>1) Development Group</w:t>
-      </w:r>
-      <w:r>
-        <w:rPr/>
-        <w:t xml:space="preserve"> - State-agnostic organization which combines design input to produce policies, protocols and platform to support State depositories.</w:t>
-      </w:r>
-    </w:p>
-    <w:p>
-      <w:pPr>
-        <w:pStyle w:val="Normal"/>
-        <w:bidi w:val="0"/>
-        <w:jc w:val="left"/>
-        <w:rPr/>
-      </w:pPr>
-      <w:r>
-        <w:rPr/>
-      </w:r>
-    </w:p>
-    <w:p>
-      <w:pPr>
-        <w:pStyle w:val="Normal"/>
-        <w:bidi w:val="0"/>
-        <w:jc w:val="left"/>
-        <w:rPr/>
-      </w:pPr>
-      <w:r>
-        <w:rPr>
-          <w:b/>
-        </w:rPr>
-        <w:t>2) Technical Working Group</w:t>
-      </w:r>
-      <w:r>
-        <w:rPr/>
-        <w:t xml:space="preserve"> (TWG) - a steering committee of States which contribute funding and design feedback, policies, legal input from a few part-time advisors in each State.</w:t>
-      </w:r>
-    </w:p>
-    <w:p>
-      <w:pPr>
-        <w:pStyle w:val="Normal"/>
-        <w:bidi w:val="0"/>
-        <w:jc w:val="left"/>
-        <w:rPr/>
-      </w:pPr>
-      <w:r>
-        <w:rPr/>
-      </w:r>
-    </w:p>
-    <w:p>
-      <w:pPr>
-        <w:pStyle w:val="Normal"/>
-        <w:bidi w:val="0"/>
-        <w:jc w:val="left"/>
-        <w:rPr/>
-      </w:pPr>
-      <w:r>
-        <w:rPr>
-          <w:b/>
-        </w:rPr>
-        <w:t>3) Regional Depositories</w:t>
-      </w:r>
-      <w:r>
-        <w:rPr/>
-        <w:t xml:space="preserve"> - State depositories which support digital currencies, States which need a physical depo, and interoperate with other regional depos.</w:t>
-      </w:r>
-    </w:p>
-    <w:p>
-      <w:pPr>
-        <w:pStyle w:val="Normal"/>
-        <w:bidi w:val="0"/>
-        <w:jc w:val="left"/>
-        <w:rPr/>
-      </w:pPr>
-      <w:r>
-        <w:rPr/>
-      </w:r>
-    </w:p>
-    <w:p>
-      <w:pPr>
-        <w:pStyle w:val="Normal"/>
-        <w:bidi w:val="0"/>
-        <w:jc w:val="left"/>
-        <w:rPr/>
-      </w:pPr>
-      <w:r>
-        <w:rPr>
-          <w:b/>
-        </w:rPr>
-        <w:t>4) Savings Institutions</w:t>
-      </w:r>
-      <w:r>
-        <w:rPr/>
-        <w:t xml:space="preserve"> - contribute funding to use the State depositories and currencies as a mechanism of investment and wealth preservation.</w:t>
-      </w:r>
-    </w:p>
-    <w:p>
-      <w:pPr>
-        <w:pStyle w:val="Normal"/>
-        <w:bidi w:val="0"/>
-        <w:jc w:val="left"/>
-        <w:rPr/>
-      </w:pPr>
-      <w:r>
-        <w:rPr/>
-      </w:r>
-    </w:p>
-    <w:p>
-      <w:pPr>
-        <w:pStyle w:val="Normal"/>
-        <w:bidi w:val="0"/>
-        <w:jc w:val="left"/>
-        <w:rPr/>
-      </w:pPr>
-      <w:r>
-        <w:rPr>
-          <w:b/>
-        </w:rPr>
-        <w:t>5) Commercial Industry</w:t>
-      </w:r>
-      <w:r>
-        <w:rPr/>
-        <w:t xml:space="preserve"> - retail vendors, 3rd party developers, etc which support digital currencies.</w:t>
-      </w:r>
-    </w:p>
-    <w:p>
-      <w:pPr>
-        <w:pStyle w:val="Heading3"/>
-        <w:bidi w:val="0"/>
-        <w:jc w:val="left"/>
-        <w:rPr/>
-      </w:pPr>
-      <w:r>
-        <w:rPr>
-          <w:b/>
-        </w:rPr>
-        <w:t>Digital Currency Platform</w:t>
-      </w:r>
-    </w:p>
-    <w:p>
-      <w:pPr>
-        <w:pStyle w:val="Normal"/>
-        <w:bidi w:val="0"/>
-        <w:jc w:val="left"/>
-        <w:rPr/>
-      </w:pPr>
-      <w:r>
-        <w:rPr/>
-        <w:t>In 2018, I wrote a successful crypto-currency platform on Amazon AWS, Sila stablecoin. Our goal was to help hundreds of 3rd party developers easily add crypto capabilities into their phone apps. This is an improved design I sketched out in 2020.</w:t>
-      </w:r>
-    </w:p>
-    <w:p>
-      <w:pPr>
-        <w:pStyle w:val="Normal"/>
-        <w:bidi w:val="0"/>
-        <w:jc w:val="left"/>
-        <w:rPr/>
-      </w:pPr>
-      <w:r>
-        <w:rPr/>
-      </w:r>
-    </w:p>
-    <w:p>
-      <w:pPr>
-        <w:pStyle w:val="Normal"/>
-        <w:bidi w:val="0"/>
-        <w:jc w:val="left"/>
-        <w:rPr/>
-      </w:pPr>
-      <w:r>
-        <w:rPr/>
-        <w:drawing>
-          <wp:inline distT="0" distB="0" distL="0" distR="0">
-            <wp:extent cx="5924550" cy="3533775"/>
-            <wp:effectExtent l="0" t="0" r="0" b="0"/>
-            <wp:docPr id="14" name="Picture 13" descr=""/>
-            <wp:cNvGraphicFramePr>
-              <a:graphicFrameLocks xmlns:a="http://schemas.openxmlformats.org/drawingml/2006/main" noChangeAspect="1"/>
-            </wp:cNvGraphicFramePr>
-            <a:graphic xmlns:a="http://schemas.openxmlformats.org/drawingml/2006/main">
-              <a:graphicData uri="http://schemas.openxmlformats.org/drawingml/2006/picture">
-                <pic:pic xmlns:pic="http://schemas.openxmlformats.org/drawingml/2006/picture">
-                  <pic:nvPicPr>
-                    <pic:cNvPr id="14" name="Picture 13" descr=""/>
-                    <pic:cNvPicPr>
-                      <a:picLocks noChangeAspect="1" noChangeArrowheads="1"/>
-                    </pic:cNvPicPr>
-                  </pic:nvPicPr>
-                  <pic:blipFill>
-                    <a:blip r:embed="rId38"/>
+                    <a:blip r:embed="rId14"/>
                     <a:stretch>
                       <a:fillRect/>
                     </a:stretch>
@@ -3283,7 +1897,212 @@
       </w:pPr>
       <w:r>
         <w:rPr/>
-        <w:t xml:space="preserve">The proposal replaces the Ethereum component with a blockchain and Depository Inventory System. </w:t>
+        <w:t>We used this model at Federal Highway in 1994-1996 to develop ASPEN, CDLIS and ISS software with a permanent staff of five. Ten States contributed 1-2 members each quarter for a three-day design and feedback meeting (about 500 manhours annually).</w:t>
+      </w:r>
+    </w:p>
+    <w:p>
+      <w:pPr>
+        <w:pStyle w:val="Heading4"/>
+        <w:bidi w:val="0"/>
+        <w:jc w:val="left"/>
+        <w:rPr/>
+      </w:pPr>
+      <w:r>
+        <w:rPr>
+          <w:b/>
+        </w:rPr>
+        <w:t>5 Major Components</w:t>
+      </w:r>
+    </w:p>
+    <w:p>
+      <w:pPr>
+        <w:pStyle w:val="Normal"/>
+        <w:bidi w:val="0"/>
+        <w:jc w:val="left"/>
+        <w:rPr/>
+      </w:pPr>
+      <w:r>
+        <w:rPr>
+          <w:b/>
+        </w:rPr>
+        <w:t>1) Development Group</w:t>
+      </w:r>
+      <w:r>
+        <w:rPr/>
+        <w:t xml:space="preserve"> - Independent organization which combines input to produce policies, protocols and platform for State depositories.</w:t>
+      </w:r>
+    </w:p>
+    <w:p>
+      <w:pPr>
+        <w:pStyle w:val="Normal"/>
+        <w:bidi w:val="0"/>
+        <w:jc w:val="left"/>
+        <w:rPr/>
+      </w:pPr>
+      <w:r>
+        <w:rPr/>
+      </w:r>
+    </w:p>
+    <w:p>
+      <w:pPr>
+        <w:pStyle w:val="Normal"/>
+        <w:bidi w:val="0"/>
+        <w:jc w:val="left"/>
+        <w:rPr/>
+      </w:pPr>
+      <w:r>
+        <w:rPr>
+          <w:b/>
+        </w:rPr>
+        <w:t>2) Technical Working Group</w:t>
+      </w:r>
+      <w:r>
+        <w:rPr/>
+        <w:t xml:space="preserve"> (TWG) - a steering committee of States which contribute funding, feedback and policies from part-time advisors in each State.</w:t>
+      </w:r>
+    </w:p>
+    <w:p>
+      <w:pPr>
+        <w:pStyle w:val="Normal"/>
+        <w:bidi w:val="0"/>
+        <w:jc w:val="left"/>
+        <w:rPr/>
+      </w:pPr>
+      <w:r>
+        <w:rPr/>
+      </w:r>
+    </w:p>
+    <w:p>
+      <w:pPr>
+        <w:pStyle w:val="Normal"/>
+        <w:bidi w:val="0"/>
+        <w:jc w:val="left"/>
+        <w:rPr/>
+      </w:pPr>
+      <w:r>
+        <w:rPr>
+          <w:b/>
+        </w:rPr>
+        <w:t>3) Regional Depositories</w:t>
+      </w:r>
+      <w:r>
+        <w:rPr/>
+        <w:t xml:space="preserve"> - State depositories which support digital currencies and interoperate with other depositories.</w:t>
+      </w:r>
+    </w:p>
+    <w:p>
+      <w:pPr>
+        <w:pStyle w:val="Normal"/>
+        <w:bidi w:val="0"/>
+        <w:jc w:val="left"/>
+        <w:rPr/>
+      </w:pPr>
+      <w:r>
+        <w:rPr/>
+      </w:r>
+    </w:p>
+    <w:p>
+      <w:pPr>
+        <w:pStyle w:val="Normal"/>
+        <w:bidi w:val="0"/>
+        <w:jc w:val="left"/>
+        <w:rPr/>
+      </w:pPr>
+      <w:r>
+        <w:rPr>
+          <w:b/>
+        </w:rPr>
+        <w:t>4) Savings Institutions</w:t>
+      </w:r>
+      <w:r>
+        <w:rPr/>
+        <w:t xml:space="preserve"> - contribute funding to use the State depositories and currencies as a mechanism of investment and wealth preservation.</w:t>
+      </w:r>
+    </w:p>
+    <w:p>
+      <w:pPr>
+        <w:pStyle w:val="Normal"/>
+        <w:bidi w:val="0"/>
+        <w:jc w:val="left"/>
+        <w:rPr/>
+      </w:pPr>
+      <w:r>
+        <w:rPr/>
+      </w:r>
+    </w:p>
+    <w:p>
+      <w:pPr>
+        <w:pStyle w:val="Normal"/>
+        <w:bidi w:val="0"/>
+        <w:jc w:val="left"/>
+        <w:rPr/>
+      </w:pPr>
+      <w:r>
+        <w:rPr>
+          <w:b/>
+        </w:rPr>
+        <w:t>5) Commercial Industry</w:t>
+      </w:r>
+      <w:r>
+        <w:rPr/>
+        <w:t xml:space="preserve"> - retail vendors, 3rd party developers to support digital currencies.</w:t>
+      </w:r>
+    </w:p>
+    <w:p>
+      <w:pPr>
+        <w:pStyle w:val="Heading4"/>
+        <w:bidi w:val="0"/>
+        <w:jc w:val="left"/>
+        <w:rPr>
+          <w:b/>
+          <w:b/>
+        </w:rPr>
+      </w:pPr>
+      <w:r>
+        <w:rPr>
+          <w:b/>
+        </w:rPr>
+      </w:r>
+      <w:r>
+        <w:br w:type="page"/>
+      </w:r>
+    </w:p>
+    <w:p>
+      <w:pPr>
+        <w:pStyle w:val="Heading4"/>
+        <w:bidi w:val="0"/>
+        <w:jc w:val="left"/>
+        <w:rPr/>
+      </w:pPr>
+      <w:r>
+        <w:rPr>
+          <w:b/>
+        </w:rPr>
+        <w:t>Digital Currency Platform</w:t>
+      </w:r>
+    </w:p>
+    <w:p>
+      <w:pPr>
+        <w:pStyle w:val="Normal"/>
+        <w:bidi w:val="0"/>
+        <w:jc w:val="left"/>
+        <w:rPr/>
+      </w:pPr>
+      <w:r>
+        <w:rPr/>
+        <w:t xml:space="preserve">In 2018, I wrote a successful crypto-currency platform on Amazon AWS, </w:t>
+      </w:r>
+      <w:hyperlink r:id="rId15">
+        <w:r>
+          <w:rPr>
+            <w:rStyle w:val="InternetLink"/>
+          </w:rPr>
+          <w:t>Sila stablecoin</w:t>
+        </w:r>
+      </w:hyperlink>
+      <w:r>
+        <w:rPr/>
+        <w:t>. Our goal was to help hundreds of 3rd party developers add crypto capabilities into their phone apps. This is an improved design from 2020 which replaces Ethereum with a blockchain and Depository Inventory System.</w:t>
       </w:r>
     </w:p>
     <w:p>
@@ -3310,7 +2129,7 @@
           <wp:inline distT="0" distB="0" distL="0" distR="0">
             <wp:extent cx="5924550" cy="3533775"/>
             <wp:effectExtent l="0" t="0" r="0" b="0"/>
-            <wp:docPr id="15" name="Picture 14" descr=""/>
+            <wp:docPr id="4" name="Picture 4" descr=""/>
             <wp:cNvGraphicFramePr>
               <a:graphicFrameLocks xmlns:a="http://schemas.openxmlformats.org/drawingml/2006/main" noChangeAspect="1"/>
             </wp:cNvGraphicFramePr>
@@ -3318,13 +2137,13 @@
               <a:graphicData uri="http://schemas.openxmlformats.org/drawingml/2006/picture">
                 <pic:pic xmlns:pic="http://schemas.openxmlformats.org/drawingml/2006/picture">
                   <pic:nvPicPr>
-                    <pic:cNvPr id="15" name="Picture 14" descr=""/>
+                    <pic:cNvPr id="4" name="Picture 4" descr=""/>
                     <pic:cNvPicPr>
                       <a:picLocks noChangeAspect="1" noChangeArrowheads="1"/>
                     </pic:cNvPicPr>
                   </pic:nvPicPr>
                   <pic:blipFill>
-                    <a:blip r:embed="rId39"/>
+                    <a:blip r:embed="rId16"/>
                     <a:stretch>
                       <a:fillRect/>
                     </a:stretch>
@@ -3347,25 +2166,48 @@
     </w:p>
     <w:p>
       <w:pPr>
-        <w:pStyle w:val="Heading3"/>
-        <w:bidi w:val="0"/>
-        <w:jc w:val="left"/>
-        <w:rPr/>
-      </w:pPr>
-      <w:r>
+        <w:pStyle w:val="Normal"/>
+        <w:bidi w:val="0"/>
+        <w:jc w:val="left"/>
+        <w:rPr/>
+      </w:pPr>
+      <w:r>
+        <w:rPr/>
+      </w:r>
+    </w:p>
+    <w:p>
+      <w:pPr>
+        <w:pStyle w:val="Normal"/>
+        <w:bidi w:val="0"/>
+        <w:jc w:val="left"/>
+        <w:rPr/>
+      </w:pPr>
+      <w:r>
+        <w:rPr/>
+      </w:r>
+    </w:p>
+    <w:p>
+      <w:pPr>
+        <w:pStyle w:val="Normal"/>
+        <w:bidi w:val="0"/>
+        <w:jc w:val="left"/>
+        <w:rPr/>
+      </w:pPr>
+      <w:r>
+        <w:rPr/>
         <w:drawing>
-          <wp:anchor behindDoc="0" distT="0" distB="0" distL="0" distR="0" simplePos="0" locked="0" layoutInCell="0" allowOverlap="1" relativeHeight="19">
+          <wp:anchor behindDoc="0" distT="0" distB="0" distL="0" distR="0" simplePos="0" locked="0" layoutInCell="0" allowOverlap="1" relativeHeight="18">
             <wp:simplePos x="0" y="0"/>
             <wp:positionH relativeFrom="column">
-              <wp:posOffset>-44450</wp:posOffset>
+              <wp:posOffset>-132715</wp:posOffset>
             </wp:positionH>
             <wp:positionV relativeFrom="paragraph">
-              <wp:posOffset>-19050</wp:posOffset>
+              <wp:posOffset>80010</wp:posOffset>
             </wp:positionV>
-            <wp:extent cx="1324610" cy="480695"/>
+            <wp:extent cx="1938655" cy="575310"/>
             <wp:effectExtent l="0" t="0" r="0" b="0"/>
             <wp:wrapSquare wrapText="largest"/>
-            <wp:docPr id="16" name="Image4" descr=""/>
+            <wp:docPr id="5" name="Image3" descr=""/>
             <wp:cNvGraphicFramePr>
               <a:graphicFrameLocks xmlns:a="http://schemas.openxmlformats.org/drawingml/2006/main" noChangeAspect="1"/>
             </wp:cNvGraphicFramePr>
@@ -3373,7 +2215,1580 @@
               <a:graphicData uri="http://schemas.openxmlformats.org/drawingml/2006/picture">
                 <pic:pic xmlns:pic="http://schemas.openxmlformats.org/drawingml/2006/picture">
                   <pic:nvPicPr>
-                    <pic:cNvPr id="16" name="Image4" descr=""/>
+                    <pic:cNvPr id="5" name="Image3" descr=""/>
+                    <pic:cNvPicPr>
+                      <a:picLocks noChangeAspect="1" noChangeArrowheads="1"/>
+                    </pic:cNvPicPr>
+                  </pic:nvPicPr>
+                  <pic:blipFill>
+                    <a:blip r:embed="rId17"/>
+                    <a:stretch>
+                      <a:fillRect/>
+                    </a:stretch>
+                  </pic:blipFill>
+                  <pic:spPr bwMode="auto">
+                    <a:xfrm>
+                      <a:off x="0" y="0"/>
+                      <a:ext cx="1938655" cy="575310"/>
+                    </a:xfrm>
+                    <a:prstGeom prst="rect">
+                      <a:avLst/>
+                    </a:prstGeom>
+                  </pic:spPr>
+                </pic:pic>
+              </a:graphicData>
+            </a:graphic>
+          </wp:anchor>
+        </w:drawing>
+      </w:r>
+    </w:p>
+    <w:p>
+      <w:pPr>
+        <w:pStyle w:val="Heading3"/>
+        <w:keepNext w:val="true"/>
+        <w:keepLines/>
+        <w:bidi w:val="0"/>
+        <w:spacing w:before="202" w:after="115"/>
+        <w:jc w:val="left"/>
+        <w:rPr/>
+      </w:pPr>
+      <w:r>
+        <w:rPr/>
+        <w:t>Economic Forces</w:t>
+      </w:r>
+    </w:p>
+    <w:p>
+      <w:pPr>
+        <w:pStyle w:val="Heading4"/>
+        <w:bidi w:val="0"/>
+        <w:jc w:val="left"/>
+        <w:rPr>
+          <w:b/>
+          <w:b/>
+        </w:rPr>
+      </w:pPr>
+      <w:r>
+        <w:rPr>
+          <w:b/>
+        </w:rPr>
+      </w:r>
+    </w:p>
+    <w:p>
+      <w:pPr>
+        <w:pStyle w:val="Heading4"/>
+        <w:bidi w:val="0"/>
+        <w:jc w:val="left"/>
+        <w:rPr/>
+      </w:pPr>
+      <w:r>
+        <w:rPr>
+          <w:b/>
+        </w:rPr>
+        <w:t>Overview</w:t>
+      </w:r>
+    </w:p>
+    <w:p>
+      <w:pPr>
+        <w:pStyle w:val="Normal"/>
+        <w:bidi w:val="0"/>
+        <w:jc w:val="left"/>
+        <w:rPr/>
+      </w:pPr>
+      <w:r>
+        <w:rPr/>
+        <w:t>The fiat US Dollar is already older than all fiats of the past several hundred years and contrary forces are building against it. Russia and China have planned for its end since 2009, it's aging as the world reserve currency, and the current Federal debt is unsustainable.</w:t>
+      </w:r>
+    </w:p>
+    <w:p>
+      <w:pPr>
+        <w:pStyle w:val="Heading4"/>
+        <w:bidi w:val="0"/>
+        <w:jc w:val="left"/>
+        <w:rPr/>
+      </w:pPr>
+      <w:r>
+        <w:rPr>
+          <w:b/>
+        </w:rPr>
+        <w:t>Gold Standard</w:t>
+      </w:r>
+    </w:p>
+    <w:p>
+      <w:pPr>
+        <w:pStyle w:val="Normal"/>
+        <w:bidi w:val="0"/>
+        <w:jc w:val="left"/>
+        <w:rPr/>
+      </w:pPr>
+      <w:r>
+        <w:rPr/>
+        <w:t>The longest period in modern history without a gold standard is now; from 1971 to 2023. The last gold standard was the Bretton Woods which operated from 1944 to 1971. The United States has abandoned its gold standard in unusual situations (Civil war, World War 1) but only for a few years.</w:t>
+      </w:r>
+    </w:p>
+    <w:p>
+      <w:pPr>
+        <w:pStyle w:val="Heading4"/>
+        <w:bidi w:val="0"/>
+        <w:jc w:val="left"/>
+        <w:rPr/>
+      </w:pPr>
+      <w:r>
+        <w:rPr>
+          <w:b/>
+        </w:rPr>
+        <w:t>Russian Gold Reserves</w:t>
+      </w:r>
+    </w:p>
+    <w:p>
+      <w:pPr>
+        <w:pStyle w:val="Normal"/>
+        <w:bidi w:val="0"/>
+        <w:jc w:val="left"/>
+        <w:rPr/>
+      </w:pPr>
+      <w:r>
+        <w:rPr/>
+        <w:t>Since 2009, Russia's central bank has steadily increased gold reserves to diversify away from the US dollar and foreign currencies. Russia's gold reserves more than tripled from 600 metric tons in 2009 to over 2,300 metric tons in early 2021.</w:t>
+      </w:r>
+    </w:p>
+    <w:p>
+      <w:pPr>
+        <w:pStyle w:val="Heading4"/>
+        <w:bidi w:val="0"/>
+        <w:jc w:val="left"/>
+        <w:rPr/>
+      </w:pPr>
+      <w:r>
+        <w:rPr>
+          <w:b/>
+        </w:rPr>
+        <w:t>Chinese Gold Reserves</w:t>
+      </w:r>
+    </w:p>
+    <w:p>
+      <w:pPr>
+        <w:pStyle w:val="Normal"/>
+        <w:bidi w:val="0"/>
+        <w:jc w:val="left"/>
+        <w:rPr/>
+      </w:pPr>
+      <w:r>
+        <w:rPr/>
+        <w:t>China has consistently increased gold reserves since 2009 to diversify away from US dollars and foreign currencies, similar to Russia. China's gold reserves grew from 1,054 metric tons in 2009 to over 1,948 metric tons in early 2021.</w:t>
+      </w:r>
+    </w:p>
+    <w:p>
+      <w:pPr>
+        <w:pStyle w:val="Heading4"/>
+        <w:bidi w:val="0"/>
+        <w:jc w:val="left"/>
+        <w:rPr/>
+      </w:pPr>
+      <w:r>
+        <w:rPr>
+          <w:b/>
+        </w:rPr>
+        <w:t>Hegemony</w:t>
+      </w:r>
+    </w:p>
+    <w:p>
+      <w:pPr>
+        <w:pStyle w:val="Normal"/>
+        <w:bidi w:val="0"/>
+        <w:jc w:val="left"/>
+        <w:rPr/>
+      </w:pPr>
+      <w:r>
+        <w:rPr/>
+        <w:t>Western hegemonic empires have had an average lifespan of 95 years and the United States is at 103 years. The world reserve currency is usually a function of the current hegemony.</w:t>
+      </w:r>
+    </w:p>
+    <w:p>
+      <w:pPr>
+        <w:pStyle w:val="Normal"/>
+        <w:bidi w:val="0"/>
+        <w:jc w:val="left"/>
+        <w:rPr/>
+      </w:pPr>
+      <w:r>
+        <w:rPr/>
+      </w:r>
+    </w:p>
+    <w:p>
+      <w:pPr>
+        <w:pStyle w:val="Normal"/>
+        <w:bidi w:val="0"/>
+        <w:jc w:val="left"/>
+        <w:rPr/>
+      </w:pPr>
+      <w:r>
+        <w:rPr/>
+        <w:drawing>
+          <wp:inline distT="0" distB="0" distL="0" distR="0">
+            <wp:extent cx="5924550" cy="1866900"/>
+            <wp:effectExtent l="0" t="0" r="0" b="0"/>
+            <wp:docPr id="6" name="Picture 5" descr=""/>
+            <wp:cNvGraphicFramePr>
+              <a:graphicFrameLocks xmlns:a="http://schemas.openxmlformats.org/drawingml/2006/main" noChangeAspect="1"/>
+            </wp:cNvGraphicFramePr>
+            <a:graphic xmlns:a="http://schemas.openxmlformats.org/drawingml/2006/main">
+              <a:graphicData uri="http://schemas.openxmlformats.org/drawingml/2006/picture">
+                <pic:pic xmlns:pic="http://schemas.openxmlformats.org/drawingml/2006/picture">
+                  <pic:nvPicPr>
+                    <pic:cNvPr id="6" name="Picture 5" descr=""/>
+                    <pic:cNvPicPr>
+                      <a:picLocks noChangeAspect="1" noChangeArrowheads="1"/>
+                    </pic:cNvPicPr>
+                  </pic:nvPicPr>
+                  <pic:blipFill>
+                    <a:blip r:embed="rId18"/>
+                    <a:stretch>
+                      <a:fillRect/>
+                    </a:stretch>
+                  </pic:blipFill>
+                  <pic:spPr bwMode="auto">
+                    <a:xfrm>
+                      <a:off x="0" y="0"/>
+                      <a:ext cx="5924550" cy="1866900"/>
+                    </a:xfrm>
+                    <a:prstGeom prst="rect">
+                      <a:avLst/>
+                    </a:prstGeom>
+                  </pic:spPr>
+                </pic:pic>
+              </a:graphicData>
+            </a:graphic>
+          </wp:inline>
+        </w:drawing>
+      </w:r>
+    </w:p>
+    <w:p>
+      <w:pPr>
+        <w:pStyle w:val="Heading4"/>
+        <w:bidi w:val="0"/>
+        <w:jc w:val="left"/>
+        <w:rPr/>
+      </w:pPr>
+      <w:r>
+        <w:rPr>
+          <w:b/>
+        </w:rPr>
+        <w:t>Interest Payments</w:t>
+      </w:r>
+    </w:p>
+    <w:p>
+      <w:pPr>
+        <w:pStyle w:val="Normal"/>
+        <w:bidi w:val="0"/>
+        <w:jc w:val="left"/>
+        <w:rPr/>
+      </w:pPr>
+      <w:r>
+        <w:rPr/>
+        <w:t xml:space="preserve">The current rate of increase in </w:t>
+      </w:r>
+      <w:hyperlink r:id="rId19">
+        <w:r>
+          <w:rPr>
+            <w:rStyle w:val="InternetLink"/>
+          </w:rPr>
+          <w:t>Federal debt interest payments</w:t>
+        </w:r>
+      </w:hyperlink>
+      <w:r>
+        <w:rPr/>
+        <w:t xml:space="preserve"> is unsustainable.</w:t>
+      </w:r>
+    </w:p>
+    <w:p>
+      <w:pPr>
+        <w:pStyle w:val="Normal"/>
+        <w:bidi w:val="0"/>
+        <w:jc w:val="left"/>
+        <w:rPr/>
+      </w:pPr>
+      <w:r>
+        <w:rPr/>
+        <w:drawing>
+          <wp:inline distT="0" distB="0" distL="0" distR="0">
+            <wp:extent cx="5924550" cy="1933575"/>
+            <wp:effectExtent l="0" t="0" r="0" b="0"/>
+            <wp:docPr id="7" name="Picture 6" descr=""/>
+            <wp:cNvGraphicFramePr>
+              <a:graphicFrameLocks xmlns:a="http://schemas.openxmlformats.org/drawingml/2006/main" noChangeAspect="1"/>
+            </wp:cNvGraphicFramePr>
+            <a:graphic xmlns:a="http://schemas.openxmlformats.org/drawingml/2006/main">
+              <a:graphicData uri="http://schemas.openxmlformats.org/drawingml/2006/picture">
+                <pic:pic xmlns:pic="http://schemas.openxmlformats.org/drawingml/2006/picture">
+                  <pic:nvPicPr>
+                    <pic:cNvPr id="7" name="Picture 6" descr=""/>
+                    <pic:cNvPicPr>
+                      <a:picLocks noChangeAspect="1" noChangeArrowheads="1"/>
+                    </pic:cNvPicPr>
+                  </pic:nvPicPr>
+                  <pic:blipFill>
+                    <a:blip r:embed="rId20"/>
+                    <a:stretch>
+                      <a:fillRect/>
+                    </a:stretch>
+                  </pic:blipFill>
+                  <pic:spPr bwMode="auto">
+                    <a:xfrm>
+                      <a:off x="0" y="0"/>
+                      <a:ext cx="5924550" cy="1933575"/>
+                    </a:xfrm>
+                    <a:prstGeom prst="rect">
+                      <a:avLst/>
+                    </a:prstGeom>
+                  </pic:spPr>
+                </pic:pic>
+              </a:graphicData>
+            </a:graphic>
+          </wp:inline>
+        </w:drawing>
+      </w:r>
+    </w:p>
+    <w:p>
+      <w:pPr>
+        <w:pStyle w:val="Heading4"/>
+        <w:bidi w:val="0"/>
+        <w:jc w:val="left"/>
+        <w:rPr/>
+      </w:pPr>
+      <w:r>
+        <w:rPr>
+          <w:b/>
+        </w:rPr>
+        <w:t>Interest Rates</w:t>
+      </w:r>
+    </w:p>
+    <w:p>
+      <w:pPr>
+        <w:pStyle w:val="Normal"/>
+        <w:bidi w:val="0"/>
+        <w:jc w:val="left"/>
+        <w:rPr/>
+      </w:pPr>
+      <w:r>
+        <w:rPr/>
+        <w:t>As debt increases, rates must fall to maintain equilbrium. Interest rates during the credit upcycle (1980 to 2020) have fallen as far as investors will tolerate. Rising rates will be disastrous for the current debt.</w:t>
+      </w:r>
+    </w:p>
+    <w:p>
+      <w:pPr>
+        <w:pStyle w:val="Normal"/>
+        <w:bidi w:val="0"/>
+        <w:jc w:val="left"/>
+        <w:rPr/>
+      </w:pPr>
+      <w:r>
+        <w:rPr/>
+      </w:r>
+    </w:p>
+    <w:p>
+      <w:pPr>
+        <w:pStyle w:val="Normal"/>
+        <w:bidi w:val="0"/>
+        <w:jc w:val="left"/>
+        <w:rPr/>
+      </w:pPr>
+      <w:r>
+        <w:rPr/>
+        <w:drawing>
+          <wp:inline distT="0" distB="0" distL="0" distR="0">
+            <wp:extent cx="5924550" cy="1571625"/>
+            <wp:effectExtent l="0" t="0" r="0" b="0"/>
+            <wp:docPr id="8" name="Picture 7" descr=""/>
+            <wp:cNvGraphicFramePr>
+              <a:graphicFrameLocks xmlns:a="http://schemas.openxmlformats.org/drawingml/2006/main" noChangeAspect="1"/>
+            </wp:cNvGraphicFramePr>
+            <a:graphic xmlns:a="http://schemas.openxmlformats.org/drawingml/2006/main">
+              <a:graphicData uri="http://schemas.openxmlformats.org/drawingml/2006/picture">
+                <pic:pic xmlns:pic="http://schemas.openxmlformats.org/drawingml/2006/picture">
+                  <pic:nvPicPr>
+                    <pic:cNvPr id="8" name="Picture 7" descr=""/>
+                    <pic:cNvPicPr>
+                      <a:picLocks noChangeAspect="1" noChangeArrowheads="1"/>
+                    </pic:cNvPicPr>
+                  </pic:nvPicPr>
+                  <pic:blipFill>
+                    <a:blip r:embed="rId21"/>
+                    <a:stretch>
+                      <a:fillRect/>
+                    </a:stretch>
+                  </pic:blipFill>
+                  <pic:spPr bwMode="auto">
+                    <a:xfrm>
+                      <a:off x="0" y="0"/>
+                      <a:ext cx="5924550" cy="1571625"/>
+                    </a:xfrm>
+                    <a:prstGeom prst="rect">
+                      <a:avLst/>
+                    </a:prstGeom>
+                  </pic:spPr>
+                </pic:pic>
+              </a:graphicData>
+            </a:graphic>
+          </wp:inline>
+        </w:drawing>
+      </w:r>
+    </w:p>
+    <w:p>
+      <w:pPr>
+        <w:pStyle w:val="Heading4"/>
+        <w:bidi w:val="0"/>
+        <w:jc w:val="left"/>
+        <w:rPr/>
+      </w:pPr>
+      <w:r>
+        <w:rPr>
+          <w:b/>
+        </w:rPr>
+        <w:t>BRICS Strategy</w:t>
+      </w:r>
+    </w:p>
+    <w:p>
+      <w:pPr>
+        <w:pStyle w:val="Normal"/>
+        <w:bidi w:val="0"/>
+        <w:jc w:val="left"/>
+        <w:rPr/>
+      </w:pPr>
+      <w:r>
+        <w:rPr/>
+        <w:t>De-dollarization. The BRICS financial system will use its oligopoly power to control commodity prices and bypass the US Dollar. BRIC countries control 1/2 of the world's food supply, 70% of the microchip supply (if China invades Taiwan) and enough energy to control pricing with a partner like Saudi Arabia.</w:t>
+      </w:r>
+    </w:p>
+    <w:p>
+      <w:pPr>
+        <w:pStyle w:val="Normal"/>
+        <w:bidi w:val="0"/>
+        <w:jc w:val="left"/>
+        <w:rPr/>
+      </w:pPr>
+      <w:r>
+        <w:rPr/>
+      </w:r>
+    </w:p>
+    <w:p>
+      <w:pPr>
+        <w:pStyle w:val="Normal"/>
+        <w:bidi w:val="0"/>
+        <w:jc w:val="left"/>
+        <w:rPr/>
+      </w:pPr>
+      <w:r>
+        <w:rPr/>
+        <w:drawing>
+          <wp:inline distT="0" distB="0" distL="0" distR="0">
+            <wp:extent cx="5924550" cy="3171825"/>
+            <wp:effectExtent l="0" t="0" r="0" b="0"/>
+            <wp:docPr id="9" name="Picture 8" descr=""/>
+            <wp:cNvGraphicFramePr>
+              <a:graphicFrameLocks xmlns:a="http://schemas.openxmlformats.org/drawingml/2006/main" noChangeAspect="1"/>
+            </wp:cNvGraphicFramePr>
+            <a:graphic xmlns:a="http://schemas.openxmlformats.org/drawingml/2006/main">
+              <a:graphicData uri="http://schemas.openxmlformats.org/drawingml/2006/picture">
+                <pic:pic xmlns:pic="http://schemas.openxmlformats.org/drawingml/2006/picture">
+                  <pic:nvPicPr>
+                    <pic:cNvPr id="9" name="Picture 8" descr=""/>
+                    <pic:cNvPicPr>
+                      <a:picLocks noChangeAspect="1" noChangeArrowheads="1"/>
+                    </pic:cNvPicPr>
+                  </pic:nvPicPr>
+                  <pic:blipFill>
+                    <a:blip r:embed="rId22"/>
+                    <a:stretch>
+                      <a:fillRect/>
+                    </a:stretch>
+                  </pic:blipFill>
+                  <pic:spPr bwMode="auto">
+                    <a:xfrm>
+                      <a:off x="0" y="0"/>
+                      <a:ext cx="5924550" cy="3171825"/>
+                    </a:xfrm>
+                    <a:prstGeom prst="rect">
+                      <a:avLst/>
+                    </a:prstGeom>
+                  </pic:spPr>
+                </pic:pic>
+              </a:graphicData>
+            </a:graphic>
+          </wp:inline>
+        </w:drawing>
+      </w:r>
+    </w:p>
+    <w:p>
+      <w:pPr>
+        <w:pStyle w:val="Heading4"/>
+        <w:bidi w:val="0"/>
+        <w:jc w:val="left"/>
+        <w:rPr>
+          <w:b/>
+          <w:b/>
+        </w:rPr>
+      </w:pPr>
+      <w:r>
+        <w:rPr>
+          <w:b/>
+        </w:rPr>
+      </w:r>
+    </w:p>
+    <w:p>
+      <w:pPr>
+        <w:pStyle w:val="Heading4"/>
+        <w:bidi w:val="0"/>
+        <w:jc w:val="left"/>
+        <w:rPr/>
+      </w:pPr>
+      <w:r>
+        <w:rPr>
+          <w:b/>
+        </w:rPr>
+        <w:t>Central Bank Digital Currencies (CBDC)</w:t>
+      </w:r>
+    </w:p>
+    <w:p>
+      <w:pPr>
+        <w:pStyle w:val="Normal"/>
+        <w:bidi w:val="0"/>
+        <w:jc w:val="left"/>
+        <w:rPr/>
+      </w:pPr>
+      <w:r>
+        <w:rPr/>
+        <w:t>Interest and development in CBDCs accelerated in the past year. CBDCs centralize power and could lead to abuses and political interference in financial transactions.</w:t>
+      </w:r>
+    </w:p>
+    <w:p>
+      <w:pPr>
+        <w:pStyle w:val="Normal"/>
+        <w:bidi w:val="0"/>
+        <w:jc w:val="left"/>
+        <w:rPr/>
+      </w:pPr>
+      <w:r>
+        <w:rPr/>
+      </w:r>
+    </w:p>
+    <w:p>
+      <w:pPr>
+        <w:pStyle w:val="Normal"/>
+        <w:bidi w:val="0"/>
+        <w:jc w:val="left"/>
+        <w:rPr/>
+      </w:pPr>
+      <w:r>
+        <w:rPr/>
+        <w:drawing>
+          <wp:inline distT="0" distB="0" distL="0" distR="0">
+            <wp:extent cx="5924550" cy="1619250"/>
+            <wp:effectExtent l="0" t="0" r="0" b="0"/>
+            <wp:docPr id="10" name="Picture 9" descr=""/>
+            <wp:cNvGraphicFramePr>
+              <a:graphicFrameLocks xmlns:a="http://schemas.openxmlformats.org/drawingml/2006/main" noChangeAspect="1"/>
+            </wp:cNvGraphicFramePr>
+            <a:graphic xmlns:a="http://schemas.openxmlformats.org/drawingml/2006/main">
+              <a:graphicData uri="http://schemas.openxmlformats.org/drawingml/2006/picture">
+                <pic:pic xmlns:pic="http://schemas.openxmlformats.org/drawingml/2006/picture">
+                  <pic:nvPicPr>
+                    <pic:cNvPr id="10" name="Picture 9" descr=""/>
+                    <pic:cNvPicPr>
+                      <a:picLocks noChangeAspect="1" noChangeArrowheads="1"/>
+                    </pic:cNvPicPr>
+                  </pic:nvPicPr>
+                  <pic:blipFill>
+                    <a:blip r:embed="rId23"/>
+                    <a:stretch>
+                      <a:fillRect/>
+                    </a:stretch>
+                  </pic:blipFill>
+                  <pic:spPr bwMode="auto">
+                    <a:xfrm>
+                      <a:off x="0" y="0"/>
+                      <a:ext cx="5924550" cy="1619250"/>
+                    </a:xfrm>
+                    <a:prstGeom prst="rect">
+                      <a:avLst/>
+                    </a:prstGeom>
+                  </pic:spPr>
+                </pic:pic>
+              </a:graphicData>
+            </a:graphic>
+          </wp:inline>
+        </w:drawing>
+      </w:r>
+    </w:p>
+    <w:p>
+      <w:pPr>
+        <w:pStyle w:val="Heading4"/>
+        <w:bidi w:val="0"/>
+        <w:jc w:val="left"/>
+        <w:rPr/>
+      </w:pPr>
+      <w:r>
+        <w:rPr>
+          <w:b/>
+        </w:rPr>
+        <w:t>The Debt Ceiling</w:t>
+      </w:r>
+    </w:p>
+    <w:p>
+      <w:pPr>
+        <w:pStyle w:val="Normal"/>
+        <w:bidi w:val="0"/>
+        <w:jc w:val="left"/>
+        <w:rPr/>
+      </w:pPr>
+      <w:r>
+        <w:rPr/>
+        <w:t>The Federal debt ceiling was created in 1917. Its recent suspension is a huge warning sign. The interest payments on the debt are exploding.</w:t>
+      </w:r>
+    </w:p>
+    <w:p>
+      <w:pPr>
+        <w:pStyle w:val="Normal"/>
+        <w:bidi w:val="0"/>
+        <w:jc w:val="left"/>
+        <w:rPr/>
+      </w:pPr>
+      <w:r>
+        <w:rPr/>
+      </w:r>
+    </w:p>
+    <w:p>
+      <w:pPr>
+        <w:pStyle w:val="Heading3"/>
+        <w:keepNext w:val="true"/>
+        <w:keepLines/>
+        <w:bidi w:val="0"/>
+        <w:spacing w:before="202" w:after="115"/>
+        <w:jc w:val="left"/>
+        <w:rPr/>
+      </w:pPr>
+      <w:r>
+        <w:rPr/>
+      </w:r>
+      <w:r>
+        <w:br w:type="page"/>
+      </w:r>
+    </w:p>
+    <w:p>
+      <w:pPr>
+        <w:pStyle w:val="Heading3"/>
+        <w:bidi w:val="0"/>
+        <w:jc w:val="left"/>
+        <w:rPr/>
+      </w:pPr>
+      <w:r>
+        <w:drawing>
+          <wp:anchor behindDoc="0" distT="0" distB="0" distL="0" distR="0" simplePos="0" locked="0" layoutInCell="0" allowOverlap="1" relativeHeight="24">
+            <wp:simplePos x="0" y="0"/>
+            <wp:positionH relativeFrom="column">
+              <wp:posOffset>61595</wp:posOffset>
+            </wp:positionH>
+            <wp:positionV relativeFrom="paragraph">
+              <wp:posOffset>-47625</wp:posOffset>
+            </wp:positionV>
+            <wp:extent cx="1664335" cy="466090"/>
+            <wp:effectExtent l="0" t="0" r="0" b="0"/>
+            <wp:wrapSquare wrapText="largest"/>
+            <wp:docPr id="11" name="Image9" descr=""/>
+            <wp:cNvGraphicFramePr>
+              <a:graphicFrameLocks xmlns:a="http://schemas.openxmlformats.org/drawingml/2006/main" noChangeAspect="1"/>
+            </wp:cNvGraphicFramePr>
+            <a:graphic xmlns:a="http://schemas.openxmlformats.org/drawingml/2006/main">
+              <a:graphicData uri="http://schemas.openxmlformats.org/drawingml/2006/picture">
+                <pic:pic xmlns:pic="http://schemas.openxmlformats.org/drawingml/2006/picture">
+                  <pic:nvPicPr>
+                    <pic:cNvPr id="11" name="Image9" descr=""/>
+                    <pic:cNvPicPr>
+                      <a:picLocks noChangeAspect="1" noChangeArrowheads="1"/>
+                    </pic:cNvPicPr>
+                  </pic:nvPicPr>
+                  <pic:blipFill>
+                    <a:blip r:embed="rId24"/>
+                    <a:stretch>
+                      <a:fillRect/>
+                    </a:stretch>
+                  </pic:blipFill>
+                  <pic:spPr bwMode="auto">
+                    <a:xfrm>
+                      <a:off x="0" y="0"/>
+                      <a:ext cx="1664335" cy="466090"/>
+                    </a:xfrm>
+                    <a:prstGeom prst="rect">
+                      <a:avLst/>
+                    </a:prstGeom>
+                  </pic:spPr>
+                </pic:pic>
+              </a:graphicData>
+            </a:graphic>
+          </wp:anchor>
+        </w:drawing>
+      </w:r>
+      <w:r>
+        <w:rPr/>
+        <w:t>USA Legislation</w:t>
+      </w:r>
+    </w:p>
+    <w:p>
+      <w:pPr>
+        <w:pStyle w:val="Normal"/>
+        <w:bidi w:val="0"/>
+        <w:jc w:val="left"/>
+        <w:rPr/>
+      </w:pPr>
+      <w:r>
+        <w:rPr/>
+      </w:r>
+    </w:p>
+    <w:p>
+      <w:pPr>
+        <w:pStyle w:val="Normal"/>
+        <w:bidi w:val="0"/>
+        <w:jc w:val="left"/>
+        <w:rPr/>
+      </w:pPr>
+      <w:r>
+        <w:rPr/>
+        <w:t xml:space="preserve">The </w:t>
+      </w:r>
+      <w:r>
+        <w:rPr>
+          <w:b/>
+        </w:rPr>
+        <w:t>Sound Money Movement</w:t>
+      </w:r>
+      <w:r>
+        <w:rPr/>
+        <w:t xml:space="preserve"> is a </w:t>
+      </w:r>
+      <w:hyperlink r:id="rId25">
+        <w:r>
+          <w:rPr>
+            <w:rStyle w:val="InternetLink"/>
+          </w:rPr>
+          <w:t>political and economic movement</w:t>
+        </w:r>
+      </w:hyperlink>
+      <w:r>
+        <w:rPr/>
+        <w:t xml:space="preserve"> which opposes central bank manipulation of currencies and believes that a gold or silver-based currency has greater stability. The movement supports precious metal legislation in the United States.</w:t>
+      </w:r>
+    </w:p>
+    <w:p>
+      <w:pPr>
+        <w:pStyle w:val="Heading4"/>
+        <w:bidi w:val="0"/>
+        <w:jc w:val="left"/>
+        <w:rPr/>
+      </w:pPr>
+      <w:r>
+        <w:rPr>
+          <w:b/>
+        </w:rPr>
+        <w:t>Three-Step Legislative Strategy</w:t>
+      </w:r>
+    </w:p>
+    <w:p>
+      <w:pPr>
+        <w:pStyle w:val="ListParagraph"/>
+        <w:numPr>
+          <w:ilvl w:val="0"/>
+          <w:numId w:val="38"/>
+        </w:numPr>
+        <w:bidi w:val="0"/>
+        <w:jc w:val="left"/>
+        <w:rPr/>
+      </w:pPr>
+      <w:r>
+        <w:rPr/>
+        <w:t>Establish gold and silver as legal tender</w:t>
+      </w:r>
+    </w:p>
+    <w:p>
+      <w:pPr>
+        <w:pStyle w:val="ListParagraph"/>
+        <w:numPr>
+          <w:ilvl w:val="0"/>
+          <w:numId w:val="39"/>
+        </w:numPr>
+        <w:bidi w:val="0"/>
+        <w:jc w:val="left"/>
+        <w:rPr/>
+      </w:pPr>
+      <w:r>
+        <w:rPr/>
+        <w:t>Create a State precious metals depository</w:t>
+      </w:r>
+    </w:p>
+    <w:p>
+      <w:pPr>
+        <w:pStyle w:val="ListParagraph"/>
+        <w:numPr>
+          <w:ilvl w:val="0"/>
+          <w:numId w:val="40"/>
+        </w:numPr>
+        <w:bidi w:val="0"/>
+        <w:jc w:val="left"/>
+        <w:rPr/>
+      </w:pPr>
+      <w:r>
+        <w:rPr/>
+        <w:t>Add a digital currency backed by depository</w:t>
+      </w:r>
+    </w:p>
+    <w:p>
+      <w:pPr>
+        <w:pStyle w:val="ListParagraph"/>
+        <w:numPr>
+          <w:ilvl w:val="0"/>
+          <w:numId w:val="0"/>
+        </w:numPr>
+        <w:bidi w:val="0"/>
+        <w:ind w:left="420" w:hanging="0"/>
+        <w:jc w:val="left"/>
+        <w:rPr/>
+      </w:pPr>
+      <w:r>
+        <w:rPr/>
+      </w:r>
+    </w:p>
+    <w:p>
+      <w:pPr>
+        <w:pStyle w:val="Normal"/>
+        <w:bidi w:val="0"/>
+        <w:jc w:val="left"/>
+        <w:rPr/>
+      </w:pPr>
+      <w:r>
+        <w:rPr/>
+        <w:t>States where gold and silver are legal tender</w:t>
+      </w:r>
+    </w:p>
+    <w:p>
+      <w:pPr>
+        <w:pStyle w:val="Normal"/>
+        <w:bidi w:val="0"/>
+        <w:jc w:val="left"/>
+        <w:rPr/>
+      </w:pPr>
+      <w:r>
+        <w:rPr/>
+      </w:r>
+    </w:p>
+    <w:p>
+      <w:pPr>
+        <w:pStyle w:val="Normal"/>
+        <w:bidi w:val="0"/>
+        <w:jc w:val="left"/>
+        <w:rPr/>
+      </w:pPr>
+      <w:r>
+        <w:rPr/>
+        <w:drawing>
+          <wp:inline distT="0" distB="0" distL="0" distR="0">
+            <wp:extent cx="3829050" cy="2705100"/>
+            <wp:effectExtent l="0" t="0" r="0" b="0"/>
+            <wp:docPr id="12" name="Picture 10" descr=""/>
+            <wp:cNvGraphicFramePr>
+              <a:graphicFrameLocks xmlns:a="http://schemas.openxmlformats.org/drawingml/2006/main" noChangeAspect="1"/>
+            </wp:cNvGraphicFramePr>
+            <a:graphic xmlns:a="http://schemas.openxmlformats.org/drawingml/2006/main">
+              <a:graphicData uri="http://schemas.openxmlformats.org/drawingml/2006/picture">
+                <pic:pic xmlns:pic="http://schemas.openxmlformats.org/drawingml/2006/picture">
+                  <pic:nvPicPr>
+                    <pic:cNvPr id="12" name="Picture 10" descr=""/>
+                    <pic:cNvPicPr>
+                      <a:picLocks noChangeAspect="1" noChangeArrowheads="1"/>
+                    </pic:cNvPicPr>
+                  </pic:nvPicPr>
+                  <pic:blipFill>
+                    <a:blip r:embed="rId26"/>
+                    <a:stretch>
+                      <a:fillRect/>
+                    </a:stretch>
+                  </pic:blipFill>
+                  <pic:spPr bwMode="auto">
+                    <a:xfrm>
+                      <a:off x="0" y="0"/>
+                      <a:ext cx="3829050" cy="2705100"/>
+                    </a:xfrm>
+                    <a:prstGeom prst="rect">
+                      <a:avLst/>
+                    </a:prstGeom>
+                  </pic:spPr>
+                </pic:pic>
+              </a:graphicData>
+            </a:graphic>
+          </wp:inline>
+        </w:drawing>
+      </w:r>
+    </w:p>
+    <w:p>
+      <w:pPr>
+        <w:pStyle w:val="Normal"/>
+        <w:bidi w:val="0"/>
+        <w:jc w:val="left"/>
+        <w:rPr/>
+      </w:pPr>
+      <w:r>
+        <w:rPr/>
+      </w:r>
+    </w:p>
+    <w:p>
+      <w:pPr>
+        <w:pStyle w:val="Normal"/>
+        <w:bidi w:val="0"/>
+        <w:jc w:val="left"/>
+        <w:rPr/>
+      </w:pPr>
+      <w:r>
+        <w:rPr/>
+        <w:t>States with pending legislation in 2023</w:t>
+      </w:r>
+    </w:p>
+    <w:p>
+      <w:pPr>
+        <w:pStyle w:val="Normal"/>
+        <w:bidi w:val="0"/>
+        <w:jc w:val="left"/>
+        <w:rPr/>
+      </w:pPr>
+      <w:r>
+        <w:rPr/>
+      </w:r>
+    </w:p>
+    <w:p>
+      <w:pPr>
+        <w:pStyle w:val="Normal"/>
+        <w:bidi w:val="0"/>
+        <w:jc w:val="left"/>
+        <w:rPr/>
+      </w:pPr>
+      <w:r>
+        <w:rPr/>
+        <w:drawing>
+          <wp:inline distT="0" distB="0" distL="0" distR="0">
+            <wp:extent cx="3829050" cy="2705100"/>
+            <wp:effectExtent l="0" t="0" r="0" b="0"/>
+            <wp:docPr id="13" name="Picture 11" descr=""/>
+            <wp:cNvGraphicFramePr>
+              <a:graphicFrameLocks xmlns:a="http://schemas.openxmlformats.org/drawingml/2006/main" noChangeAspect="1"/>
+            </wp:cNvGraphicFramePr>
+            <a:graphic xmlns:a="http://schemas.openxmlformats.org/drawingml/2006/main">
+              <a:graphicData uri="http://schemas.openxmlformats.org/drawingml/2006/picture">
+                <pic:pic xmlns:pic="http://schemas.openxmlformats.org/drawingml/2006/picture">
+                  <pic:nvPicPr>
+                    <pic:cNvPr id="13" name="Picture 11" descr=""/>
+                    <pic:cNvPicPr>
+                      <a:picLocks noChangeAspect="1" noChangeArrowheads="1"/>
+                    </pic:cNvPicPr>
+                  </pic:nvPicPr>
+                  <pic:blipFill>
+                    <a:blip r:embed="rId27"/>
+                    <a:stretch>
+                      <a:fillRect/>
+                    </a:stretch>
+                  </pic:blipFill>
+                  <pic:spPr bwMode="auto">
+                    <a:xfrm>
+                      <a:off x="0" y="0"/>
+                      <a:ext cx="3829050" cy="2705100"/>
+                    </a:xfrm>
+                    <a:prstGeom prst="rect">
+                      <a:avLst/>
+                    </a:prstGeom>
+                  </pic:spPr>
+                </pic:pic>
+              </a:graphicData>
+            </a:graphic>
+          </wp:inline>
+        </w:drawing>
+      </w:r>
+    </w:p>
+    <w:p>
+      <w:pPr>
+        <w:pStyle w:val="Heading4"/>
+        <w:bidi w:val="0"/>
+        <w:jc w:val="left"/>
+        <w:rPr/>
+      </w:pPr>
+      <w:r>
+        <w:rPr>
+          <w:b/>
+        </w:rPr>
+        <w:t>Depository Legislation</w:t>
+      </w:r>
+    </w:p>
+    <w:p>
+      <w:pPr>
+        <w:pStyle w:val="Normal"/>
+        <w:bidi w:val="0"/>
+        <w:jc w:val="left"/>
+        <w:rPr/>
+      </w:pPr>
+      <w:hyperlink r:id="rId28">
+        <w:r>
+          <w:rPr>
+            <w:rStyle w:val="InternetLink"/>
+            <w:b/>
+          </w:rPr>
+          <w:t>Texas Bullion Depository Bill</w:t>
+        </w:r>
+      </w:hyperlink>
+      <w:r>
+        <w:rPr/>
+        <w:t xml:space="preserve"> - signed into law in 2015 to create a state bullion depository.</w:t>
+      </w:r>
+    </w:p>
+    <w:p>
+      <w:pPr>
+        <w:pStyle w:val="Normal"/>
+        <w:bidi w:val="0"/>
+        <w:jc w:val="left"/>
+        <w:rPr/>
+      </w:pPr>
+      <w:hyperlink r:id="rId29">
+        <w:r>
+          <w:rPr>
+            <w:rStyle w:val="InternetLink"/>
+            <w:b/>
+          </w:rPr>
+          <w:t>2023: Tennessee Bullion Depository Act</w:t>
+        </w:r>
+      </w:hyperlink>
+      <w:r>
+        <w:rPr/>
+        <w:t xml:space="preserve"> - SB 150 to establish a precious metals depository.</w:t>
+      </w:r>
+    </w:p>
+    <w:p>
+      <w:pPr>
+        <w:pStyle w:val="Normal"/>
+        <w:bidi w:val="0"/>
+        <w:jc w:val="left"/>
+        <w:rPr/>
+      </w:pPr>
+      <w:hyperlink r:id="rId30">
+        <w:r>
+          <w:rPr>
+            <w:rStyle w:val="InternetLink"/>
+            <w:b/>
+          </w:rPr>
+          <w:t>2023: Mississippi SB2966</w:t>
+        </w:r>
+      </w:hyperlink>
+      <w:r>
+        <w:rPr/>
+        <w:t xml:space="preserve"> - establish the Mississippi bullion depository.</w:t>
+      </w:r>
+    </w:p>
+    <w:p>
+      <w:pPr>
+        <w:pStyle w:val="Normal"/>
+        <w:bidi w:val="0"/>
+        <w:jc w:val="left"/>
+        <w:rPr/>
+      </w:pPr>
+      <w:hyperlink r:id="rId31">
+        <w:r>
+          <w:rPr>
+            <w:rStyle w:val="InternetLink"/>
+            <w:b/>
+          </w:rPr>
+          <w:t>2023: Missouri HB718</w:t>
+        </w:r>
+      </w:hyperlink>
+      <w:r>
+        <w:rPr/>
+        <w:t xml:space="preserve"> - create the “Missouri Bullion Depository.”</w:t>
+      </w:r>
+    </w:p>
+    <w:p>
+      <w:pPr>
+        <w:pStyle w:val="Normal"/>
+        <w:bidi w:val="0"/>
+        <w:jc w:val="left"/>
+        <w:rPr/>
+      </w:pPr>
+      <w:hyperlink r:id="rId32">
+        <w:r>
+          <w:rPr>
+            <w:rStyle w:val="InternetLink"/>
+            <w:b/>
+          </w:rPr>
+          <w:t>2023: North Carolina H721</w:t>
+        </w:r>
+      </w:hyperlink>
+      <w:r>
+        <w:rPr/>
+        <w:t xml:space="preserve"> - State Precious Metals Depository Study.</w:t>
+      </w:r>
+    </w:p>
+    <w:p>
+      <w:pPr>
+        <w:pStyle w:val="Normal"/>
+        <w:bidi w:val="0"/>
+        <w:jc w:val="left"/>
+        <w:rPr/>
+      </w:pPr>
+      <w:hyperlink r:id="rId33">
+        <w:r>
+          <w:rPr>
+            <w:rStyle w:val="InternetLink"/>
+            <w:b/>
+          </w:rPr>
+          <w:t>2023: Idaho H0180</w:t>
+        </w:r>
+      </w:hyperlink>
+      <w:r>
+        <w:rPr/>
+        <w:t xml:space="preserve"> - invest in precious metals held in a secure depository.</w:t>
+      </w:r>
+    </w:p>
+    <w:p>
+      <w:pPr>
+        <w:pStyle w:val="Normal"/>
+        <w:bidi w:val="0"/>
+        <w:jc w:val="left"/>
+        <w:rPr/>
+      </w:pPr>
+      <w:hyperlink r:id="rId34">
+        <w:r>
+          <w:rPr>
+            <w:rStyle w:val="InternetLink"/>
+            <w:b/>
+          </w:rPr>
+          <w:t>2023: Oklahoma SB 816</w:t>
+        </w:r>
+      </w:hyperlink>
+      <w:r>
+        <w:rPr/>
+        <w:t xml:space="preserve"> - Establish a State Treasury Depository</w:t>
+      </w:r>
+    </w:p>
+    <w:p>
+      <w:pPr>
+        <w:pStyle w:val="Normal"/>
+        <w:bidi w:val="0"/>
+        <w:jc w:val="left"/>
+        <w:rPr/>
+      </w:pPr>
+      <w:hyperlink r:id="rId35">
+        <w:r>
+          <w:rPr>
+            <w:rStyle w:val="InternetLink"/>
+            <w:b/>
+          </w:rPr>
+          <w:t>2023: Montana HB0884</w:t>
+        </w:r>
+      </w:hyperlink>
+      <w:r>
+        <w:rPr/>
+        <w:t xml:space="preserve"> - Department of Revenue authorizes a media of exchange using gold</w:t>
+      </w:r>
+    </w:p>
+    <w:p>
+      <w:pPr>
+        <w:pStyle w:val="Normal"/>
+        <w:bidi w:val="0"/>
+        <w:jc w:val="left"/>
+        <w:rPr/>
+      </w:pPr>
+      <w:hyperlink r:id="rId36">
+        <w:r>
+          <w:rPr>
+            <w:rStyle w:val="InternetLink"/>
+            <w:b/>
+          </w:rPr>
+          <w:t>2020: Wyoming bullion depository</w:t>
+        </w:r>
+      </w:hyperlink>
+      <w:r>
+        <w:rPr/>
+        <w:t xml:space="preserve"> - for creation of a Wyoming bullion depository.</w:t>
+      </w:r>
+    </w:p>
+    <w:p>
+      <w:pPr>
+        <w:pStyle w:val="Heading4"/>
+        <w:bidi w:val="0"/>
+        <w:jc w:val="left"/>
+        <w:rPr/>
+      </w:pPr>
+      <w:r>
+        <w:rPr>
+          <w:b/>
+        </w:rPr>
+        <w:t>Regional Depository Concept</w:t>
+      </w:r>
+    </w:p>
+    <w:p>
+      <w:pPr>
+        <w:pStyle w:val="Normal"/>
+        <w:bidi w:val="0"/>
+        <w:jc w:val="left"/>
+        <w:rPr/>
+      </w:pPr>
+      <w:r>
+        <w:rPr/>
+        <w:t>If all previous legislation passed, our depository map would look like this and Depository States (gold) could support regional currencies of non-depository States (yellow).</w:t>
+      </w:r>
+    </w:p>
+    <w:p>
+      <w:pPr>
+        <w:pStyle w:val="Normal"/>
+        <w:bidi w:val="0"/>
+        <w:jc w:val="left"/>
+        <w:rPr/>
+      </w:pPr>
+      <w:r>
+        <w:rPr/>
+      </w:r>
+    </w:p>
+    <w:p>
+      <w:pPr>
+        <w:pStyle w:val="Normal"/>
+        <w:bidi w:val="0"/>
+        <w:jc w:val="left"/>
+        <w:rPr/>
+      </w:pPr>
+      <w:r>
+        <w:rPr/>
+        <w:drawing>
+          <wp:inline distT="0" distB="0" distL="0" distR="0">
+            <wp:extent cx="3829050" cy="2705100"/>
+            <wp:effectExtent l="0" t="0" r="0" b="0"/>
+            <wp:docPr id="14" name="Picture 12" descr=""/>
+            <wp:cNvGraphicFramePr>
+              <a:graphicFrameLocks xmlns:a="http://schemas.openxmlformats.org/drawingml/2006/main" noChangeAspect="1"/>
+            </wp:cNvGraphicFramePr>
+            <a:graphic xmlns:a="http://schemas.openxmlformats.org/drawingml/2006/main">
+              <a:graphicData uri="http://schemas.openxmlformats.org/drawingml/2006/picture">
+                <pic:pic xmlns:pic="http://schemas.openxmlformats.org/drawingml/2006/picture">
+                  <pic:nvPicPr>
+                    <pic:cNvPr id="14" name="Picture 12" descr=""/>
+                    <pic:cNvPicPr>
+                      <a:picLocks noChangeAspect="1" noChangeArrowheads="1"/>
+                    </pic:cNvPicPr>
+                  </pic:nvPicPr>
+                  <pic:blipFill>
+                    <a:blip r:embed="rId37"/>
+                    <a:stretch>
+                      <a:fillRect/>
+                    </a:stretch>
+                  </pic:blipFill>
+                  <pic:spPr bwMode="auto">
+                    <a:xfrm>
+                      <a:off x="0" y="0"/>
+                      <a:ext cx="3829050" cy="2705100"/>
+                    </a:xfrm>
+                    <a:prstGeom prst="rect">
+                      <a:avLst/>
+                    </a:prstGeom>
+                  </pic:spPr>
+                </pic:pic>
+              </a:graphicData>
+            </a:graphic>
+          </wp:inline>
+        </w:drawing>
+      </w:r>
+    </w:p>
+    <w:p>
+      <w:pPr>
+        <w:pStyle w:val="Heading4"/>
+        <w:bidi w:val="0"/>
+        <w:jc w:val="left"/>
+        <w:rPr/>
+      </w:pPr>
+      <w:r>
+        <w:rPr>
+          <w:b/>
+        </w:rPr>
+        <w:t>Impedence-Matched Currency</w:t>
+      </w:r>
+    </w:p>
+    <w:p>
+      <w:pPr>
+        <w:pStyle w:val="Normal"/>
+        <w:bidi w:val="0"/>
+        <w:jc w:val="left"/>
+        <w:rPr/>
+      </w:pPr>
+      <w:r>
+        <w:rPr/>
+        <w:t>Creating the Euro was like harnessing a horse, a mule, a dog and a turtle to pull a wagon. A "one size fits all" strategy creates stresses because regions (States) have different histories, resources, skill levels, goals. Most economic transactions are within a local sphere and a State currency would be controlled regionally.</w:t>
+      </w:r>
+    </w:p>
+    <w:p>
+      <w:pPr>
+        <w:pStyle w:val="Normal"/>
+        <w:bidi w:val="0"/>
+        <w:jc w:val="left"/>
+        <w:rPr/>
+      </w:pPr>
+      <w:r>
+        <w:rPr/>
+      </w:r>
+    </w:p>
+    <w:p>
+      <w:pPr>
+        <w:pStyle w:val="Normal"/>
+        <w:bidi w:val="0"/>
+        <w:jc w:val="left"/>
+        <w:rPr/>
+      </w:pPr>
+      <w:r>
+        <w:rPr/>
+        <w:drawing>
+          <wp:inline distT="0" distB="0" distL="0" distR="0">
+            <wp:extent cx="5124450" cy="2004695"/>
+            <wp:effectExtent l="0" t="0" r="0" b="0"/>
+            <wp:docPr id="15" name="Picture 13" descr=""/>
+            <wp:cNvGraphicFramePr>
+              <a:graphicFrameLocks xmlns:a="http://schemas.openxmlformats.org/drawingml/2006/main" noChangeAspect="1"/>
+            </wp:cNvGraphicFramePr>
+            <a:graphic xmlns:a="http://schemas.openxmlformats.org/drawingml/2006/main">
+              <a:graphicData uri="http://schemas.openxmlformats.org/drawingml/2006/picture">
+                <pic:pic xmlns:pic="http://schemas.openxmlformats.org/drawingml/2006/picture">
+                  <pic:nvPicPr>
+                    <pic:cNvPr id="15" name="Picture 13" descr=""/>
+                    <pic:cNvPicPr>
+                      <a:picLocks noChangeAspect="1" noChangeArrowheads="1"/>
+                    </pic:cNvPicPr>
+                  </pic:nvPicPr>
+                  <pic:blipFill>
+                    <a:blip r:embed="rId38"/>
+                    <a:stretch>
+                      <a:fillRect/>
+                    </a:stretch>
+                  </pic:blipFill>
+                  <pic:spPr bwMode="auto">
+                    <a:xfrm>
+                      <a:off x="0" y="0"/>
+                      <a:ext cx="5124450" cy="2004695"/>
+                    </a:xfrm>
+                    <a:prstGeom prst="rect">
+                      <a:avLst/>
+                    </a:prstGeom>
+                  </pic:spPr>
+                </pic:pic>
+              </a:graphicData>
+            </a:graphic>
+          </wp:inline>
+        </w:drawing>
+      </w:r>
+    </w:p>
+    <w:p>
+      <w:pPr>
+        <w:pStyle w:val="Heading3"/>
+        <w:keepNext w:val="true"/>
+        <w:keepLines/>
+        <w:bidi w:val="0"/>
+        <w:spacing w:before="202" w:after="115"/>
+        <w:jc w:val="left"/>
+        <w:rPr/>
+      </w:pPr>
+      <w:r>
+        <w:drawing>
+          <wp:anchor behindDoc="0" distT="0" distB="0" distL="0" distR="0" simplePos="0" locked="0" layoutInCell="0" allowOverlap="1" relativeHeight="23">
+            <wp:simplePos x="0" y="0"/>
+            <wp:positionH relativeFrom="column">
+              <wp:posOffset>-14605</wp:posOffset>
+            </wp:positionH>
+            <wp:positionV relativeFrom="paragraph">
+              <wp:posOffset>-209550</wp:posOffset>
+            </wp:positionV>
+            <wp:extent cx="1664335" cy="548640"/>
+            <wp:effectExtent l="0" t="0" r="0" b="0"/>
+            <wp:wrapSquare wrapText="largest"/>
+            <wp:docPr id="16" name="Image8" descr=""/>
+            <wp:cNvGraphicFramePr>
+              <a:graphicFrameLocks xmlns:a="http://schemas.openxmlformats.org/drawingml/2006/main" noChangeAspect="1"/>
+            </wp:cNvGraphicFramePr>
+            <a:graphic xmlns:a="http://schemas.openxmlformats.org/drawingml/2006/main">
+              <a:graphicData uri="http://schemas.openxmlformats.org/drawingml/2006/picture">
+                <pic:pic xmlns:pic="http://schemas.openxmlformats.org/drawingml/2006/picture">
+                  <pic:nvPicPr>
+                    <pic:cNvPr id="16" name="Image8" descr=""/>
+                    <pic:cNvPicPr>
+                      <a:picLocks noChangeAspect="1" noChangeArrowheads="1"/>
+                    </pic:cNvPicPr>
+                  </pic:nvPicPr>
+                  <pic:blipFill>
+                    <a:blip r:embed="rId39"/>
+                    <a:stretch>
+                      <a:fillRect/>
+                    </a:stretch>
+                  </pic:blipFill>
+                  <pic:spPr bwMode="auto">
+                    <a:xfrm>
+                      <a:off x="0" y="0"/>
+                      <a:ext cx="1664335" cy="548640"/>
+                    </a:xfrm>
+                    <a:prstGeom prst="rect">
+                      <a:avLst/>
+                    </a:prstGeom>
+                  </pic:spPr>
+                </pic:pic>
+              </a:graphicData>
+            </a:graphic>
+          </wp:anchor>
+        </w:drawing>
+      </w:r>
+      <w:r>
+        <w:rPr/>
+        <w:t>Strategic Design</w:t>
+      </w:r>
+    </w:p>
+    <w:p>
+      <w:pPr>
+        <w:pStyle w:val="Normal"/>
+        <w:bidi w:val="0"/>
+        <w:jc w:val="left"/>
+        <w:rPr/>
+      </w:pPr>
+      <w:r>
+        <w:rPr/>
+      </w:r>
+    </w:p>
+    <w:p>
+      <w:pPr>
+        <w:pStyle w:val="Normal"/>
+        <w:bidi w:val="0"/>
+        <w:jc w:val="left"/>
+        <w:rPr/>
+      </w:pPr>
+      <w:r>
+        <w:rPr/>
+        <w:t xml:space="preserve">This is an example of how a gold-backed digital currency would work. A detailed design is at </w:t>
+      </w:r>
+      <w:r>
+        <w:rPr>
+          <w:rStyle w:val="InternetLink"/>
+        </w:rPr>
+        <w:t>https://broward.ghost.io/golddigr/tactical</w:t>
+      </w:r>
+    </w:p>
+    <w:p>
+      <w:pPr>
+        <w:pStyle w:val="Normal"/>
+        <w:bidi w:val="0"/>
+        <w:jc w:val="left"/>
+        <w:rPr/>
+      </w:pPr>
+      <w:r>
+        <w:rPr/>
+      </w:r>
+    </w:p>
+    <w:p>
+      <w:pPr>
+        <w:pStyle w:val="Normal"/>
+        <w:bidi w:val="0"/>
+        <w:jc w:val="left"/>
+        <w:rPr/>
+      </w:pPr>
+      <w:r>
+        <w:rPr>
+          <w:b/>
+        </w:rPr>
+        <w:t>Depository</w:t>
+      </w:r>
+      <w:r>
+        <w:rPr/>
+        <w:t>: stores gold deposits.</w:t>
+        <w:br/>
+      </w:r>
+      <w:r>
+        <w:rPr>
+          <w:b/>
+        </w:rPr>
+        <w:t>Inventory System</w:t>
+      </w:r>
+      <w:r>
+        <w:rPr/>
+        <w:t>: manages gold deposits</w:t>
+        <w:br/>
+      </w:r>
+      <w:r>
+        <w:rPr>
+          <w:b/>
+        </w:rPr>
+        <w:t>Currency</w:t>
+      </w:r>
+      <w:r>
+        <w:rPr/>
+        <w:t>: manages cash transactions</w:t>
+        <w:br/>
+      </w:r>
+      <w:r>
+        <w:rPr>
+          <w:b/>
+        </w:rPr>
+        <w:t>Blockchain</w:t>
+      </w:r>
+      <w:r>
+        <w:rPr/>
+        <w:t>: equivalent to accounting ledger</w:t>
+        <w:br/>
+      </w:r>
+      <w:r>
+        <w:rPr>
+          <w:b/>
+        </w:rPr>
+        <w:t>Key Manager</w:t>
+      </w:r>
+      <w:r>
+        <w:rPr/>
+        <w:t>: equivalent to safety deposit box keys</w:t>
+        <w:br/>
+      </w:r>
+      <w:r>
+        <w:rPr>
+          <w:b/>
+        </w:rPr>
+        <w:t>Client</w:t>
+      </w:r>
+      <w:r>
+        <w:rPr/>
+        <w:t>: Customer with gold in depository</w:t>
+      </w:r>
+    </w:p>
+    <w:p>
+      <w:pPr>
+        <w:pStyle w:val="Normal"/>
+        <w:bidi w:val="0"/>
+        <w:jc w:val="left"/>
+        <w:rPr/>
+      </w:pPr>
+      <w:r>
+        <w:rPr/>
+      </w:r>
+    </w:p>
+    <w:p>
+      <w:pPr>
+        <w:pStyle w:val="Normal"/>
+        <w:bidi w:val="0"/>
+        <w:jc w:val="left"/>
+        <w:rPr/>
+      </w:pPr>
+      <w:r>
+        <w:rPr/>
+        <w:drawing>
+          <wp:inline distT="0" distB="0" distL="0" distR="0">
+            <wp:extent cx="5924550" cy="2545080"/>
+            <wp:effectExtent l="0" t="0" r="0" b="0"/>
+            <wp:docPr id="17" name="Picture 14" descr=""/>
+            <wp:cNvGraphicFramePr>
+              <a:graphicFrameLocks xmlns:a="http://schemas.openxmlformats.org/drawingml/2006/main" noChangeAspect="1"/>
+            </wp:cNvGraphicFramePr>
+            <a:graphic xmlns:a="http://schemas.openxmlformats.org/drawingml/2006/main">
+              <a:graphicData uri="http://schemas.openxmlformats.org/drawingml/2006/picture">
+                <pic:pic xmlns:pic="http://schemas.openxmlformats.org/drawingml/2006/picture">
+                  <pic:nvPicPr>
+                    <pic:cNvPr id="17" name="Picture 14" descr=""/>
                     <pic:cNvPicPr>
                       <a:picLocks noChangeAspect="1" noChangeArrowheads="1"/>
                     </pic:cNvPicPr>
@@ -3387,7 +3802,7 @@
                   <pic:spPr bwMode="auto">
                     <a:xfrm>
                       <a:off x="0" y="0"/>
-                      <a:ext cx="1324610" cy="480695"/>
+                      <a:ext cx="5924550" cy="2545080"/>
                     </a:xfrm>
                     <a:prstGeom prst="rect">
                       <a:avLst/>
@@ -3396,41 +3811,31 @@
                 </pic:pic>
               </a:graphicData>
             </a:graphic>
-          </wp:anchor>
+          </wp:inline>
         </w:drawing>
       </w:r>
-      <w:r>
-        <w:rPr/>
-        <w:t>Strategic Design</w:t>
-      </w:r>
-    </w:p>
-    <w:p>
-      <w:pPr>
-        <w:pStyle w:val="Normal"/>
-        <w:bidi w:val="0"/>
-        <w:jc w:val="left"/>
-        <w:rPr/>
-      </w:pPr>
-      <w:r>
-        <w:rPr/>
-      </w:r>
-    </w:p>
-    <w:p>
-      <w:pPr>
-        <w:pStyle w:val="Normal"/>
-        <w:bidi w:val="0"/>
-        <w:jc w:val="left"/>
-        <w:rPr/>
-      </w:pPr>
-      <w:r>
-        <w:rPr/>
-        <w:t xml:space="preserve">This is an abstract high-level diagram of how a gold-backed digital currency would work. A detailed design is at </w:t>
-      </w:r>
-      <w:r>
-        <w:rPr>
-          <w:rStyle w:val="InternetLink"/>
-        </w:rPr>
-        <w:t>https://broward.ghost.io/golddigr/tactical</w:t>
+    </w:p>
+    <w:p>
+      <w:pPr>
+        <w:pStyle w:val="Normal"/>
+        <w:bidi w:val="0"/>
+        <w:jc w:val="left"/>
+        <w:rPr/>
+      </w:pPr>
+      <w:r>
+        <w:rPr/>
+      </w:r>
+    </w:p>
+    <w:p>
+      <w:pPr>
+        <w:pStyle w:val="Normal"/>
+        <w:bidi w:val="0"/>
+        <w:jc w:val="left"/>
+        <w:rPr/>
+      </w:pPr>
+      <w:r>
+        <w:rPr/>
+        <w:t>Assumptions: The depository has an inventory management system which synchronizes with the blockchain.</w:t>
       </w:r>
     </w:p>
     <w:p>
@@ -3455,66 +3860,51 @@
         <w:rPr>
           <w:b/>
         </w:rPr>
-        <w:t>Depository</w:t>
-      </w:r>
-      <w:r>
-        <w:rPr/>
-        <w:t>: stores gold deposits.</w:t>
-        <w:br/>
-      </w:r>
+        <w:t>Here's a simple use case of transferring money:</w:t>
+      </w:r>
+    </w:p>
+    <w:p>
+      <w:pPr>
+        <w:pStyle w:val="Normal"/>
+        <w:bidi w:val="0"/>
+        <w:jc w:val="left"/>
+        <w:rPr>
+          <w:b/>
+          <w:b/>
+        </w:rPr>
+      </w:pPr>
       <w:r>
         <w:rPr>
           <w:b/>
         </w:rPr>
-        <w:t>Inventory System</w:t>
-      </w:r>
-      <w:r>
-        <w:rPr/>
-        <w:t>: manages gold deposits</w:t>
-        <w:br/>
-      </w:r>
-      <w:r>
-        <w:rPr>
-          <w:b/>
-        </w:rPr>
-        <w:t>Currency</w:t>
-      </w:r>
-      <w:r>
-        <w:rPr/>
-        <w:t>: manages cash transactions</w:t>
-        <w:br/>
-      </w:r>
-      <w:r>
-        <w:rPr>
-          <w:b/>
-        </w:rPr>
-        <w:t>Blockchain</w:t>
-      </w:r>
-      <w:r>
-        <w:rPr/>
-        <w:t>: equivalent to accounting ledger</w:t>
-        <w:br/>
-      </w:r>
-      <w:r>
-        <w:rPr>
-          <w:b/>
-        </w:rPr>
-        <w:t>Key Manager</w:t>
-      </w:r>
-      <w:r>
-        <w:rPr/>
-        <w:t>: equivalent to safety deposit box keys</w:t>
-        <w:br/>
-      </w:r>
-      <w:r>
-        <w:rPr>
-          <w:b/>
-        </w:rPr>
-        <w:t>Client</w:t>
-      </w:r>
-      <w:r>
-        <w:rPr/>
-        <w:t>: Customer with gold in depository</w:t>
+      </w:r>
+    </w:p>
+    <w:p>
+      <w:pPr>
+        <w:pStyle w:val="ListParagraph"/>
+        <w:numPr>
+          <w:ilvl w:val="0"/>
+          <w:numId w:val="41"/>
+        </w:numPr>
+        <w:bidi w:val="0"/>
+        <w:jc w:val="left"/>
+        <w:rPr/>
+      </w:pPr>
+      <w:r>
+        <w:rPr/>
+        <w:t>Client sends a transaction to Currency API</w:t>
+      </w:r>
+    </w:p>
+    <w:p>
+      <w:pPr>
+        <w:pStyle w:val="Normal"/>
+        <w:bidi w:val="0"/>
+        <w:jc w:val="left"/>
+        <w:rPr/>
+      </w:pPr>
+      <w:r>
+        <w:rPr/>
+        <w:t>Example message:</w:t>
       </w:r>
     </w:p>
     <w:p>
@@ -3528,9 +3918,9 @@
         <w:rPr/>
         <w:drawing>
           <wp:inline distT="0" distB="0" distL="0" distR="0">
-            <wp:extent cx="5924550" cy="2619375"/>
+            <wp:extent cx="5924550" cy="1905000"/>
             <wp:effectExtent l="0" t="0" r="0" b="0"/>
-            <wp:docPr id="17" name="Picture 15" descr=""/>
+            <wp:docPr id="18" name="Picture 15" descr=""/>
             <wp:cNvGraphicFramePr>
               <a:graphicFrameLocks xmlns:a="http://schemas.openxmlformats.org/drawingml/2006/main" noChangeAspect="1"/>
             </wp:cNvGraphicFramePr>
@@ -3538,7 +3928,7 @@
               <a:graphicData uri="http://schemas.openxmlformats.org/drawingml/2006/picture">
                 <pic:pic xmlns:pic="http://schemas.openxmlformats.org/drawingml/2006/picture">
                   <pic:nvPicPr>
-                    <pic:cNvPr id="17" name="Picture 15" descr=""/>
+                    <pic:cNvPr id="18" name="Picture 15" descr=""/>
                     <pic:cNvPicPr>
                       <a:picLocks noChangeAspect="1" noChangeArrowheads="1"/>
                     </pic:cNvPicPr>
@@ -3552,7 +3942,7 @@
                   <pic:spPr bwMode="auto">
                     <a:xfrm>
                       <a:off x="0" y="0"/>
-                      <a:ext cx="5924550" cy="2619375"/>
+                      <a:ext cx="5924550" cy="1905000"/>
                     </a:xfrm>
                     <a:prstGeom prst="rect">
                       <a:avLst/>
@@ -3567,93 +3957,92 @@
     </w:p>
     <w:p>
       <w:pPr>
-        <w:pStyle w:val="Normal"/>
-        <w:bidi w:val="0"/>
-        <w:jc w:val="left"/>
-        <w:rPr/>
-      </w:pPr>
-      <w:r>
-        <w:rPr/>
-        <w:t>Assumptions: The depository has an existing inventory management system which needs to synchronize with the blockchain.</w:t>
-      </w:r>
-    </w:p>
-    <w:p>
-      <w:pPr>
-        <w:pStyle w:val="Normal"/>
-        <w:bidi w:val="0"/>
-        <w:jc w:val="left"/>
-        <w:rPr/>
-      </w:pPr>
-      <w:r>
-        <w:rPr/>
-      </w:r>
-    </w:p>
-    <w:p>
-      <w:pPr>
-        <w:pStyle w:val="Normal"/>
-        <w:bidi w:val="0"/>
-        <w:jc w:val="left"/>
-        <w:rPr/>
-      </w:pPr>
-      <w:r>
-        <w:rPr>
-          <w:b/>
-        </w:rPr>
-        <w:t>Here's a simple use case of transferring money:</w:t>
-      </w:r>
-    </w:p>
-    <w:p>
-      <w:pPr>
-        <w:pStyle w:val="Normal"/>
-        <w:bidi w:val="0"/>
-        <w:jc w:val="left"/>
-        <w:rPr/>
-      </w:pPr>
-      <w:r>
-        <w:rPr/>
-        <w:br/>
-        <w:t>1) Client sends a transaction to Currency API</w:t>
-      </w:r>
-    </w:p>
-    <w:p>
-      <w:pPr>
         <w:pStyle w:val="ListParagraph"/>
         <w:numPr>
           <w:ilvl w:val="0"/>
-          <w:numId w:val="0"/>
+          <w:numId w:val="42"/>
         </w:numPr>
         <w:bidi w:val="0"/>
-        <w:ind w:left="0" w:hanging="0"/>
-        <w:jc w:val="left"/>
-        <w:rPr/>
-      </w:pPr>
-      <w:r>
-        <w:rPr/>
+        <w:jc w:val="left"/>
+        <w:rPr/>
+      </w:pPr>
+      <w:r>
+        <w:rPr/>
+        <w:t>Currency forwards message to Key Manager.</w:t>
       </w:r>
     </w:p>
     <w:p>
       <w:pPr>
         <w:pStyle w:val="ListParagraph"/>
-        <w:bidi w:val="0"/>
-        <w:ind w:left="720" w:hanging="0"/>
-        <w:jc w:val="left"/>
-        <w:rPr/>
-      </w:pPr>
-      <w:r>
-        <w:rPr/>
+        <w:numPr>
+          <w:ilvl w:val="0"/>
+          <w:numId w:val="43"/>
+        </w:numPr>
+        <w:bidi w:val="0"/>
+        <w:jc w:val="left"/>
+        <w:rPr/>
+      </w:pPr>
+      <w:r>
+        <w:rPr/>
+        <w:t>Key Manager verifies the payer, payee and payer's balance.</w:t>
+      </w:r>
+    </w:p>
+    <w:p>
+      <w:pPr>
+        <w:pStyle w:val="ListParagraph"/>
+        <w:numPr>
+          <w:ilvl w:val="0"/>
+          <w:numId w:val="44"/>
+        </w:numPr>
+        <w:bidi w:val="0"/>
+        <w:jc w:val="left"/>
+        <w:rPr/>
+      </w:pPr>
+      <w:r>
+        <w:rPr/>
+        <w:t>Currency creates blockchain entry.</w:t>
+      </w:r>
+    </w:p>
+    <w:p>
+      <w:pPr>
+        <w:pStyle w:val="ListParagraph"/>
+        <w:numPr>
+          <w:ilvl w:val="0"/>
+          <w:numId w:val="45"/>
+        </w:numPr>
+        <w:bidi w:val="0"/>
+        <w:jc w:val="left"/>
+        <w:rPr/>
+      </w:pPr>
+      <w:r>
+        <w:rPr/>
+        <w:t>Currency sends result to client.</w:t>
+      </w:r>
+    </w:p>
+    <w:p>
+      <w:pPr>
+        <w:pStyle w:val="Heading3"/>
+        <w:keepNext w:val="true"/>
+        <w:keepLines/>
+        <w:bidi w:val="0"/>
+        <w:spacing w:before="202" w:after="115"/>
+        <w:jc w:val="left"/>
+        <w:rPr/>
+      </w:pPr>
+      <w:r>
         <w:drawing>
-          <wp:anchor behindDoc="0" distT="0" distB="0" distL="0" distR="0" simplePos="0" locked="0" layoutInCell="0" allowOverlap="1" relativeHeight="16">
+          <wp:anchor behindDoc="0" distT="0" distB="0" distL="0" distR="0" simplePos="0" locked="0" layoutInCell="0" allowOverlap="1" relativeHeight="22">
             <wp:simplePos x="0" y="0"/>
             <wp:positionH relativeFrom="column">
-              <wp:posOffset>-40640</wp:posOffset>
+              <wp:posOffset>-73660</wp:posOffset>
             </wp:positionH>
             <wp:positionV relativeFrom="paragraph">
-              <wp:posOffset>46355</wp:posOffset>
+              <wp:posOffset>-171450</wp:posOffset>
             </wp:positionV>
-            <wp:extent cx="3829050" cy="1273175"/>
+            <wp:extent cx="1772285" cy="594360"/>
             <wp:effectExtent l="0" t="0" r="0" b="0"/>
             <wp:wrapSquare wrapText="largest"/>
-            <wp:docPr id="18" name="Image10" descr=""/>
+            <wp:docPr id="19" name="Image7" descr=""/>
             <wp:cNvGraphicFramePr>
               <a:graphicFrameLocks xmlns:a="http://schemas.openxmlformats.org/drawingml/2006/main" noChangeAspect="1"/>
             </wp:cNvGraphicFramePr>
@@ -3661,7 +4050,7 @@
               <a:graphicData uri="http://schemas.openxmlformats.org/drawingml/2006/picture">
                 <pic:pic xmlns:pic="http://schemas.openxmlformats.org/drawingml/2006/picture">
                   <pic:nvPicPr>
-                    <pic:cNvPr id="18" name="Image10" descr=""/>
+                    <pic:cNvPr id="19" name="Image7" descr=""/>
                     <pic:cNvPicPr>
                       <a:picLocks noChangeAspect="1" noChangeArrowheads="1"/>
                     </pic:cNvPicPr>
@@ -3675,7 +4064,7 @@
                   <pic:spPr bwMode="auto">
                     <a:xfrm>
                       <a:off x="0" y="0"/>
-                      <a:ext cx="3829050" cy="1273175"/>
+                      <a:ext cx="1772285" cy="594360"/>
                     </a:xfrm>
                     <a:prstGeom prst="rect">
                       <a:avLst/>
@@ -3687,300 +4076,9 @@
           </wp:anchor>
         </w:drawing>
       </w:r>
-    </w:p>
-    <w:p>
-      <w:pPr>
-        <w:pStyle w:val="ListParagraph"/>
-        <w:bidi w:val="0"/>
-        <w:ind w:left="720" w:hanging="0"/>
-        <w:jc w:val="left"/>
-        <w:rPr/>
-      </w:pPr>
-      <w:r>
-        <w:rPr/>
-      </w:r>
-    </w:p>
-    <w:p>
-      <w:pPr>
-        <w:pStyle w:val="Normal"/>
-        <w:bidi w:val="0"/>
-        <w:jc w:val="left"/>
-        <w:rPr>
-          <w:rStyle w:val="SourceText"/>
-        </w:rPr>
-      </w:pPr>
-      <w:r>
-        <w:rPr/>
-      </w:r>
-    </w:p>
-    <w:p>
-      <w:pPr>
-        <w:pStyle w:val="ListParagraph"/>
-        <w:numPr>
-          <w:ilvl w:val="0"/>
-          <w:numId w:val="0"/>
-        </w:numPr>
-        <w:bidi w:val="0"/>
-        <w:ind w:left="0" w:hanging="0"/>
-        <w:jc w:val="left"/>
-        <w:rPr/>
-      </w:pPr>
-      <w:r>
-        <w:rPr/>
-      </w:r>
-    </w:p>
-    <w:p>
-      <w:pPr>
-        <w:pStyle w:val="ListParagraph"/>
-        <w:numPr>
-          <w:ilvl w:val="0"/>
-          <w:numId w:val="0"/>
-        </w:numPr>
-        <w:bidi w:val="0"/>
-        <w:ind w:left="0" w:hanging="0"/>
-        <w:jc w:val="left"/>
-        <w:rPr/>
-      </w:pPr>
-      <w:r>
-        <w:rPr/>
-      </w:r>
-    </w:p>
-    <w:p>
-      <w:pPr>
-        <w:pStyle w:val="ListParagraph"/>
-        <w:numPr>
-          <w:ilvl w:val="0"/>
-          <w:numId w:val="0"/>
-        </w:numPr>
-        <w:bidi w:val="0"/>
-        <w:ind w:left="0" w:hanging="0"/>
-        <w:jc w:val="left"/>
-        <w:rPr/>
-      </w:pPr>
-      <w:r>
-        <w:rPr/>
-      </w:r>
-    </w:p>
-    <w:p>
-      <w:pPr>
-        <w:pStyle w:val="ListParagraph"/>
-        <w:numPr>
-          <w:ilvl w:val="0"/>
-          <w:numId w:val="0"/>
-        </w:numPr>
-        <w:bidi w:val="0"/>
-        <w:ind w:left="0" w:hanging="0"/>
-        <w:jc w:val="left"/>
-        <w:rPr/>
-      </w:pPr>
-      <w:r>
-        <w:rPr/>
-      </w:r>
-    </w:p>
-    <w:p>
-      <w:pPr>
-        <w:pStyle w:val="ListParagraph"/>
-        <w:numPr>
-          <w:ilvl w:val="0"/>
-          <w:numId w:val="0"/>
-        </w:numPr>
-        <w:bidi w:val="0"/>
-        <w:ind w:left="0" w:hanging="0"/>
-        <w:jc w:val="left"/>
-        <w:rPr/>
-      </w:pPr>
-      <w:r>
-        <w:rPr/>
-      </w:r>
-    </w:p>
-    <w:p>
-      <w:pPr>
-        <w:pStyle w:val="ListParagraph"/>
-        <w:numPr>
-          <w:ilvl w:val="0"/>
-          <w:numId w:val="0"/>
-        </w:numPr>
-        <w:bidi w:val="0"/>
-        <w:ind w:left="0" w:hanging="0"/>
-        <w:jc w:val="left"/>
-        <w:rPr/>
-      </w:pPr>
-      <w:r>
-        <w:rPr/>
-        <w:t>2) Currency forwards message to Key Manager.</w:t>
-      </w:r>
-    </w:p>
-    <w:p>
-      <w:pPr>
-        <w:pStyle w:val="ListParagraph"/>
-        <w:numPr>
-          <w:ilvl w:val="0"/>
-          <w:numId w:val="0"/>
-        </w:numPr>
-        <w:bidi w:val="0"/>
-        <w:ind w:left="0" w:hanging="0"/>
-        <w:jc w:val="left"/>
-        <w:rPr/>
-      </w:pPr>
-      <w:r>
-        <w:rPr/>
-      </w:r>
-    </w:p>
-    <w:p>
-      <w:pPr>
-        <w:pStyle w:val="ListParagraph"/>
-        <w:numPr>
-          <w:ilvl w:val="0"/>
-          <w:numId w:val="0"/>
-        </w:numPr>
-        <w:bidi w:val="0"/>
-        <w:ind w:left="0" w:hanging="0"/>
-        <w:jc w:val="left"/>
-        <w:rPr/>
-      </w:pPr>
-      <w:r>
-        <w:rPr/>
-        <w:t>3) Key Manager verifies the payer, payee and payer's balance.</w:t>
-      </w:r>
-    </w:p>
-    <w:p>
-      <w:pPr>
-        <w:pStyle w:val="ListParagraph"/>
-        <w:numPr>
-          <w:ilvl w:val="0"/>
-          <w:numId w:val="0"/>
-        </w:numPr>
-        <w:bidi w:val="0"/>
-        <w:ind w:left="0" w:hanging="0"/>
-        <w:jc w:val="left"/>
-        <w:rPr/>
-      </w:pPr>
-      <w:r>
-        <w:rPr/>
-      </w:r>
-    </w:p>
-    <w:p>
-      <w:pPr>
-        <w:pStyle w:val="ListParagraph"/>
-        <w:numPr>
-          <w:ilvl w:val="0"/>
-          <w:numId w:val="0"/>
-        </w:numPr>
-        <w:bidi w:val="0"/>
-        <w:ind w:left="0" w:hanging="0"/>
-        <w:jc w:val="left"/>
-        <w:rPr/>
-      </w:pPr>
-      <w:r>
-        <w:rPr/>
-        <w:t>4) Currency creates blockchain entry.</w:t>
-      </w:r>
-    </w:p>
-    <w:p>
-      <w:pPr>
-        <w:pStyle w:val="ListParagraph"/>
-        <w:numPr>
-          <w:ilvl w:val="0"/>
-          <w:numId w:val="0"/>
-        </w:numPr>
-        <w:bidi w:val="0"/>
-        <w:ind w:left="0" w:hanging="0"/>
-        <w:jc w:val="left"/>
-        <w:rPr/>
-      </w:pPr>
-      <w:r>
-        <w:rPr/>
-      </w:r>
-    </w:p>
-    <w:p>
-      <w:pPr>
-        <w:pStyle w:val="ListParagraph"/>
-        <w:numPr>
-          <w:ilvl w:val="0"/>
-          <w:numId w:val="0"/>
-        </w:numPr>
-        <w:bidi w:val="0"/>
-        <w:ind w:left="0" w:hanging="0"/>
-        <w:jc w:val="left"/>
-        <w:rPr/>
-      </w:pPr>
-      <w:r>
-        <w:rPr/>
-        <w:t>5) Currency sends result to client.</w:t>
-      </w:r>
-      <w:r>
-        <w:br w:type="page"/>
-      </w:r>
-    </w:p>
-    <w:p>
-      <w:pPr>
-        <w:pStyle w:val="Heading3"/>
-        <w:bidi w:val="0"/>
-        <w:jc w:val="left"/>
-        <w:rPr/>
-      </w:pPr>
-      <w:r>
-        <w:drawing>
-          <wp:anchor behindDoc="0" distT="0" distB="0" distL="0" distR="0" simplePos="0" locked="0" layoutInCell="0" allowOverlap="1" relativeHeight="20">
-            <wp:simplePos x="0" y="0"/>
-            <wp:positionH relativeFrom="column">
-              <wp:posOffset>-530225</wp:posOffset>
-            </wp:positionH>
-            <wp:positionV relativeFrom="paragraph">
-              <wp:posOffset>96520</wp:posOffset>
-            </wp:positionV>
-            <wp:extent cx="1800860" cy="556260"/>
-            <wp:effectExtent l="0" t="0" r="0" b="0"/>
-            <wp:wrapSquare wrapText="largest"/>
-            <wp:docPr id="19" name="Image5" descr=""/>
-            <wp:cNvGraphicFramePr>
-              <a:graphicFrameLocks xmlns:a="http://schemas.openxmlformats.org/drawingml/2006/main" noChangeAspect="1"/>
-            </wp:cNvGraphicFramePr>
-            <a:graphic xmlns:a="http://schemas.openxmlformats.org/drawingml/2006/main">
-              <a:graphicData uri="http://schemas.openxmlformats.org/drawingml/2006/picture">
-                <pic:pic xmlns:pic="http://schemas.openxmlformats.org/drawingml/2006/picture">
-                  <pic:nvPicPr>
-                    <pic:cNvPr id="19" name="Image5" descr=""/>
-                    <pic:cNvPicPr>
-                      <a:picLocks noChangeAspect="1" noChangeArrowheads="1"/>
-                    </pic:cNvPicPr>
-                  </pic:nvPicPr>
-                  <pic:blipFill>
-                    <a:blip r:embed="rId43"/>
-                    <a:stretch>
-                      <a:fillRect/>
-                    </a:stretch>
-                  </pic:blipFill>
-                  <pic:spPr bwMode="auto">
-                    <a:xfrm>
-                      <a:off x="0" y="0"/>
-                      <a:ext cx="1800860" cy="556260"/>
-                    </a:xfrm>
-                    <a:prstGeom prst="rect">
-                      <a:avLst/>
-                    </a:prstGeom>
-                  </pic:spPr>
-                </pic:pic>
-              </a:graphicData>
-            </a:graphic>
-          </wp:anchor>
-        </w:drawing>
-      </w:r>
       <w:r>
         <w:rPr/>
         <w:t>Tactical Design</w:t>
-      </w:r>
-    </w:p>
-    <w:p>
-      <w:pPr>
-        <w:pStyle w:val="Normal"/>
-        <w:bidi w:val="0"/>
-        <w:jc w:val="left"/>
-        <w:rPr/>
-      </w:pPr>
-      <w:r>
-        <w:rPr/>
-        <w:br/>
       </w:r>
     </w:p>
     <w:p>
@@ -4010,7 +4108,7 @@
                     </pic:cNvPicPr>
                   </pic:nvPicPr>
                   <pic:blipFill>
-                    <a:blip r:embed="rId44"/>
+                    <a:blip r:embed="rId43"/>
                     <a:stretch>
                       <a:fillRect/>
                     </a:stretch>
@@ -4045,66 +4143,84 @@
       <w:r>
         <w:rPr>
           <w:b/>
-          <w:bCs/>
         </w:rPr>
-        <w:t>Guarantee, Action, Reference</w:t>
-      </w:r>
-      <w:r>
-        <w:rPr/>
-        <w:t>.</w:t>
-      </w:r>
-    </w:p>
-    <w:p>
-      <w:pPr>
-        <w:pStyle w:val="Normal"/>
-        <w:bidi w:val="0"/>
-        <w:jc w:val="left"/>
-        <w:rPr/>
-      </w:pPr>
-      <w:r>
-        <w:rPr/>
-      </w:r>
-    </w:p>
-    <w:p>
-      <w:pPr>
-        <w:pStyle w:val="Normal"/>
-        <w:bidi w:val="0"/>
-        <w:jc w:val="left"/>
-        <w:rPr/>
-      </w:pPr>
-      <w:r>
-        <w:rPr/>
-        <w:t>Incoming message is validated by ECDSA decryption of signer ID. JSON schemas enforce a language-agnostic message definition for 90 to 95% of validation rules. Add code functions to validate the remaining 5 to 10%.</w:t>
-      </w:r>
-    </w:p>
-    <w:p>
-      <w:pPr>
-        <w:pStyle w:val="Normal"/>
-        <w:bidi w:val="0"/>
-        <w:jc w:val="left"/>
-        <w:rPr/>
-      </w:pPr>
-      <w:r>
-        <w:rPr/>
-      </w:r>
-    </w:p>
-    <w:p>
-      <w:pPr>
-        <w:pStyle w:val="Normal"/>
-        <w:bidi w:val="0"/>
-        <w:jc w:val="left"/>
-        <w:rPr/>
-      </w:pPr>
+        <w:t>Guarantee</w:t>
+      </w:r>
+      <w:r>
+        <w:rPr/>
+        <w:t xml:space="preserve">, </w:t>
+      </w:r>
       <w:r>
         <w:rPr>
           <w:b/>
-          <w:bCs/>
+        </w:rPr>
+        <w:t>Action</w:t>
+      </w:r>
+      <w:r>
+        <w:rPr/>
+        <w:t xml:space="preserve">, </w:t>
+      </w:r>
+      <w:r>
+        <w:rPr>
+          <w:b/>
+        </w:rPr>
+        <w:t>Reference</w:t>
+      </w:r>
+      <w:r>
+        <w:rPr/>
+        <w:t>.</w:t>
+      </w:r>
+    </w:p>
+    <w:p>
+      <w:pPr>
+        <w:pStyle w:val="Normal"/>
+        <w:bidi w:val="0"/>
+        <w:jc w:val="left"/>
+        <w:rPr/>
+      </w:pPr>
+      <w:r>
+        <w:rPr/>
+      </w:r>
+    </w:p>
+    <w:p>
+      <w:pPr>
+        <w:pStyle w:val="Normal"/>
+        <w:bidi w:val="0"/>
+        <w:jc w:val="left"/>
+        <w:rPr/>
+      </w:pPr>
+      <w:r>
+        <w:rPr/>
+        <w:t>Incoming message is validated by ECDSA decryption of signer ID. JSON schemas enforce a language-agnostic definitions for 90 to 95% of validation rules. Code functions can validate the remainder.</w:t>
+      </w:r>
+    </w:p>
+    <w:p>
+      <w:pPr>
+        <w:pStyle w:val="Normal"/>
+        <w:bidi w:val="0"/>
+        <w:jc w:val="left"/>
+        <w:rPr/>
+      </w:pPr>
+      <w:r>
+        <w:rPr/>
+      </w:r>
+    </w:p>
+    <w:p>
+      <w:pPr>
+        <w:pStyle w:val="Normal"/>
+        <w:bidi w:val="0"/>
+        <w:jc w:val="left"/>
+        <w:rPr/>
+      </w:pPr>
+      <w:r>
+        <w:rPr>
+          <w:b/>
         </w:rPr>
         <w:t>Guarantee</w:t>
       </w:r>
       <w:r>
         <w:rPr/>
-        <w:t xml:space="preserve"> uses AWS SQS queues to guarantee state and execution. Stores the ECDSA-signed message in its own queue named by unique Msg_ID. This is the only place the original message exists until it is archived.</w:t>
+        <w:t xml:space="preserve"> uses AWS SQS queues to guarantee state and execution. Stores the ECDSA message in its own queue named Msg_ID. This is the only place the original message exists until it is archived.</w:t>
       </w:r>
     </w:p>
     <w:p>
@@ -4132,13 +4248,24 @@
       <w:r>
         <w:rPr>
           <w:b/>
-          <w:bCs/>
         </w:rPr>
         <w:t>Action</w:t>
       </w:r>
       <w:r>
         <w:rPr/>
-        <w:t xml:space="preserve"> Lambda function accepts Msg_ID and adds it into the feeder queue. The controller pulls Msg_ID entries, retrieves and passes the current state into State Machine which executes the next action. The action pulls the original message, executes, then updates Msg_State. The Msg_ID is re-submitted to the feeder queue for the next iteration until End_State is reached.</w:t>
+        <w:t xml:space="preserve"> Lambda function accepts Msg_ID and adds it to the feeder queue. The controller pulls queue entries, retrieves and passes the current state into State Machine which executes the next action.</w:t>
+      </w:r>
+    </w:p>
+    <w:p>
+      <w:pPr>
+        <w:pStyle w:val="Normal"/>
+        <w:bidi w:val="0"/>
+        <w:jc w:val="left"/>
+        <w:rPr/>
+      </w:pPr>
+      <w:r>
+        <w:rPr/>
+        <w:t>The action pulls the original message, executes, then updates Msg_State. The Msg_ID is re-submitted to the feeder queue for the next iteration until End_State is reached.</w:t>
       </w:r>
     </w:p>
     <w:p>
@@ -4166,7 +4293,6 @@
       <w:r>
         <w:rPr>
           <w:b/>
-          <w:bCs/>
         </w:rPr>
         <w:t>Reference</w:t>
       </w:r>
@@ -4218,142 +4344,63 @@
       </w:pPr>
       <w:r>
         <w:rPr/>
-        <w:t>My original design should have had an entry API to issue a unique Msg_ID. This is the initial client call and the client adds it to the transaction message before it's signed, making it part of the immutable message. The Msg_ID's timestamp has an associated time window of only a few seconds to accept the message.</w:t>
-      </w:r>
-    </w:p>
-    <w:p>
-      <w:pPr>
-        <w:pStyle w:val="Normal"/>
-        <w:bidi w:val="0"/>
-        <w:jc w:val="left"/>
-        <w:rPr/>
-      </w:pPr>
-      <w:r>
-        <w:rPr/>
-        <w:t>There's duplicate data between the three domains, Guarantee is the system of record if we get a data mismatch. There's also a need to store temporary data which may get passed from action to action, so add a Msg_Ext message to the queue.</w:t>
-      </w:r>
-    </w:p>
-    <w:p>
-      <w:pPr>
-        <w:pStyle w:val="Normal"/>
-        <w:bidi w:val="0"/>
-        <w:jc w:val="left"/>
-        <w:rPr/>
-      </w:pPr>
-      <w:r>
-        <w:rPr/>
-      </w:r>
-    </w:p>
-    <w:p>
-      <w:pPr>
-        <w:pStyle w:val="Normal"/>
-        <w:bidi w:val="0"/>
-        <w:jc w:val="left"/>
-        <w:rPr/>
-      </w:pPr>
-      <w:r>
-        <w:rPr/>
-        <w:t xml:space="preserve">There's other peripheral areas to address like testing, security, continuous deployment, etc.  </w:t>
-      </w:r>
-    </w:p>
-    <w:p>
-      <w:pPr>
-        <w:pStyle w:val="Normal"/>
-        <w:bidi w:val="0"/>
-        <w:jc w:val="left"/>
-        <w:rPr/>
-      </w:pPr>
-      <w:r>
-        <w:rPr/>
-        <w:t>Many are covered here in my AWS primer.</w:t>
-      </w:r>
-    </w:p>
-    <w:p>
-      <w:pPr>
-        <w:pStyle w:val="Normal"/>
-        <w:bidi w:val="0"/>
-        <w:jc w:val="left"/>
-        <w:rPr/>
-      </w:pPr>
-      <w:r>
-        <w:rPr/>
-      </w:r>
-    </w:p>
-    <w:p>
-      <w:pPr>
-        <w:pStyle w:val="Normal"/>
-        <w:bidi w:val="0"/>
-        <w:jc w:val="left"/>
-        <w:rPr/>
-      </w:pPr>
-      <w:hyperlink r:id="rId45">
+        <w:t>My original design should have had an entry API to issue a unique Msg_ID. This is the initial client call and the client adds it to the transaction message before it's signed, making it part of the immutable message. The Msg_ID's timestamp has an associated time window to accept the message.</w:t>
+      </w:r>
+    </w:p>
+    <w:p>
+      <w:pPr>
+        <w:pStyle w:val="Normal"/>
+        <w:bidi w:val="0"/>
+        <w:jc w:val="left"/>
+        <w:rPr/>
+      </w:pPr>
+      <w:r>
+        <w:rPr/>
+      </w:r>
+    </w:p>
+    <w:p>
+      <w:pPr>
+        <w:pStyle w:val="Normal"/>
+        <w:bidi w:val="0"/>
+        <w:jc w:val="left"/>
+        <w:rPr/>
+      </w:pPr>
+      <w:r>
+        <w:rPr/>
+        <w:t>Other peripheral areas are covered in my AWS primer.</w:t>
+      </w:r>
+    </w:p>
+    <w:p>
+      <w:pPr>
+        <w:pStyle w:val="Normal"/>
+        <w:bidi w:val="0"/>
+        <w:jc w:val="left"/>
+        <w:rPr/>
+      </w:pPr>
+      <w:r>
+        <w:rPr/>
+        <w:t>AWS Cloud Formation Infrastructure (</w:t>
+      </w:r>
+      <w:hyperlink r:id="rId44">
         <w:r>
           <w:rPr>
             <w:rStyle w:val="InternetLink"/>
           </w:rPr>
-          <w:t xml:space="preserve">AWS Cloud Formation Infrastructure </w:t>
+          <w:t>https://broward.ghost.io/aws_app_1/</w:t>
         </w:r>
       </w:hyperlink>
       <w:r>
         <w:rPr/>
-        <w:t>(https://broward.ghost.io/aws_app_1/)</w:t>
-        <w:br/>
-      </w:r>
-      <w:hyperlink r:id="rId46">
-        <w:r>
-          <w:rPr>
-            <w:rStyle w:val="InternetLink"/>
-          </w:rPr>
-          <w:t xml:space="preserve">Messaging Strategy </w:t>
-        </w:r>
-      </w:hyperlink>
-      <w:r>
-        <w:rPr/>
-        <w:t>(https://broward.ghost.io/aws_app_2/)</w:t>
-        <w:br/>
-      </w:r>
-      <w:hyperlink r:id="rId47">
-        <w:r>
-          <w:rPr>
-            <w:rStyle w:val="InternetLink"/>
-          </w:rPr>
-          <w:t>Security considerations</w:t>
-        </w:r>
-      </w:hyperlink>
-      <w:r>
-        <w:rPr/>
-        <w:t xml:space="preserve"> (https://broward.ghost.io/aws_app_9/) </w:t>
-      </w:r>
-    </w:p>
-    <w:p>
-      <w:pPr>
-        <w:pStyle w:val="Normal"/>
-        <w:bidi w:val="0"/>
-        <w:jc w:val="left"/>
-        <w:rPr/>
-      </w:pPr>
-      <w:r>
-        <w:rPr/>
+        <w:t>)</w:t>
       </w:r>
     </w:p>
     <w:p>
       <w:pPr>
         <w:pStyle w:val="Heading3"/>
-        <w:bidi w:val="0"/>
-        <w:jc w:val="left"/>
-        <w:rPr/>
-      </w:pPr>
-      <w:r>
-        <w:rPr/>
-      </w:r>
-      <w:r>
-        <w:br w:type="page"/>
-      </w:r>
-    </w:p>
-    <w:p>
-      <w:pPr>
-        <w:pStyle w:val="Heading3"/>
-        <w:bidi w:val="0"/>
+        <w:keepNext w:val="true"/>
+        <w:keepLines/>
+        <w:bidi w:val="0"/>
+        <w:spacing w:before="202" w:after="115"/>
         <w:jc w:val="left"/>
         <w:rPr/>
       </w:pPr>
@@ -4362,12 +4409,12 @@
           <wp:anchor behindDoc="0" distT="0" distB="0" distL="0" distR="0" simplePos="0" locked="0" layoutInCell="0" allowOverlap="1" relativeHeight="21">
             <wp:simplePos x="0" y="0"/>
             <wp:positionH relativeFrom="column">
-              <wp:posOffset>-615950</wp:posOffset>
+              <wp:posOffset>-164465</wp:posOffset>
             </wp:positionH>
             <wp:positionV relativeFrom="paragraph">
-              <wp:posOffset>66675</wp:posOffset>
+              <wp:posOffset>-118745</wp:posOffset>
             </wp:positionV>
-            <wp:extent cx="1562735" cy="501650"/>
+            <wp:extent cx="1417320" cy="411480"/>
             <wp:effectExtent l="0" t="0" r="0" b="0"/>
             <wp:wrapSquare wrapText="largest"/>
             <wp:docPr id="21" name="Image6" descr=""/>
@@ -4384,7 +4431,7 @@
                     </pic:cNvPicPr>
                   </pic:nvPicPr>
                   <pic:blipFill>
-                    <a:blip r:embed="rId48"/>
+                    <a:blip r:embed="rId45"/>
                     <a:stretch>
                       <a:fillRect/>
                     </a:stretch>
@@ -4392,7 +4439,7 @@
                   <pic:spPr bwMode="auto">
                     <a:xfrm>
                       <a:off x="0" y="0"/>
-                      <a:ext cx="1562735" cy="501650"/>
+                      <a:ext cx="1417320" cy="411480"/>
                     </a:xfrm>
                     <a:prstGeom prst="rect">
                       <a:avLst/>
@@ -4406,24 +4453,19 @@
       </w:r>
       <w:r>
         <w:rPr/>
-        <w:t>Considerations</w:t>
-      </w:r>
-    </w:p>
-    <w:p>
-      <w:pPr>
-        <w:pStyle w:val="Heading3"/>
-        <w:bidi w:val="0"/>
-        <w:jc w:val="left"/>
-        <w:rPr/>
-      </w:pPr>
-      <w:r>
-        <w:rPr/>
-        <w:br/>
-      </w:r>
+        <w:t xml:space="preserve">Considerations </w:t>
+      </w:r>
+    </w:p>
+    <w:p>
+      <w:pPr>
+        <w:pStyle w:val="Heading4"/>
+        <w:bidi w:val="0"/>
+        <w:jc w:val="left"/>
+        <w:rPr/>
+      </w:pPr>
       <w:r>
         <w:rPr>
-          <w:b w:val="false"/>
-          <w:bCs w:val="false"/>
+          <w:b/>
         </w:rPr>
         <w:t>Design Issues</w:t>
       </w:r>
@@ -4438,6 +4480,17 @@
       <w:r>
         <w:rPr/>
         <w:t>The most complex and controversial areas are</w:t>
+      </w:r>
+    </w:p>
+    <w:p>
+      <w:pPr>
+        <w:pStyle w:val="Normal"/>
+        <w:bidi w:val="0"/>
+        <w:jc w:val="left"/>
+        <w:rPr/>
+      </w:pPr>
+      <w:r>
+        <w:rPr/>
       </w:r>
     </w:p>
     <w:p>
@@ -4445,16 +4498,15 @@
         <w:pStyle w:val="ListParagraph"/>
         <w:numPr>
           <w:ilvl w:val="0"/>
-          <w:numId w:val="0"/>
+          <w:numId w:val="46"/>
         </w:numPr>
         <w:bidi w:val="0"/>
-        <w:ind w:left="0" w:hanging="0"/>
-        <w:jc w:val="left"/>
-        <w:rPr/>
-      </w:pPr>
-      <w:r>
-        <w:rPr/>
-        <w:t xml:space="preserve"> </w:t>
+        <w:jc w:val="left"/>
+        <w:rPr/>
+      </w:pPr>
+      <w:r>
+        <w:rPr/>
+        <w:t>integration of blockchain with inventory system</w:t>
       </w:r>
     </w:p>
     <w:p>
@@ -4462,7 +4514,7 @@
         <w:pStyle w:val="ListParagraph"/>
         <w:numPr>
           <w:ilvl w:val="0"/>
-          <w:numId w:val="40"/>
+          <w:numId w:val="47"/>
         </w:numPr>
         <w:bidi w:val="0"/>
         <w:jc w:val="left"/>
@@ -4470,7 +4522,7 @@
       </w:pPr>
       <w:r>
         <w:rPr/>
-        <w:t>Integration of blockchain with inventory system</w:t>
+        <w:t>cash equivalency, yes or no? (KYC validation)</w:t>
       </w:r>
     </w:p>
     <w:p>
@@ -4478,7 +4530,7 @@
         <w:pStyle w:val="ListParagraph"/>
         <w:numPr>
           <w:ilvl w:val="0"/>
-          <w:numId w:val="41"/>
+          <w:numId w:val="48"/>
         </w:numPr>
         <w:bidi w:val="0"/>
         <w:jc w:val="left"/>
@@ -4486,7 +4538,7 @@
       </w:pPr>
       <w:r>
         <w:rPr/>
-        <w:t>cash equivalency (KYC validation)</w:t>
+        <w:t>key management (like safety deposit box keys)</w:t>
       </w:r>
     </w:p>
     <w:p>
@@ -4494,7 +4546,7 @@
         <w:pStyle w:val="ListParagraph"/>
         <w:numPr>
           <w:ilvl w:val="0"/>
-          <w:numId w:val="42"/>
+          <w:numId w:val="49"/>
         </w:numPr>
         <w:bidi w:val="0"/>
         <w:jc w:val="left"/>
@@ -4502,82 +4554,19 @@
       </w:pPr>
       <w:r>
         <w:rPr/>
-        <w:t>key management (like safety deposit box keys)</w:t>
-      </w:r>
-    </w:p>
-    <w:p>
-      <w:pPr>
-        <w:pStyle w:val="ListParagraph"/>
-        <w:numPr>
-          <w:ilvl w:val="0"/>
-          <w:numId w:val="43"/>
-        </w:numPr>
-        <w:bidi w:val="0"/>
-        <w:jc w:val="left"/>
-        <w:rPr/>
-      </w:pPr>
-      <w:r>
-        <w:rPr/>
-        <w:t>appropriate blockchain,</w:t>
-      </w:r>
-    </w:p>
-    <w:p>
-      <w:pPr>
-        <w:pStyle w:val="ListParagraph"/>
-        <w:numPr>
-          <w:ilvl w:val="0"/>
-          <w:numId w:val="44"/>
-        </w:numPr>
-        <w:bidi w:val="0"/>
-        <w:jc w:val="left"/>
-        <w:rPr/>
-      </w:pPr>
-      <w:r>
-        <w:rPr/>
-        <w:t>SLAs for uptime and response time</w:t>
-      </w:r>
-    </w:p>
-    <w:p>
-      <w:pPr>
-        <w:pStyle w:val="ListParagraph"/>
-        <w:numPr>
-          <w:ilvl w:val="0"/>
-          <w:numId w:val="45"/>
-        </w:numPr>
-        <w:bidi w:val="0"/>
-        <w:jc w:val="left"/>
-        <w:rPr/>
-      </w:pPr>
-      <w:r>
-        <w:rPr/>
-        <w:t>peak concurrent users, transactions</w:t>
-      </w:r>
-    </w:p>
-    <w:p>
-      <w:pPr>
-        <w:pStyle w:val="ListParagraph"/>
-        <w:bidi w:val="0"/>
-        <w:jc w:val="left"/>
-        <w:rPr/>
-      </w:pPr>
-      <w:r>
-        <w:rPr/>
-      </w:r>
-    </w:p>
-    <w:p>
-      <w:pPr>
-        <w:pStyle w:val="Heading3"/>
-        <w:jc w:val="left"/>
+        <w:t>appropriate blockchain</w:t>
+      </w:r>
+    </w:p>
+    <w:p>
+      <w:pPr>
+        <w:pStyle w:val="Heading4"/>
+        <w:bidi w:val="0"/>
+        <w:jc w:val="left"/>
+        <w:rPr/>
+      </w:pPr>
+      <w:r>
         <w:rPr>
-          <w:b w:val="false"/>
-          <w:b w:val="false"/>
-          <w:bCs w:val="false"/>
-        </w:rPr>
-      </w:pPr>
-      <w:r>
-        <w:rPr>
-          <w:b w:val="false"/>
-          <w:bCs w:val="false"/>
+          <w:b/>
         </w:rPr>
         <w:t>State Depositories</w:t>
       </w:r>
@@ -4591,7 +4580,7 @@
       </w:pPr>
       <w:r>
         <w:rPr/>
-        <w:t xml:space="preserve">In 2009, there were 50 State governments and a handful of small crypto-currencies. In 2023, there are 23,000 crypto-currencies but still only 50 State governments. Many currencies are used mostly to buy other crypto-currencies. A State depository represents a significant option for </w:t>
+        <w:t xml:space="preserve">In 2009, there were 50 State governments and a handful of crypto-currencies. In 2023, there are 23,000 crypto-currencies but still only 50 State governments. Many currencies are used mostly to buy other crypto-currencies, a sign of a bubble. State depositories can be a significant option for </w:t>
       </w:r>
       <w:r>
         <w:rPr>
@@ -4601,24 +4590,19 @@
       </w:r>
       <w:r>
         <w:rPr/>
-        <w:t xml:space="preserve"> for high-worth organizations and people. There should be funding potential here.</w:t>
-      </w:r>
-    </w:p>
-    <w:p>
-      <w:pPr>
-        <w:pStyle w:val="Heading3"/>
-        <w:bidi w:val="0"/>
-        <w:jc w:val="left"/>
+        <w:t xml:space="preserve"> of high-worth organizations and people. There should be funding potential here.</w:t>
+      </w:r>
+    </w:p>
+    <w:p>
+      <w:pPr>
+        <w:pStyle w:val="Heading4"/>
+        <w:bidi w:val="0"/>
+        <w:jc w:val="left"/>
+        <w:rPr/>
+      </w:pPr>
+      <w:r>
         <w:rPr>
-          <w:b w:val="false"/>
-          <w:b w:val="false"/>
-          <w:bCs w:val="false"/>
-        </w:rPr>
-      </w:pPr>
-      <w:r>
-        <w:rPr>
-          <w:b w:val="false"/>
-          <w:bCs w:val="false"/>
+          <w:b/>
         </w:rPr>
         <w:t>Private Gold-Back Currencies</w:t>
       </w:r>
@@ -4632,27 +4616,8 @@
       </w:pPr>
       <w:r>
         <w:rPr/>
-        <w:t>Many private gold-backed cryptocoins were released in 2018. Most were based on Ethereum but several blockchains were released since then - Solana, Avalanche, Matic, and Cardano. Needs deeper research. Probably want a private blockchain.</w:t>
-      </w:r>
-    </w:p>
-    <w:p>
-      <w:pPr>
-        <w:pStyle w:val="Normal"/>
-        <w:bidi w:val="0"/>
-        <w:jc w:val="left"/>
-        <w:rPr/>
-      </w:pPr>
-      <w:r>
-        <w:rPr/>
-      </w:r>
-    </w:p>
-    <w:p>
-      <w:pPr>
-        <w:pStyle w:val="Normal"/>
-        <w:bidi w:val="0"/>
-        <w:jc w:val="left"/>
-        <w:rPr/>
-      </w:pPr>
+        <w:t xml:space="preserve">Many private gold-backed cryptocoins were released since 2018, most based on Ethereum but several blockchains were released since then - Solana, Avalanche, Cardano, etc but a private blockchain is probably better.  </w:t>
+      </w:r>
       <w:r>
         <w:rPr>
           <w:b/>
@@ -4665,13 +4630,29 @@
         <w:pStyle w:val="Normal"/>
         <w:bidi w:val="0"/>
         <w:jc w:val="left"/>
+        <w:rPr>
+          <w:b/>
+          <w:b/>
+        </w:rPr>
+      </w:pPr>
+      <w:r>
+        <w:rPr>
+          <w:b/>
+        </w:rPr>
+      </w:r>
+    </w:p>
+    <w:p>
+      <w:pPr>
+        <w:pStyle w:val="Normal"/>
+        <w:bidi w:val="0"/>
+        <w:jc w:val="left"/>
         <w:rPr/>
       </w:pPr>
       <w:r>
         <w:rPr/>
         <w:drawing>
           <wp:inline distT="0" distB="0" distL="0" distR="0">
-            <wp:extent cx="5924550" cy="2524125"/>
+            <wp:extent cx="5924550" cy="1951355"/>
             <wp:effectExtent l="0" t="0" r="0" b="0"/>
             <wp:docPr id="22" name="Picture 17" descr=""/>
             <wp:cNvGraphicFramePr>
@@ -4687,7 +4668,7 @@
                     </pic:cNvPicPr>
                   </pic:nvPicPr>
                   <pic:blipFill>
-                    <a:blip r:embed="rId49"/>
+                    <a:blip r:embed="rId46"/>
                     <a:stretch>
                       <a:fillRect/>
                     </a:stretch>
@@ -4695,7 +4676,7 @@
                   <pic:spPr bwMode="auto">
                     <a:xfrm>
                       <a:off x="0" y="0"/>
-                      <a:ext cx="5924550" cy="2524125"/>
+                      <a:ext cx="5924550" cy="1951355"/>
                     </a:xfrm>
                     <a:prstGeom prst="rect">
                       <a:avLst/>
@@ -4710,19 +4691,14 @@
     </w:p>
     <w:p>
       <w:pPr>
-        <w:pStyle w:val="Heading3"/>
-        <w:bidi w:val="0"/>
-        <w:jc w:val="left"/>
+        <w:pStyle w:val="Heading4"/>
+        <w:bidi w:val="0"/>
+        <w:jc w:val="left"/>
+        <w:rPr/>
+      </w:pPr>
+      <w:r>
         <w:rPr>
-          <w:b w:val="false"/>
-          <w:b w:val="false"/>
-          <w:bCs w:val="false"/>
-        </w:rPr>
-      </w:pPr>
-      <w:r>
-        <w:rPr>
-          <w:b w:val="false"/>
-          <w:bCs w:val="false"/>
+          <w:b/>
         </w:rPr>
         <w:t>Perth Mint Gold Tokens</w:t>
       </w:r>
@@ -4763,9 +4739,9 @@
       </w:r>
       <w:r>
         <w:rPr/>
-        <w:t xml:space="preserve"> are the closest equivalent to our proposed gold-backed digital currency. Perth Mint is government-owned, the tokens ran on Ethereum until the </w:t>
-      </w:r>
-      <w:hyperlink r:id="rId50">
+        <w:t xml:space="preserve"> are the closest equivalent to our proposed gold-backed digital currency. Perth Mint was government-owned and Ethereum-based until their </w:t>
+      </w:r>
+      <w:hyperlink r:id="rId47">
         <w:r>
           <w:rPr>
             <w:rStyle w:val="InternetLink"/>
@@ -4775,24 +4751,19 @@
       </w:hyperlink>
       <w:r>
         <w:rPr/>
-        <w:t xml:space="preserve"> for legal reasons.  This currency should be a primary research item.</w:t>
-      </w:r>
-    </w:p>
-    <w:p>
-      <w:pPr>
-        <w:pStyle w:val="Heading3"/>
-        <w:bidi w:val="0"/>
-        <w:jc w:val="left"/>
+        <w:t xml:space="preserve"> for legal reasons. This currency should be a primary research item.</w:t>
+      </w:r>
+    </w:p>
+    <w:p>
+      <w:pPr>
+        <w:pStyle w:val="Heading4"/>
+        <w:bidi w:val="0"/>
+        <w:jc w:val="left"/>
+        <w:rPr/>
+      </w:pPr>
+      <w:r>
         <w:rPr>
-          <w:b w:val="false"/>
-          <w:b w:val="false"/>
-          <w:bCs w:val="false"/>
-        </w:rPr>
-      </w:pPr>
-      <w:r>
-        <w:rPr>
-          <w:b w:val="false"/>
-          <w:bCs w:val="false"/>
+          <w:b/>
         </w:rPr>
         <w:t>Existing Depository</w:t>
       </w:r>
@@ -4806,82 +4777,18 @@
       </w:pPr>
       <w:r>
         <w:rPr/>
-        <w:t>I have educated guesses as to what's inside the depository inventory system (although I'd like to verify them):</w:t>
-      </w:r>
-    </w:p>
-    <w:p>
-      <w:pPr>
-        <w:pStyle w:val="Normal"/>
-        <w:bidi w:val="0"/>
-        <w:jc w:val="left"/>
-        <w:rPr/>
-      </w:pPr>
-      <w:r>
-        <w:rPr/>
-      </w:r>
-    </w:p>
-    <w:p>
-      <w:pPr>
-        <w:pStyle w:val="ListParagraph"/>
-        <w:numPr>
-          <w:ilvl w:val="0"/>
-          <w:numId w:val="46"/>
-        </w:numPr>
-        <w:bidi w:val="0"/>
-        <w:jc w:val="left"/>
-        <w:rPr/>
-      </w:pPr>
-      <w:r>
-        <w:rPr/>
-        <w:t>traditional client-server app</w:t>
-      </w:r>
-    </w:p>
-    <w:p>
-      <w:pPr>
-        <w:pStyle w:val="ListParagraph"/>
-        <w:numPr>
-          <w:ilvl w:val="0"/>
-          <w:numId w:val="47"/>
-        </w:numPr>
-        <w:bidi w:val="0"/>
-        <w:jc w:val="left"/>
-        <w:rPr/>
-      </w:pPr>
-      <w:r>
-        <w:rPr/>
-        <w:t>standard RDBMS for deposit entries</w:t>
-      </w:r>
-    </w:p>
-    <w:p>
-      <w:pPr>
-        <w:pStyle w:val="ListParagraph"/>
-        <w:numPr>
-          <w:ilvl w:val="0"/>
-          <w:numId w:val="48"/>
-        </w:numPr>
-        <w:bidi w:val="0"/>
-        <w:jc w:val="left"/>
-        <w:rPr/>
-      </w:pPr>
-      <w:r>
-        <w:rPr/>
-        <w:t>no external API for remote entries</w:t>
-      </w:r>
-    </w:p>
-    <w:p>
-      <w:pPr>
-        <w:pStyle w:val="ListParagraph"/>
-        <w:numPr>
-          <w:ilvl w:val="0"/>
-          <w:numId w:val="49"/>
-        </w:numPr>
-        <w:bidi w:val="0"/>
-        <w:jc w:val="left"/>
-        <w:rPr/>
-      </w:pPr>
-      <w:r>
-        <w:rPr/>
-        <w:t>no external API for verification of accounts</w:t>
+        <w:t>My educated guesses about an existing depository inventory system:</w:t>
+      </w:r>
+    </w:p>
+    <w:p>
+      <w:pPr>
+        <w:pStyle w:val="Normal"/>
+        <w:bidi w:val="0"/>
+        <w:jc w:val="left"/>
+        <w:rPr/>
+      </w:pPr>
+      <w:r>
+        <w:rPr/>
       </w:r>
     </w:p>
     <w:p>
@@ -4897,7 +4804,7 @@
       </w:pPr>
       <w:r>
         <w:rPr/>
-        <w:t>security is mostly by physical location in depo</w:t>
+        <w:t>traditional client-server app</w:t>
       </w:r>
     </w:p>
     <w:p>
@@ -4913,7 +4820,39 @@
       </w:pPr>
       <w:r>
         <w:rPr/>
-        <w:t>has KYC validation</w:t>
+        <w:t>standard RDBMS for deposit entries</w:t>
+      </w:r>
+    </w:p>
+    <w:p>
+      <w:pPr>
+        <w:pStyle w:val="ListParagraph"/>
+        <w:numPr>
+          <w:ilvl w:val="0"/>
+          <w:numId w:val="52"/>
+        </w:numPr>
+        <w:bidi w:val="0"/>
+        <w:jc w:val="left"/>
+        <w:rPr/>
+      </w:pPr>
+      <w:r>
+        <w:rPr/>
+        <w:t>no external API for remote entries</w:t>
+      </w:r>
+    </w:p>
+    <w:p>
+      <w:pPr>
+        <w:pStyle w:val="ListParagraph"/>
+        <w:numPr>
+          <w:ilvl w:val="0"/>
+          <w:numId w:val="53"/>
+        </w:numPr>
+        <w:bidi w:val="0"/>
+        <w:jc w:val="left"/>
+        <w:rPr/>
+      </w:pPr>
+      <w:r>
+        <w:rPr/>
+        <w:t>no external API for verification of accounts</w:t>
       </w:r>
     </w:p>
     <w:p>
@@ -4941,18 +4880,7 @@
       </w:pPr>
       <w:r>
         <w:rPr/>
-        <w:t>Ergo, integration with a digital currency would require modification of the inventory app. Probably significant work in security areas.</w:t>
-      </w:r>
-    </w:p>
-    <w:p>
-      <w:pPr>
-        <w:pStyle w:val="Normal"/>
-        <w:bidi w:val="0"/>
-        <w:jc w:val="left"/>
-        <w:rPr/>
-      </w:pPr>
-      <w:r>
-        <w:rPr/>
+        <w:t xml:space="preserve">Currency integration would probably require significant modification of the inventory app. </w:t>
       </w:r>
     </w:p>
     <w:p>
@@ -4967,18 +4895,18 @@
       </w:pPr>
       <w:r>
         <w:drawing>
-          <wp:anchor behindDoc="0" distT="0" distB="0" distL="0" distR="0" simplePos="0" locked="0" layoutInCell="0" allowOverlap="1" relativeHeight="22">
+          <wp:anchor behindDoc="0" distT="0" distB="0" distL="0" distR="0" simplePos="0" locked="0" layoutInCell="0" allowOverlap="1" relativeHeight="20">
             <wp:simplePos x="0" y="0"/>
             <wp:positionH relativeFrom="column">
-              <wp:posOffset>-701675</wp:posOffset>
+              <wp:posOffset>-197485</wp:posOffset>
             </wp:positionH>
             <wp:positionV relativeFrom="paragraph">
-              <wp:posOffset>123825</wp:posOffset>
+              <wp:posOffset>-219075</wp:posOffset>
             </wp:positionV>
-            <wp:extent cx="1515110" cy="457200"/>
+            <wp:extent cx="1801495" cy="594360"/>
             <wp:effectExtent l="0" t="0" r="0" b="0"/>
             <wp:wrapSquare wrapText="largest"/>
-            <wp:docPr id="23" name="Image7" descr=""/>
+            <wp:docPr id="23" name="Image5" descr=""/>
             <wp:cNvGraphicFramePr>
               <a:graphicFrameLocks xmlns:a="http://schemas.openxmlformats.org/drawingml/2006/main" noChangeAspect="1"/>
             </wp:cNvGraphicFramePr>
@@ -4986,13 +4914,13 @@
               <a:graphicData uri="http://schemas.openxmlformats.org/drawingml/2006/picture">
                 <pic:pic xmlns:pic="http://schemas.openxmlformats.org/drawingml/2006/picture">
                   <pic:nvPicPr>
-                    <pic:cNvPr id="23" name="Image7" descr=""/>
+                    <pic:cNvPr id="23" name="Image5" descr=""/>
                     <pic:cNvPicPr>
                       <a:picLocks noChangeAspect="1" noChangeArrowheads="1"/>
                     </pic:cNvPicPr>
                   </pic:nvPicPr>
                   <pic:blipFill>
-                    <a:blip r:embed="rId51"/>
+                    <a:blip r:embed="rId48"/>
                     <a:stretch>
                       <a:fillRect/>
                     </a:stretch>
@@ -5000,7 +4928,7 @@
                   <pic:spPr bwMode="auto">
                     <a:xfrm>
                       <a:off x="0" y="0"/>
-                      <a:ext cx="1515110" cy="457200"/>
+                      <a:ext cx="1801495" cy="594360"/>
                     </a:xfrm>
                     <a:prstGeom prst="rect">
                       <a:avLst/>
@@ -5019,30 +4947,30 @@
     </w:p>
     <w:p>
       <w:pPr>
-        <w:pStyle w:val="Normal"/>
-        <w:bidi w:val="0"/>
-        <w:jc w:val="left"/>
-        <w:rPr/>
-      </w:pPr>
-      <w:r>
-        <w:rPr/>
-      </w:r>
-    </w:p>
-    <w:p>
-      <w:pPr>
-        <w:pStyle w:val="Heading3"/>
+        <w:pStyle w:val="Heading4"/>
         <w:bidi w:val="0"/>
         <w:jc w:val="left"/>
         <w:rPr>
-          <w:b w:val="false"/>
-          <w:b w:val="false"/>
-          <w:bCs w:val="false"/>
+          <w:b/>
+          <w:b/>
         </w:rPr>
       </w:pPr>
       <w:r>
         <w:rPr>
-          <w:b w:val="false"/>
-          <w:bCs w:val="false"/>
+          <w:b/>
+        </w:rPr>
+      </w:r>
+    </w:p>
+    <w:p>
+      <w:pPr>
+        <w:pStyle w:val="Heading4"/>
+        <w:bidi w:val="0"/>
+        <w:jc w:val="left"/>
+        <w:rPr/>
+      </w:pPr>
+      <w:r>
+        <w:rPr>
+          <w:b/>
         </w:rPr>
         <w:t>Action Items</w:t>
       </w:r>
@@ -5056,7 +4984,7 @@
       </w:pPr>
       <w:r>
         <w:rPr/>
-        <w:t>Research the depository inventory software and determine effort to add API integration with a blockchain. There's sufficient State interest to establish a multi-State commission to research, standardize protocols, and develop a general digital currency framework.</w:t>
+        <w:t>Research the depository inventory software and determine effort to add API integration with a blockchain.</w:t>
       </w:r>
     </w:p>
     <w:p>
@@ -5081,7 +5009,7 @@
         <w:rPr/>
         <w:t xml:space="preserve">Research </w:t>
       </w:r>
-      <w:hyperlink r:id="rId52">
+      <w:hyperlink r:id="rId49">
         <w:r>
           <w:rPr>
             <w:rStyle w:val="InternetLink"/>
@@ -5091,30 +5019,30 @@
       </w:hyperlink>
       <w:r>
         <w:rPr/>
-        <w:t xml:space="preserve"> as they are the closest political fit to this project. PMGT is being shut down so there may be lessons to be learned.</w:t>
-      </w:r>
-    </w:p>
-    <w:p>
-      <w:pPr>
-        <w:pStyle w:val="Normal"/>
-        <w:bidi w:val="0"/>
-        <w:jc w:val="left"/>
-        <w:rPr/>
-      </w:pPr>
-      <w:r>
-        <w:rPr/>
-      </w:r>
-    </w:p>
-    <w:p>
-      <w:pPr>
-        <w:pStyle w:val="Normal"/>
-        <w:bidi w:val="0"/>
-        <w:jc w:val="left"/>
-        <w:rPr/>
-      </w:pPr>
-      <w:r>
-        <w:rPr/>
-        <w:t xml:space="preserve">Private gold-backed currencies demonstrate that </w:t>
+        <w:t xml:space="preserve"> (PMGT) as they are the closest political fit to this project. PMGT is being shut down so there may be lessons to be learned.</w:t>
+      </w:r>
+    </w:p>
+    <w:p>
+      <w:pPr>
+        <w:pStyle w:val="Normal"/>
+        <w:bidi w:val="0"/>
+        <w:jc w:val="left"/>
+        <w:rPr/>
+      </w:pPr>
+      <w:r>
+        <w:rPr/>
+      </w:r>
+    </w:p>
+    <w:p>
+      <w:pPr>
+        <w:pStyle w:val="Normal"/>
+        <w:bidi w:val="0"/>
+        <w:jc w:val="left"/>
+        <w:rPr/>
+      </w:pPr>
+      <w:r>
+        <w:rPr/>
+        <w:t xml:space="preserve">Private gold-backed currencies demonstrated that </w:t>
       </w:r>
       <w:r>
         <w:rPr>
@@ -5124,7 +5052,7 @@
       </w:r>
       <w:r>
         <w:rPr/>
-        <w:t>. The private currencies used Ethereum for credibility reasons but a State depository is already credible and most clients probably prefer their transactions stay private. Research into private blockchains is probably an action item.</w:t>
+        <w:t>. Private currencies used Ethereum to establish credibility but a State depository is already credible and most clients probably prefer private transactions. Research into private blockchains is an action item.</w:t>
       </w:r>
     </w:p>
     <w:p>
@@ -5182,38 +5110,6 @@
       </w:pPr>
       <w:r>
         <w:rPr/>
-      </w:r>
-    </w:p>
-    <w:p>
-      <w:pPr>
-        <w:pStyle w:val="ListParagraph"/>
-        <w:numPr>
-          <w:ilvl w:val="0"/>
-          <w:numId w:val="52"/>
-        </w:numPr>
-        <w:bidi w:val="0"/>
-        <w:jc w:val="left"/>
-        <w:rPr/>
-      </w:pPr>
-      <w:r>
-        <w:rPr/>
-        <w:t>Do we want cash equivalency?</w:t>
-      </w:r>
-    </w:p>
-    <w:p>
-      <w:pPr>
-        <w:pStyle w:val="ListParagraph"/>
-        <w:numPr>
-          <w:ilvl w:val="0"/>
-          <w:numId w:val="53"/>
-        </w:numPr>
-        <w:bidi w:val="0"/>
-        <w:jc w:val="left"/>
-        <w:rPr/>
-      </w:pPr>
-      <w:r>
-        <w:rPr/>
-        <w:t>Should it support a Region vs a State?</w:t>
       </w:r>
     </w:p>
     <w:p>
@@ -5229,7 +5125,7 @@
       </w:pPr>
       <w:r>
         <w:rPr/>
-        <w:t>Estimate peak users and transactions</w:t>
+        <w:t>Do we want cash equivalency?</w:t>
       </w:r>
     </w:p>
     <w:p>
@@ -5245,6 +5141,38 @@
       </w:pPr>
       <w:r>
         <w:rPr/>
+        <w:t>Should it support a Region vs a State?</w:t>
+      </w:r>
+    </w:p>
+    <w:p>
+      <w:pPr>
+        <w:pStyle w:val="ListParagraph"/>
+        <w:numPr>
+          <w:ilvl w:val="0"/>
+          <w:numId w:val="56"/>
+        </w:numPr>
+        <w:bidi w:val="0"/>
+        <w:jc w:val="left"/>
+        <w:rPr/>
+      </w:pPr>
+      <w:r>
+        <w:rPr/>
+        <w:t>Estimate peak users and transactions</w:t>
+      </w:r>
+    </w:p>
+    <w:p>
+      <w:pPr>
+        <w:pStyle w:val="ListParagraph"/>
+        <w:numPr>
+          <w:ilvl w:val="0"/>
+          <w:numId w:val="57"/>
+        </w:numPr>
+        <w:bidi w:val="0"/>
+        <w:jc w:val="left"/>
+        <w:rPr/>
+      </w:pPr>
+      <w:r>
+        <w:rPr/>
         <w:t>Estimate market - ($100-$10K transactions?)</w:t>
       </w:r>
     </w:p>
@@ -5285,15 +5213,15 @@
       </w:pPr>
       <w:r>
         <w:rPr/>
-        <w:br/>
-        <w:br/>
-        <w:br/>
       </w:r>
     </w:p>
     <w:p>
       <w:pPr>
         <w:pStyle w:val="Heading3"/>
-        <w:bidi w:val="0"/>
+        <w:keepNext w:val="true"/>
+        <w:keepLines/>
+        <w:bidi w:val="0"/>
+        <w:spacing w:before="202" w:after="115"/>
         <w:jc w:val="left"/>
         <w:rPr/>
       </w:pPr>
@@ -5313,18 +5241,18 @@
       </w:pPr>
       <w:r>
         <w:drawing>
-          <wp:anchor behindDoc="0" distT="0" distB="0" distL="0" distR="0" simplePos="0" locked="0" layoutInCell="0" allowOverlap="1" relativeHeight="23">
+          <wp:anchor behindDoc="0" distT="0" distB="0" distL="0" distR="0" simplePos="0" locked="0" layoutInCell="0" allowOverlap="1" relativeHeight="19">
             <wp:simplePos x="0" y="0"/>
             <wp:positionH relativeFrom="column">
-              <wp:posOffset>98425</wp:posOffset>
+              <wp:posOffset>-94615</wp:posOffset>
             </wp:positionH>
             <wp:positionV relativeFrom="paragraph">
               <wp:posOffset>635</wp:posOffset>
             </wp:positionV>
-            <wp:extent cx="1524635" cy="450850"/>
+            <wp:extent cx="1938655" cy="640080"/>
             <wp:effectExtent l="0" t="0" r="0" b="0"/>
             <wp:wrapSquare wrapText="largest"/>
-            <wp:docPr id="24" name="Image8" descr=""/>
+            <wp:docPr id="24" name="Image4" descr=""/>
             <wp:cNvGraphicFramePr>
               <a:graphicFrameLocks xmlns:a="http://schemas.openxmlformats.org/drawingml/2006/main" noChangeAspect="1"/>
             </wp:cNvGraphicFramePr>
@@ -5332,13 +5260,13 @@
               <a:graphicData uri="http://schemas.openxmlformats.org/drawingml/2006/picture">
                 <pic:pic xmlns:pic="http://schemas.openxmlformats.org/drawingml/2006/picture">
                   <pic:nvPicPr>
-                    <pic:cNvPr id="24" name="Image8" descr=""/>
+                    <pic:cNvPr id="24" name="Image4" descr=""/>
                     <pic:cNvPicPr>
                       <a:picLocks noChangeAspect="1" noChangeArrowheads="1"/>
                     </pic:cNvPicPr>
                   </pic:nvPicPr>
                   <pic:blipFill>
-                    <a:blip r:embed="rId53"/>
+                    <a:blip r:embed="rId50"/>
                     <a:stretch>
                       <a:fillRect/>
                     </a:stretch>
@@ -5346,7 +5274,7 @@
                   <pic:spPr bwMode="auto">
                     <a:xfrm>
                       <a:off x="0" y="0"/>
-                      <a:ext cx="1524635" cy="450850"/>
+                      <a:ext cx="1938655" cy="640080"/>
                     </a:xfrm>
                     <a:prstGeom prst="rect">
                       <a:avLst/>
@@ -5365,42 +5293,60 @@
     </w:p>
     <w:p>
       <w:pPr>
-        <w:pStyle w:val="Normal"/>
-        <w:bidi w:val="0"/>
-        <w:jc w:val="left"/>
-        <w:rPr/>
-      </w:pPr>
-      <w:r>
-        <w:rPr/>
-      </w:r>
-    </w:p>
-    <w:p>
-      <w:pPr>
-        <w:pStyle w:val="Normal"/>
-        <w:bidi w:val="0"/>
-        <w:jc w:val="left"/>
-        <w:rPr/>
-      </w:pPr>
-      <w:r>
-        <w:rPr/>
-        <w:t>Thirty-four years of eclectic software development. Hands-on experience in over 30 IT projects, including seven startups, USDOT grants and corporate consulting. Three DEFCON presentations on analytics.</w:t>
-      </w:r>
-    </w:p>
-    <w:p>
-      <w:pPr>
         <w:pStyle w:val="Heading4"/>
         <w:bidi w:val="0"/>
         <w:jc w:val="left"/>
         <w:rPr>
-          <w:b w:val="false"/>
-          <w:b w:val="false"/>
-          <w:bCs w:val="false"/>
+          <w:b/>
+          <w:b/>
         </w:rPr>
       </w:pPr>
       <w:r>
         <w:rPr>
-          <w:b w:val="false"/>
-          <w:bCs w:val="false"/>
+          <w:b/>
+        </w:rPr>
+      </w:r>
+    </w:p>
+    <w:p>
+      <w:pPr>
+        <w:pStyle w:val="Heading4"/>
+        <w:bidi w:val="0"/>
+        <w:jc w:val="left"/>
+        <w:rPr/>
+      </w:pPr>
+      <w:r>
+        <w:rPr>
+          <w:b/>
+        </w:rPr>
+        <w:t>Overview</w:t>
+      </w:r>
+      <w:r>
+        <w:rPr/>
+        <w:t>:</w:t>
+      </w:r>
+    </w:p>
+    <w:p>
+      <w:pPr>
+        <w:pStyle w:val="Normal"/>
+        <w:bidi w:val="0"/>
+        <w:jc w:val="left"/>
+        <w:rPr/>
+      </w:pPr>
+      <w:r>
+        <w:rPr/>
+        <w:t>Thirty-four years of eclectic software development. Hands-on experience in 30+ projects, seven startups, staff at a major university, several USDOT grants and corporate consulting. Three DEFCON presentations on predictive analytics.</w:t>
+      </w:r>
+    </w:p>
+    <w:p>
+      <w:pPr>
+        <w:pStyle w:val="Heading4"/>
+        <w:bidi w:val="0"/>
+        <w:jc w:val="left"/>
+        <w:rPr/>
+      </w:pPr>
+      <w:r>
+        <w:rPr>
+          <w:b/>
         </w:rPr>
         <w:t>State governments</w:t>
       </w:r>
@@ -5414,21 +5360,44 @@
       </w:pPr>
       <w:r>
         <w:rPr/>
-        <w:t xml:space="preserve">From 1991-1996, I was the original architect in several Federal Highway Administration grants developing the </w:t>
-      </w:r>
-      <w:hyperlink r:id="rId54">
+        <w:t xml:space="preserve">From 1991-1996, I was the original architect for several Federal Highway Administration grants developing the </w:t>
+      </w:r>
+      <w:hyperlink r:id="rId51">
         <w:r>
           <w:rPr>
             <w:rStyle w:val="InternetLink"/>
           </w:rPr>
-          <w:t>first handheld and wireless systems (ASPEN, CDLIS, ISS) for State-level motor carrier inspections</w:t>
+          <w:t>first handheld and wireless systems (ASPEN, CDLIS, ISS)</w:t>
         </w:r>
       </w:hyperlink>
       <w:r>
         <w:rPr/>
-        <w:t xml:space="preserve">. I led a quarterly design conference with representatives from ten States to define features, worked directly with State employees and achieved adoption in 40 States.  I was </w:t>
-      </w:r>
-      <w:hyperlink r:id="rId55">
+        <w:t xml:space="preserve"> for motor carrier inspections. I led a quarterly design conference with representatives from ten States to define features and we achieved adoption by 40 States..</w:t>
+      </w:r>
+    </w:p>
+    <w:p>
+      <w:pPr>
+        <w:pStyle w:val="Normal"/>
+        <w:bidi w:val="0"/>
+        <w:jc w:val="left"/>
+        <w:rPr/>
+      </w:pPr>
+      <w:r>
+        <w:rPr/>
+      </w:r>
+    </w:p>
+    <w:p>
+      <w:pPr>
+        <w:pStyle w:val="Normal"/>
+        <w:bidi w:val="0"/>
+        <w:jc w:val="left"/>
+        <w:rPr/>
+      </w:pPr>
+      <w:r>
+        <w:rPr/>
+        <w:t xml:space="preserve">I was </w:t>
+      </w:r>
+      <w:hyperlink r:id="rId52">
         <w:r>
           <w:rPr>
             <w:rStyle w:val="InternetLink"/>
@@ -5438,7 +5407,7 @@
       </w:hyperlink>
       <w:r>
         <w:rPr/>
-        <w:t xml:space="preserve"> in 1994 and received a commendation from the US Secretary of Transportation in 1996.</w:t>
+        <w:t xml:space="preserve"> in 1994 and received a commendation from the US Secretary of Transportation in 1996. Two degrees in electronics and business.</w:t>
       </w:r>
     </w:p>
     <w:p>
@@ -5446,16 +5415,11 @@
         <w:pStyle w:val="Heading4"/>
         <w:bidi w:val="0"/>
         <w:jc w:val="left"/>
+        <w:rPr/>
+      </w:pPr>
+      <w:r>
         <w:rPr>
-          <w:b w:val="false"/>
-          <w:b w:val="false"/>
-          <w:bCs w:val="false"/>
-        </w:rPr>
-      </w:pPr>
-      <w:r>
-        <w:rPr>
-          <w:b w:val="false"/>
-          <w:bCs w:val="false"/>
+          <w:b/>
         </w:rPr>
         <w:t>Digital Currencies</w:t>
       </w:r>
@@ -5469,19 +5433,19 @@
       </w:pPr>
       <w:r>
         <w:rPr/>
-        <w:t xml:space="preserve">Hands-on work with three currencies - the Digital Money Trust in 1994 (a precursor to Bitcoin), Jing, an IoT token prototype in 2014 and </w:t>
-      </w:r>
-      <w:hyperlink r:id="rId56">
+        <w:t xml:space="preserve">Hands-on work on three currencies - the Digital Money Trust (1994), Jing, an IoT token prototype (2014) and </w:t>
+      </w:r>
+      <w:hyperlink r:id="rId53">
         <w:r>
           <w:rPr>
             <w:rStyle w:val="InternetLink"/>
           </w:rPr>
-          <w:t>Sila stablecoin in 2018</w:t>
+          <w:t>Sila stablecoin</w:t>
         </w:r>
       </w:hyperlink>
       <w:r>
         <w:rPr/>
-        <w:t xml:space="preserve"> which received $21 million in venture capital. I developed the MVP (minimum viable product) in 100 days which was used in 50 demonstrations for funding. I designed and wrote about 75% of the original beta release code, API, security.</w:t>
+        <w:t xml:space="preserve"> (2018). I developed a minimum viable product for Sila in 100 days which was used in 50 funding demonstrations. I designed and wrote 75% of the original beta release which led to $21 million in venture capital funding.</w:t>
       </w:r>
     </w:p>
     <w:p>
@@ -5489,16 +5453,11 @@
         <w:pStyle w:val="Heading4"/>
         <w:bidi w:val="0"/>
         <w:jc w:val="left"/>
+        <w:rPr/>
+      </w:pPr>
+      <w:r>
         <w:rPr>
-          <w:b w:val="false"/>
-          <w:b w:val="false"/>
-          <w:bCs w:val="false"/>
-        </w:rPr>
-      </w:pPr>
-      <w:r>
-        <w:rPr>
-          <w:b w:val="false"/>
-          <w:bCs w:val="false"/>
+          <w:b/>
         </w:rPr>
         <w:t>Contracting</w:t>
       </w:r>
@@ -5512,7 +5471,7 @@
       </w:pPr>
       <w:r>
         <w:rPr/>
-        <w:t>Significant projects at Boeing (call center), Avnet (e-commerce), Aetna (insurance), Amdocs (payment system), DLVR.com (video analytics), Verizon (ring tone sales), Staples (e-commerce). Many run one million+ transactions per day and had requirements for integrations, legacy limitations, etc.</w:t>
+        <w:t>Projects at Boeing (call center), Avnet (e-commerce), Aetna (insurance), DLVR.com (video analytics), Verizon (ring tone sales), Staples (e-commerce), Standard Insurance, Nike, JP Morgan. Many with million+ transactions per day and requirements for integrations, legacy limitations, etc.</w:t>
       </w:r>
     </w:p>
     <w:p>
@@ -5520,16 +5479,11 @@
         <w:pStyle w:val="Heading4"/>
         <w:bidi w:val="0"/>
         <w:jc w:val="left"/>
+        <w:rPr/>
+      </w:pPr>
+      <w:r>
         <w:rPr>
-          <w:b w:val="false"/>
-          <w:b w:val="false"/>
-          <w:bCs w:val="false"/>
-        </w:rPr>
-      </w:pPr>
-      <w:r>
-        <w:rPr>
-          <w:b w:val="false"/>
-          <w:bCs w:val="false"/>
+          <w:b/>
         </w:rPr>
         <w:t>DEFCON</w:t>
       </w:r>
@@ -5543,138 +5497,21 @@
       </w:pPr>
       <w:r>
         <w:rPr/>
-        <w:t xml:space="preserve">I was one of the first </w:t>
-      </w:r>
-      <w:hyperlink r:id="rId57">
-        <w:r>
-          <w:rPr>
-            <w:rStyle w:val="InternetLink"/>
-          </w:rPr>
-          <w:t>Internet data miners (1993)</w:t>
-        </w:r>
-      </w:hyperlink>
-      <w:r>
-        <w:rPr/>
-        <w:t xml:space="preserve"> which led to three </w:t>
-      </w:r>
-      <w:hyperlink r:id="rId58">
-        <w:r>
-          <w:rPr>
-            <w:rStyle w:val="InternetLink"/>
-          </w:rPr>
-          <w:t>DEFCON convention presentations</w:t>
-        </w:r>
-      </w:hyperlink>
-      <w:r>
-        <w:rPr/>
-        <w:t xml:space="preserve"> in 2005-2007 on predictive analytics and memetic manipulations such as election hacking. And I may be part of the composite character of "Zero Cool" in the "Hackers" movie (1996), as I </w:t>
-      </w:r>
-      <w:hyperlink r:id="rId59">
-        <w:r>
-          <w:rPr>
-            <w:rStyle w:val="InternetLink"/>
-          </w:rPr>
-          <w:t>hacked the planet in 1988.</w:t>
-        </w:r>
-      </w:hyperlink>
-    </w:p>
-    <w:p>
-      <w:pPr>
-        <w:pStyle w:val="Heading4"/>
-        <w:bidi w:val="0"/>
-        <w:jc w:val="left"/>
+        <w:t>I was one of the first Internet data miners (1993) which led to three DEFCON convention presentations in 2005-2007 on predictive analytics and manipulations like election hacking. I'm probably part of the "Zero Cool" character in the "Hackers" movie (1996), I hacked the planet in 1988.</w:t>
+      </w:r>
+    </w:p>
+    <w:p>
+      <w:pPr>
+        <w:pStyle w:val="Heading3"/>
+        <w:bidi w:val="0"/>
+        <w:jc w:val="left"/>
+        <w:rPr/>
+      </w:pPr>
+      <w:r>
         <w:rPr>
-          <w:b w:val="false"/>
-          <w:b w:val="false"/>
-          <w:bCs w:val="false"/>
-        </w:rPr>
-      </w:pPr>
-      <w:r>
-        <w:rPr>
-          <w:b w:val="false"/>
-          <w:bCs w:val="false"/>
-        </w:rPr>
-        <w:t>Personal</w:t>
-      </w:r>
-    </w:p>
-    <w:p>
-      <w:pPr>
-        <w:pStyle w:val="Normal"/>
-        <w:bidi w:val="0"/>
-        <w:jc w:val="left"/>
-        <w:rPr/>
-      </w:pPr>
-      <w:r>
-        <w:rPr/>
-        <w:t xml:space="preserve">I bought my first Krugerrands in 2003, my first Silver Eagles in 2004 and I've kept an interest in precious metals ever since. Here’s a </w:t>
-      </w:r>
-      <w:hyperlink r:id="rId60">
-        <w:r>
-          <w:rPr>
-            <w:rStyle w:val="InternetLink"/>
-          </w:rPr>
-          <w:t>palladium sentiment graph</w:t>
-        </w:r>
-      </w:hyperlink>
-      <w:r>
-        <w:rPr/>
-        <w:t xml:space="preserve"> I data-mined in 2006. </w:t>
-      </w:r>
-    </w:p>
-    <w:p>
-      <w:pPr>
-        <w:pStyle w:val="Normal"/>
-        <w:bidi w:val="0"/>
-        <w:jc w:val="left"/>
-        <w:rPr/>
-      </w:pPr>
-      <w:r>
-        <w:rPr/>
-      </w:r>
-    </w:p>
-    <w:p>
-      <w:pPr>
-        <w:pStyle w:val="Heading3"/>
-        <w:bidi w:val="0"/>
-        <w:jc w:val="left"/>
-        <w:rPr>
-          <w:b w:val="false"/>
-          <w:b w:val="false"/>
-          <w:bCs w:val="false"/>
-        </w:rPr>
-      </w:pPr>
-      <w:r>
-        <w:rPr>
-          <w:b w:val="false"/>
-          <w:bCs w:val="false"/>
+          <w:b/>
         </w:rPr>
         <w:t>Related Materal By Me</w:t>
-      </w:r>
-    </w:p>
-    <w:p>
-      <w:pPr>
-        <w:pStyle w:val="Normal"/>
-        <w:bidi w:val="0"/>
-        <w:jc w:val="left"/>
-        <w:rPr/>
-      </w:pPr>
-      <w:r>
-        <w:rPr/>
-        <w:t xml:space="preserve">GOLDDIGR White Paper, 2023 </w:t>
-        <w:tab/>
-        <w:t>(</w:t>
-      </w:r>
-      <w:hyperlink r:id="rId61">
-        <w:r>
-          <w:rPr>
-            <w:rStyle w:val="InternetLink"/>
-          </w:rPr>
-          <w:t>https://broward.ghost.io/golddigr/</w:t>
-        </w:r>
-      </w:hyperlink>
-      <w:r>
-        <w:rPr/>
-        <w:t>)</w:t>
       </w:r>
     </w:p>
     <w:p>
@@ -5691,7 +5528,7 @@
         <w:tab/>
         <w:t>(</w:t>
       </w:r>
-      <w:hyperlink r:id="rId62">
+      <w:hyperlink r:id="rId54">
         <w:r>
           <w:rPr>
             <w:rStyle w:val="InternetLink"/>
@@ -5708,7 +5545,7 @@
         <w:tab/>
         <w:t>(</w:t>
       </w:r>
-      <w:hyperlink r:id="rId63">
+      <w:hyperlink r:id="rId55">
         <w:r>
           <w:rPr>
             <w:rStyle w:val="InternetLink"/>
@@ -5725,7 +5562,7 @@
         <w:tab/>
         <w:t>(</w:t>
       </w:r>
-      <w:hyperlink r:id="rId64">
+      <w:hyperlink r:id="rId56">
         <w:r>
           <w:rPr>
             <w:rStyle w:val="InternetLink"/>
@@ -5741,7 +5578,7 @@
         <w:tab/>
         <w:t>(</w:t>
       </w:r>
-      <w:hyperlink r:id="rId65">
+      <w:hyperlink r:id="rId57">
         <w:r>
           <w:rPr>
             <w:rStyle w:val="InternetLink"/>
@@ -5758,7 +5595,7 @@
         <w:tab/>
         <w:t>(</w:t>
       </w:r>
-      <w:hyperlink r:id="rId66">
+      <w:hyperlink r:id="rId58">
         <w:r>
           <w:rPr>
             <w:rStyle w:val="InternetLink"/>
@@ -5776,7 +5613,7 @@
         <w:tab/>
         <w:t>(</w:t>
       </w:r>
-      <w:hyperlink r:id="rId67">
+      <w:hyperlink r:id="rId59">
         <w:r>
           <w:rPr>
             <w:rStyle w:val="InternetLink"/>
@@ -5793,7 +5630,7 @@
         <w:tab/>
         <w:t>(</w:t>
       </w:r>
-      <w:hyperlink r:id="rId68">
+      <w:hyperlink r:id="rId60">
         <w:r>
           <w:rPr>
             <w:rStyle w:val="InternetLink"/>
@@ -5810,7 +5647,7 @@
         <w:tab/>
         <w:t>(</w:t>
       </w:r>
-      <w:hyperlink r:id="rId69">
+      <w:hyperlink r:id="rId61">
         <w:r>
           <w:rPr>
             <w:rStyle w:val="InternetLink"/>
@@ -5827,7 +5664,7 @@
         <w:tab/>
         <w:t>(</w:t>
       </w:r>
-      <w:hyperlink r:id="rId70">
+      <w:hyperlink r:id="rId62">
         <w:r>
           <w:rPr>
             <w:rStyle w:val="InternetLink"/>
@@ -5844,7 +5681,7 @@
         <w:tab/>
         <w:t>(</w:t>
       </w:r>
-      <w:hyperlink r:id="rId71">
+      <w:hyperlink r:id="rId63">
         <w:r>
           <w:rPr>
             <w:rStyle w:val="InternetLink"/>
@@ -5860,7 +5697,7 @@
     <w:sectPr>
       <w:type w:val="continuous"/>
       <w:pgSz w:w="12240" w:h="15840"/>
-      <w:pgMar w:left="835" w:right="835" w:gutter="0" w:header="0" w:top="979" w:footer="0" w:bottom="979"/>
+      <w:pgMar w:left="1008" w:right="1008" w:gutter="0" w:header="0" w:top="1008" w:footer="0" w:bottom="1008"/>
       <w:formProt w:val="false"/>
       <w:textDirection w:val="lrTb"/>
       <w:docGrid w:type="default" w:linePitch="360" w:charSpace="0"/>
@@ -7190,8 +7027,9 @@
   </w:abstractNum>
   <w:abstractNum w:abstractNumId="12">
     <w:lvl w:ilvl="0">
-      <w:numFmt w:val="bullet"/>
-      <w:lvlText w:val=""/>
+      <w:start w:val="1"/>
+      <w:numFmt w:val="decimal"/>
+      <w:lvlText w:val="%1."/>
       <w:lvlJc w:val="left"/>
       <w:pPr>
         <w:tabs>
@@ -7199,9 +7037,7 @@
         </w:tabs>
         <w:ind w:left="420" w:hanging="360"/>
       </w:pPr>
-      <w:rPr>
-        <w:rFonts w:ascii="Symbol" w:hAnsi="Symbol" w:cs="Symbol" w:hint="default"/>
-      </w:rPr>
+      <w:rPr/>
     </w:lvl>
     <w:lvl w:ilvl="1">
       <w:start w:val="1"/>
@@ -7310,8 +7146,9 @@
   </w:abstractNum>
   <w:abstractNum w:abstractNumId="13">
     <w:lvl w:ilvl="0">
-      <w:numFmt w:val="bullet"/>
-      <w:lvlText w:val=""/>
+      <w:start w:val="1"/>
+      <w:numFmt w:val="decimal"/>
+      <w:lvlText w:val="%1."/>
       <w:lvlJc w:val="left"/>
       <w:pPr>
         <w:tabs>
@@ -7319,9 +7156,7 @@
         </w:tabs>
         <w:ind w:left="420" w:hanging="360"/>
       </w:pPr>
-      <w:rPr>
-        <w:rFonts w:ascii="Symbol" w:hAnsi="Symbol" w:cs="Symbol" w:hint="default"/>
-      </w:rPr>
+      <w:rPr/>
     </w:lvl>
     <w:lvl w:ilvl="1">
       <w:start w:val="1"/>
@@ -7430,8 +7265,9 @@
   </w:abstractNum>
   <w:abstractNum w:abstractNumId="14">
     <w:lvl w:ilvl="0">
-      <w:numFmt w:val="bullet"/>
-      <w:lvlText w:val=""/>
+      <w:start w:val="1"/>
+      <w:numFmt w:val="decimal"/>
+      <w:lvlText w:val="%1."/>
       <w:lvlJc w:val="left"/>
       <w:pPr>
         <w:tabs>
@@ -7439,9 +7275,7 @@
         </w:tabs>
         <w:ind w:left="420" w:hanging="360"/>
       </w:pPr>
-      <w:rPr>
-        <w:rFonts w:ascii="Symbol" w:hAnsi="Symbol" w:cs="Symbol" w:hint="default"/>
-      </w:rPr>
+      <w:rPr/>
     </w:lvl>
     <w:lvl w:ilvl="1">
       <w:start w:val="1"/>
@@ -7550,8 +7384,9 @@
   </w:abstractNum>
   <w:abstractNum w:abstractNumId="15">
     <w:lvl w:ilvl="0">
-      <w:numFmt w:val="bullet"/>
-      <w:lvlText w:val=""/>
+      <w:start w:val="1"/>
+      <w:numFmt w:val="decimal"/>
+      <w:lvlText w:val="%1."/>
       <w:lvlJc w:val="left"/>
       <w:pPr>
         <w:tabs>
@@ -7559,9 +7394,7 @@
         </w:tabs>
         <w:ind w:left="420" w:hanging="360"/>
       </w:pPr>
-      <w:rPr>
-        <w:rFonts w:ascii="Symbol" w:hAnsi="Symbol" w:cs="Symbol" w:hint="default"/>
-      </w:rPr>
+      <w:rPr/>
     </w:lvl>
     <w:lvl w:ilvl="1">
       <w:start w:val="1"/>
@@ -7670,8 +7503,9 @@
   </w:abstractNum>
   <w:abstractNum w:abstractNumId="16">
     <w:lvl w:ilvl="0">
-      <w:numFmt w:val="bullet"/>
-      <w:lvlText w:val=""/>
+      <w:start w:val="1"/>
+      <w:numFmt w:val="decimal"/>
+      <w:lvlText w:val="%1."/>
       <w:lvlJc w:val="left"/>
       <w:pPr>
         <w:tabs>
@@ -7679,9 +7513,7 @@
         </w:tabs>
         <w:ind w:left="420" w:hanging="360"/>
       </w:pPr>
-      <w:rPr>
-        <w:rFonts w:ascii="Symbol" w:hAnsi="Symbol" w:cs="Symbol" w:hint="default"/>
-      </w:rPr>
+      <w:rPr/>
     </w:lvl>
     <w:lvl w:ilvl="1">
       <w:start w:val="1"/>
@@ -9109,6 +8941,126 @@
     </w:lvl>
   </w:abstractNum>
   <w:abstractNum w:abstractNumId="28">
+    <w:lvl w:ilvl="0">
+      <w:numFmt w:val="bullet"/>
+      <w:lvlText w:val=""/>
+      <w:lvlJc w:val="left"/>
+      <w:pPr>
+        <w:tabs>
+          <w:tab w:val="num" w:pos="0"/>
+        </w:tabs>
+        <w:ind w:left="420" w:hanging="360"/>
+      </w:pPr>
+      <w:rPr>
+        <w:rFonts w:ascii="Symbol" w:hAnsi="Symbol" w:cs="Symbol" w:hint="default"/>
+      </w:rPr>
+    </w:lvl>
+    <w:lvl w:ilvl="1">
+      <w:start w:val="1"/>
+      <w:numFmt w:val="decimal"/>
+      <w:lvlText w:val="%2."/>
+      <w:lvlJc w:val="left"/>
+      <w:pPr>
+        <w:tabs>
+          <w:tab w:val="num" w:pos="1080"/>
+        </w:tabs>
+        <w:ind w:left="1080" w:hanging="360"/>
+      </w:pPr>
+      <w:rPr/>
+    </w:lvl>
+    <w:lvl w:ilvl="2">
+      <w:start w:val="1"/>
+      <w:numFmt w:val="decimal"/>
+      <w:lvlText w:val="%3."/>
+      <w:lvlJc w:val="left"/>
+      <w:pPr>
+        <w:tabs>
+          <w:tab w:val="num" w:pos="1440"/>
+        </w:tabs>
+        <w:ind w:left="1440" w:hanging="360"/>
+      </w:pPr>
+      <w:rPr/>
+    </w:lvl>
+    <w:lvl w:ilvl="3">
+      <w:start w:val="1"/>
+      <w:numFmt w:val="decimal"/>
+      <w:lvlText w:val="%4."/>
+      <w:lvlJc w:val="left"/>
+      <w:pPr>
+        <w:tabs>
+          <w:tab w:val="num" w:pos="1800"/>
+        </w:tabs>
+        <w:ind w:left="1800" w:hanging="360"/>
+      </w:pPr>
+      <w:rPr/>
+    </w:lvl>
+    <w:lvl w:ilvl="4">
+      <w:start w:val="1"/>
+      <w:numFmt w:val="decimal"/>
+      <w:lvlText w:val="%5."/>
+      <w:lvlJc w:val="left"/>
+      <w:pPr>
+        <w:tabs>
+          <w:tab w:val="num" w:pos="2160"/>
+        </w:tabs>
+        <w:ind w:left="2160" w:hanging="360"/>
+      </w:pPr>
+      <w:rPr/>
+    </w:lvl>
+    <w:lvl w:ilvl="5">
+      <w:start w:val="1"/>
+      <w:numFmt w:val="decimal"/>
+      <w:lvlText w:val="%6."/>
+      <w:lvlJc w:val="left"/>
+      <w:pPr>
+        <w:tabs>
+          <w:tab w:val="num" w:pos="2520"/>
+        </w:tabs>
+        <w:ind w:left="2520" w:hanging="360"/>
+      </w:pPr>
+      <w:rPr/>
+    </w:lvl>
+    <w:lvl w:ilvl="6">
+      <w:start w:val="1"/>
+      <w:numFmt w:val="decimal"/>
+      <w:lvlText w:val="%7."/>
+      <w:lvlJc w:val="left"/>
+      <w:pPr>
+        <w:tabs>
+          <w:tab w:val="num" w:pos="2880"/>
+        </w:tabs>
+        <w:ind w:left="2880" w:hanging="360"/>
+      </w:pPr>
+      <w:rPr/>
+    </w:lvl>
+    <w:lvl w:ilvl="7">
+      <w:start w:val="1"/>
+      <w:numFmt w:val="decimal"/>
+      <w:lvlText w:val="%8."/>
+      <w:lvlJc w:val="left"/>
+      <w:pPr>
+        <w:tabs>
+          <w:tab w:val="num" w:pos="3240"/>
+        </w:tabs>
+        <w:ind w:left="3240" w:hanging="360"/>
+      </w:pPr>
+      <w:rPr/>
+    </w:lvl>
+    <w:lvl w:ilvl="8">
+      <w:start w:val="1"/>
+      <w:numFmt w:val="decimal"/>
+      <w:lvlText w:val="%9."/>
+      <w:lvlJc w:val="left"/>
+      <w:pPr>
+        <w:tabs>
+          <w:tab w:val="num" w:pos="3600"/>
+        </w:tabs>
+        <w:ind w:left="3600" w:hanging="360"/>
+      </w:pPr>
+      <w:rPr/>
+    </w:lvl>
+  </w:abstractNum>
+  <w:abstractNum w:abstractNumId="29">
     <w:lvl w:ilvl="0">
       <w:start w:val="1"/>
       <w:numFmt w:val="none"/>
@@ -9312,13 +9264,13 @@
     <w:abstractNumId w:val="28"/>
   </w:num>
   <w:num w:numId="29">
+    <w:abstractNumId w:val="29"/>
+  </w:num>
+  <w:num w:numId="30">
     <w:abstractNumId w:val="1"/>
     <w:lvlOverride w:ilvl="0">
       <w:startOverride w:val="1"/>
     </w:lvlOverride>
-  </w:num>
-  <w:num w:numId="30">
-    <w:abstractNumId w:val="1"/>
   </w:num>
   <w:num w:numId="31">
     <w:abstractNumId w:val="1"/>
@@ -9339,67 +9291,85 @@
     <w:abstractNumId w:val="1"/>
   </w:num>
   <w:num w:numId="37">
+    <w:abstractNumId w:val="1"/>
+  </w:num>
+  <w:num w:numId="38">
     <w:abstractNumId w:val="9"/>
     <w:lvlOverride w:ilvl="0">
       <w:startOverride w:val="1"/>
     </w:lvlOverride>
   </w:num>
-  <w:num w:numId="38">
-    <w:abstractNumId w:val="9"/>
-  </w:num>
   <w:num w:numId="39">
     <w:abstractNumId w:val="9"/>
   </w:num>
   <w:num w:numId="40">
-    <w:abstractNumId w:val="12"/>
+    <w:abstractNumId w:val="9"/>
+  </w:num>
+  <w:num w:numId="41">
+    <w:abstractNumId w:val="9"/>
     <w:lvlOverride w:ilvl="0">
       <w:startOverride w:val="1"/>
     </w:lvlOverride>
   </w:num>
-  <w:num w:numId="41">
-    <w:abstractNumId w:val="12"/>
-  </w:num>
   <w:num w:numId="42">
-    <w:abstractNumId w:val="12"/>
+    <w:abstractNumId w:val="9"/>
+    <w:lvlOverride w:ilvl="0">
+      <w:startOverride w:val="1"/>
+    </w:lvlOverride>
   </w:num>
   <w:num w:numId="43">
-    <w:abstractNumId w:val="12"/>
+    <w:abstractNumId w:val="9"/>
   </w:num>
   <w:num w:numId="44">
-    <w:abstractNumId w:val="12"/>
+    <w:abstractNumId w:val="9"/>
   </w:num>
   <w:num w:numId="45">
-    <w:abstractNumId w:val="12"/>
+    <w:abstractNumId w:val="9"/>
   </w:num>
   <w:num w:numId="46">
-    <w:abstractNumId w:val="12"/>
+    <w:abstractNumId w:val="17"/>
+    <w:lvlOverride w:ilvl="0">
+      <w:startOverride w:val="1"/>
+    </w:lvlOverride>
   </w:num>
   <w:num w:numId="47">
-    <w:abstractNumId w:val="12"/>
+    <w:abstractNumId w:val="17"/>
   </w:num>
   <w:num w:numId="48">
-    <w:abstractNumId w:val="12"/>
+    <w:abstractNumId w:val="17"/>
   </w:num>
   <w:num w:numId="49">
-    <w:abstractNumId w:val="12"/>
+    <w:abstractNumId w:val="17"/>
   </w:num>
   <w:num w:numId="50">
-    <w:abstractNumId w:val="12"/>
+    <w:abstractNumId w:val="17"/>
+    <w:lvlOverride w:ilvl="0">
+      <w:startOverride w:val="1"/>
+    </w:lvlOverride>
   </w:num>
   <w:num w:numId="51">
-    <w:abstractNumId w:val="12"/>
+    <w:abstractNumId w:val="17"/>
   </w:num>
   <w:num w:numId="52">
-    <w:abstractNumId w:val="12"/>
+    <w:abstractNumId w:val="17"/>
   </w:num>
   <w:num w:numId="53">
-    <w:abstractNumId w:val="12"/>
+    <w:abstractNumId w:val="17"/>
   </w:num>
   <w:num w:numId="54">
-    <w:abstractNumId w:val="12"/>
+    <w:abstractNumId w:val="17"/>
+    <w:lvlOverride w:ilvl="0">
+      <w:startOverride w:val="1"/>
+    </w:lvlOverride>
   </w:num>
   <w:num w:numId="55">
-    <w:abstractNumId w:val="12"/>
+    <w:abstractNumId w:val="17"/>
+  </w:num>
+  <w:num w:numId="56">
+    <w:abstractNumId w:val="17"/>
+  </w:num>
+  <w:num w:numId="57">
+    <w:abstractNumId w:val="17"/>
   </w:num>
 </w:numbering>
 </file>
@@ -9495,7 +9465,7 @@
       <w:rFonts w:eastAsia="" w:cs="" w:asciiTheme="majorHAnsi" w:cstheme="majorBidi" w:eastAsiaTheme="majorEastAsia" w:hAnsiTheme="majorHAnsi"/>
       <w:b/>
       <w:bCs/>
-      <w:color w:val="729FCF"/>
+      <w:color w:val="5B9BD5" w:themeColor="accent1"/>
     </w:rPr>
   </w:style>
   <w:style w:type="paragraph" w:styleId="Heading4">
@@ -9506,7 +9476,7 @@
     <w:pPr>
       <w:keepNext w:val="true"/>
       <w:keepLines/>
-      <w:spacing w:before="202" w:after="86"/>
+      <w:spacing w:before="202" w:after="115"/>
       <w:outlineLvl w:val="3"/>
     </w:pPr>
     <w:rPr>
@@ -9524,13 +9494,6 @@
     <w:rPr>
       <w:color w:val="0000FF" w:themeColor="hyperlink"/>
       <w:u w:val="single"/>
-    </w:rPr>
-  </w:style>
-  <w:style w:type="character" w:styleId="SourceText">
-    <w:name w:val="Source Text"/>
-    <w:qFormat/>
-    <w:rPr>
-      <w:rFonts w:ascii="Liberation Mono" w:hAnsi="Liberation Mono" w:eastAsia="Noto Sans Mono CJK SC" w:cs="Liberation Mono"/>
     </w:rPr>
   </w:style>
   <w:style w:type="paragraph" w:styleId="Heading">
